--- a/02-01-笔试面试/08-01-react/react面试.docx
+++ b/02-01-笔试面试/08-01-react/react面试.docx
@@ -12,10 +12,12 @@
     </w:p>
     <w:p>
       <w:pPr>
+        <w:spacing w:line="220" w:lineRule="atLeast"/>
+      </w:pPr>
+    </w:p>
+    <w:p>
+      <w:pPr>
         <w:pStyle w:val="2"/>
-        <w:rPr>
-          <w:rFonts w:hint="eastAsia"/>
-        </w:rPr>
       </w:pPr>
       <w:r>
         <w:rPr>
@@ -31,11 +33,6 @@
       </w:r>
     </w:p>
     <w:p>
-      <w:pPr>
-        <w:rPr>
-          <w:rFonts w:hint="eastAsia"/>
-        </w:rPr>
-      </w:pPr>
       <w:r>
         <w:rPr>
           <w:rFonts w:hint="eastAsia"/>
@@ -55,9 +52,6 @@
         </w:numPr>
         <w:spacing w:line="220" w:lineRule="atLeast"/>
         <w:ind w:firstLineChars="0"/>
-        <w:rPr>
-          <w:rFonts w:hint="eastAsia"/>
-        </w:rPr>
       </w:pPr>
       <w:r>
         <w:rPr>
@@ -83,9 +77,6 @@
         <w:pStyle w:val="a3"/>
         <w:spacing w:line="220" w:lineRule="atLeast"/>
         <w:ind w:left="360" w:firstLineChars="0" w:firstLine="0"/>
-        <w:rPr>
-          <w:rFonts w:hint="eastAsia"/>
-        </w:rPr>
       </w:pPr>
       <w:r>
         <w:rPr>
@@ -148,9 +139,6 @@
         </w:numPr>
         <w:spacing w:line="220" w:lineRule="atLeast"/>
         <w:ind w:firstLineChars="0"/>
-        <w:rPr>
-          <w:rFonts w:hint="eastAsia"/>
-        </w:rPr>
       </w:pPr>
       <w:r>
         <w:t>R</w:t>
@@ -197,9 +185,6 @@
         <w:pStyle w:val="a3"/>
         <w:spacing w:line="220" w:lineRule="atLeast"/>
         <w:ind w:left="360" w:firstLineChars="0" w:firstLine="0"/>
-        <w:rPr>
-          <w:rFonts w:hint="eastAsia"/>
-        </w:rPr>
       </w:pPr>
       <w:r>
         <w:rPr>
@@ -243,9 +228,6 @@
         <w:pStyle w:val="a3"/>
         <w:spacing w:line="220" w:lineRule="atLeast"/>
         <w:ind w:left="360" w:firstLineChars="0" w:firstLine="0"/>
-        <w:rPr>
-          <w:rFonts w:hint="eastAsia"/>
-        </w:rPr>
       </w:pPr>
       <w:r>
         <w:rPr>
@@ -287,9 +269,6 @@
         </w:numPr>
         <w:spacing w:line="220" w:lineRule="atLeast"/>
         <w:ind w:firstLineChars="0"/>
-        <w:rPr>
-          <w:rFonts w:hint="eastAsia"/>
-        </w:rPr>
       </w:pPr>
       <w:r>
         <w:rPr>
@@ -321,9 +300,6 @@
         <w:pStyle w:val="a3"/>
         <w:spacing w:line="220" w:lineRule="atLeast"/>
         <w:ind w:left="360" w:firstLineChars="0" w:firstLine="0"/>
-        <w:rPr>
-          <w:rFonts w:hint="eastAsia"/>
-        </w:rPr>
       </w:pPr>
       <w:r>
         <w:rPr>
@@ -379,9 +355,6 @@
         </w:numPr>
         <w:spacing w:line="220" w:lineRule="atLeast"/>
         <w:ind w:firstLineChars="0"/>
-        <w:rPr>
-          <w:rFonts w:hint="eastAsia"/>
-        </w:rPr>
       </w:pPr>
       <w:r>
         <w:rPr>
@@ -413,9 +386,6 @@
         <w:pStyle w:val="a3"/>
         <w:spacing w:line="220" w:lineRule="atLeast"/>
         <w:ind w:left="360" w:firstLineChars="0" w:firstLine="0"/>
-        <w:rPr>
-          <w:rFonts w:hint="eastAsia"/>
-        </w:rPr>
       </w:pPr>
       <w:r>
         <w:t>R</w:t>
@@ -480,6 +450,127 @@
           <w:rFonts w:hint="eastAsia"/>
         </w:rPr>
         <w:t>并不是类组件的专属，函数式组件同样能够利用闭包暂存其值</w:t>
+      </w:r>
+    </w:p>
+    <w:p>
+      <w:pPr>
+        <w:pStyle w:val="a3"/>
+        <w:spacing w:line="220" w:lineRule="atLeast"/>
+        <w:ind w:left="360" w:firstLineChars="0" w:firstLine="0"/>
+      </w:pPr>
+      <w:r>
+        <w:rPr>
+          <w:rFonts w:hint="eastAsia"/>
+        </w:rPr>
+        <w:t>(vs vue</w:t>
+      </w:r>
+      <w:r>
+        <w:rPr>
+          <w:rFonts w:hint="eastAsia"/>
+        </w:rPr>
+        <w:t>的</w:t>
+      </w:r>
+      <w:r>
+        <w:rPr>
+          <w:rFonts w:hint="eastAsia"/>
+        </w:rPr>
+        <w:t>子组件索引</w:t>
+      </w:r>
+      <w:r>
+        <w:rPr>
+          <w:rFonts w:hint="eastAsia"/>
+        </w:rPr>
+        <w:t xml:space="preserve">    </w:t>
+      </w:r>
+      <w:r>
+        <w:rPr>
+          <w:rFonts w:hint="eastAsia"/>
+        </w:rPr>
+        <w:t>v-r</w:t>
+      </w:r>
+      <w:r>
+        <w:rPr>
+          <w:rFonts w:hint="eastAsia"/>
+        </w:rPr>
+        <w:t>ef</w:t>
+      </w:r>
+      <w:r>
+        <w:rPr>
+          <w:rFonts w:hint="eastAsia"/>
+        </w:rPr>
+        <w:t>指令</w:t>
+      </w:r>
+      <w:r>
+        <w:rPr>
+          <w:rFonts w:hint="eastAsia"/>
+        </w:rPr>
+        <w:t>和</w:t>
+      </w:r>
+      <w:r>
+        <w:rPr>
+          <w:rFonts w:hint="eastAsia"/>
+        </w:rPr>
+        <w:t>$refs</w:t>
+      </w:r>
+      <w:r>
+        <w:rPr>
+          <w:rFonts w:hint="eastAsia"/>
+        </w:rPr>
+        <w:t>:</w:t>
+      </w:r>
+      <w:r>
+        <w:rPr>
+          <w:rFonts w:hint="eastAsia"/>
+        </w:rPr>
+        <w:t xml:space="preserve"> </w:t>
+      </w:r>
+      <w:r>
+        <w:rPr>
+          <w:rFonts w:hint="eastAsia"/>
+        </w:rPr>
+        <w:t>/</w:t>
+      </w:r>
+      <w:r>
+        <w:rPr>
+          <w:rFonts w:hint="eastAsia"/>
+        </w:rPr>
+        <w:t xml:space="preserve"> </w:t>
+      </w:r>
+      <w:r>
+        <w:rPr>
+          <w:rFonts w:hint="eastAsia"/>
+        </w:rPr>
+        <w:t>ref</w:t>
+      </w:r>
+      <w:r>
+        <w:rPr>
+          <w:rFonts w:hint="eastAsia"/>
+        </w:rPr>
+        <w:t>属性</w:t>
+      </w:r>
+      <w:r>
+        <w:rPr>
+          <w:rFonts w:hint="eastAsia"/>
+        </w:rPr>
+        <w:t>和</w:t>
+      </w:r>
+      <w:r>
+        <w:rPr>
+          <w:rFonts w:hint="eastAsia"/>
+        </w:rPr>
+        <w:t>$refs</w:t>
+      </w:r>
+      <w:r>
+        <w:rPr>
+          <w:rFonts w:hint="eastAsia"/>
+        </w:rPr>
+        <w:t>，无法回调</w:t>
+      </w:r>
+      <w:r>
+        <w:rPr>
+          <w:rFonts w:hint="eastAsia"/>
+        </w:rPr>
+        <w:t>)</w:t>
       </w:r>
     </w:p>
     <w:p>
@@ -491,9 +582,6 @@
         </w:numPr>
         <w:spacing w:line="220" w:lineRule="atLeast"/>
         <w:ind w:firstLineChars="0"/>
-        <w:rPr>
-          <w:rFonts w:hint="eastAsia"/>
-        </w:rPr>
       </w:pPr>
       <w:r>
         <w:rPr>
@@ -525,9 +613,6 @@
         <w:pStyle w:val="a3"/>
         <w:spacing w:line="220" w:lineRule="atLeast"/>
         <w:ind w:left="360" w:firstLineChars="0" w:firstLine="0"/>
-        <w:rPr>
-          <w:rFonts w:hint="eastAsia"/>
-        </w:rPr>
       </w:pPr>
       <w:r>
         <w:t>K</w:t>
@@ -562,9 +647,6 @@
         <w:pStyle w:val="a3"/>
         <w:spacing w:line="220" w:lineRule="atLeast"/>
         <w:ind w:left="360" w:firstLineChars="0" w:firstLine="0"/>
-        <w:rPr>
-          <w:rFonts w:hint="eastAsia"/>
-        </w:rPr>
       </w:pPr>
       <w:r>
         <w:rPr>
@@ -632,6 +714,55 @@
           <w:rFonts w:hint="eastAsia"/>
         </w:rPr>
         <w:t>值来判断钙元素是新建创建的还是被移动而来的元素，从而减少不必要的元素重渲染。</w:t>
+      </w:r>
+    </w:p>
+    <w:p>
+      <w:pPr>
+        <w:pStyle w:val="a3"/>
+        <w:spacing w:line="220" w:lineRule="atLeast"/>
+        <w:ind w:left="360" w:firstLineChars="0" w:firstLine="0"/>
+      </w:pPr>
+      <w:r>
+        <w:rPr>
+          <w:rFonts w:hint="eastAsia"/>
+        </w:rPr>
+        <w:t>（</w:t>
+      </w:r>
+      <w:r>
+        <w:rPr>
+          <w:rFonts w:hint="eastAsia"/>
+        </w:rPr>
+        <w:t>vs Vue</w:t>
+      </w:r>
+      <w:r>
+        <w:rPr>
+          <w:rFonts w:hint="eastAsia"/>
+        </w:rPr>
+        <w:t>的</w:t>
+      </w:r>
+      <w:r>
+        <w:rPr>
+          <w:rFonts w:hint="eastAsia"/>
+        </w:rPr>
+        <w:t>trackBy</w:t>
+      </w:r>
+      <w:r>
+        <w:rPr>
+          <w:rFonts w:hint="eastAsia"/>
+        </w:rPr>
+        <w:t>和</w:t>
+      </w:r>
+      <w:r>
+        <w:rPr>
+          <w:rFonts w:hint="eastAsia"/>
+        </w:rPr>
+        <w:t>key</w:t>
+      </w:r>
+      <w:r>
+        <w:rPr>
+          <w:rFonts w:hint="eastAsia"/>
+        </w:rPr>
+        <w:t>）</w:t>
       </w:r>
     </w:p>
     <w:p>
@@ -643,14 +774,12 @@
         </w:numPr>
         <w:spacing w:line="220" w:lineRule="atLeast"/>
         <w:ind w:firstLineChars="0"/>
-        <w:rPr>
-          <w:rFonts w:hint="eastAsia"/>
-        </w:rPr>
-      </w:pPr>
-      <w:r>
-        <w:rPr>
-          <w:rFonts w:hint="eastAsia"/>
-        </w:rPr>
+      </w:pPr>
+      <w:r>
+        <w:rPr>
+          <w:rFonts w:hint="eastAsia"/>
+        </w:rPr>
+        <w:lastRenderedPageBreak/>
         <w:t>如果你创建了类似于下面的</w:t>
       </w:r>
       <w:r>
@@ -718,7 +847,7 @@
               <w:snapToGrid/>
               <w:spacing w:after="0"/>
               <w:rPr>
-                <w:rFonts w:ascii="inherit" w:eastAsia="宋体" w:hAnsi="inherit" w:cs="Courier New"/>
+                <w:rFonts w:ascii="inherit" w:eastAsia="宋体" w:hAnsi="inherit" w:cs="Courier New" w:hint="eastAsia"/>
                 <w:color w:val="2E2E2E"/>
                 <w:sz w:val="20"/>
                 <w:szCs w:val="20"/>
@@ -740,7 +869,7 @@
               <w:snapToGrid/>
               <w:spacing w:after="0"/>
               <w:rPr>
-                <w:rFonts w:ascii="inherit" w:eastAsia="宋体" w:hAnsi="inherit" w:cs="Courier New"/>
+                <w:rFonts w:ascii="inherit" w:eastAsia="宋体" w:hAnsi="inherit" w:cs="Courier New" w:hint="eastAsia"/>
                 <w:color w:val="2E2E2E"/>
                 <w:sz w:val="20"/>
                 <w:szCs w:val="20"/>
@@ -762,7 +891,7 @@
               <w:snapToGrid/>
               <w:spacing w:after="0"/>
               <w:rPr>
-                <w:rFonts w:ascii="inherit" w:eastAsia="宋体" w:hAnsi="inherit" w:cs="Courier New"/>
+                <w:rFonts w:ascii="inherit" w:eastAsia="宋体" w:hAnsi="inherit" w:cs="Courier New" w:hint="eastAsia"/>
                 <w:color w:val="2E2E2E"/>
                 <w:sz w:val="20"/>
                 <w:szCs w:val="20"/>
@@ -784,7 +913,7 @@
               <w:snapToGrid/>
               <w:spacing w:after="0"/>
               <w:rPr>
-                <w:rFonts w:ascii="inherit" w:eastAsia="宋体" w:hAnsi="inherit" w:cs="Courier New"/>
+                <w:rFonts w:ascii="inherit" w:eastAsia="宋体" w:hAnsi="inherit" w:cs="Courier New" w:hint="eastAsia"/>
                 <w:color w:val="2E2E2E"/>
                 <w:sz w:val="20"/>
                 <w:szCs w:val="20"/>
@@ -814,7 +943,7 @@
               <w:snapToGrid/>
               <w:spacing w:after="0"/>
               <w:rPr>
-                <w:rFonts w:ascii="inherit" w:eastAsia="宋体" w:hAnsi="inherit" w:cs="Courier New"/>
+                <w:rFonts w:ascii="inherit" w:eastAsia="宋体" w:hAnsi="inherit" w:cs="Courier New" w:hint="eastAsia"/>
                 <w:color w:val="000000"/>
                 <w:sz w:val="20"/>
                 <w:szCs w:val="20"/>
@@ -835,7 +964,7 @@
               <w:snapToGrid/>
               <w:spacing w:after="0"/>
               <w:rPr>
-                <w:rFonts w:ascii="inherit" w:eastAsia="宋体" w:hAnsi="inherit" w:cs="Courier New"/>
+                <w:rFonts w:ascii="inherit" w:eastAsia="宋体" w:hAnsi="inherit" w:cs="Courier New" w:hint="eastAsia"/>
                 <w:color w:val="000000"/>
                 <w:sz w:val="20"/>
                 <w:szCs w:val="20"/>
@@ -856,7 +985,7 @@
               <w:snapToGrid/>
               <w:spacing w:after="0"/>
               <w:rPr>
-                <w:rFonts w:ascii="inherit" w:eastAsia="宋体" w:hAnsi="inherit" w:cs="Courier New"/>
+                <w:rFonts w:ascii="inherit" w:eastAsia="宋体" w:hAnsi="inherit" w:cs="Courier New" w:hint="eastAsia"/>
                 <w:color w:val="000000"/>
                 <w:sz w:val="20"/>
                 <w:szCs w:val="20"/>
@@ -877,7 +1006,7 @@
               <w:snapToGrid/>
               <w:spacing w:after="0"/>
               <w:rPr>
-                <w:rFonts w:ascii="inherit" w:eastAsia="宋体" w:hAnsi="inherit" w:cs="Courier New"/>
+                <w:rFonts w:ascii="inherit" w:eastAsia="宋体" w:hAnsi="inherit" w:cs="Courier New" w:hint="eastAsia"/>
                 <w:color w:val="000000"/>
                 <w:sz w:val="20"/>
                 <w:szCs w:val="20"/>
@@ -898,7 +1027,7 @@
               <w:snapToGrid/>
               <w:spacing w:after="0"/>
               <w:rPr>
-                <w:rFonts w:ascii="inherit" w:eastAsia="宋体" w:hAnsi="inherit" w:cs="Courier New"/>
+                <w:rFonts w:ascii="inherit" w:eastAsia="宋体" w:hAnsi="inherit" w:cs="Courier New" w:hint="eastAsia"/>
                 <w:color w:val="000000"/>
                 <w:sz w:val="20"/>
                 <w:szCs w:val="20"/>
@@ -928,6 +1057,626 @@
     </w:p>
     <w:p>
       <w:pPr>
+        <w:shd w:val="clear" w:color="auto" w:fill="1E1E1E"/>
+        <w:tabs>
+          <w:tab w:val="left" w:pos="916"/>
+          <w:tab w:val="left" w:pos="1832"/>
+          <w:tab w:val="left" w:pos="2748"/>
+          <w:tab w:val="left" w:pos="3664"/>
+          <w:tab w:val="left" w:pos="4580"/>
+          <w:tab w:val="left" w:pos="5496"/>
+          <w:tab w:val="left" w:pos="6412"/>
+          <w:tab w:val="left" w:pos="7328"/>
+          <w:tab w:val="left" w:pos="8244"/>
+          <w:tab w:val="left" w:pos="9160"/>
+          <w:tab w:val="left" w:pos="10076"/>
+          <w:tab w:val="left" w:pos="10992"/>
+          <w:tab w:val="left" w:pos="11908"/>
+          <w:tab w:val="left" w:pos="12824"/>
+          <w:tab w:val="left" w:pos="13740"/>
+          <w:tab w:val="left" w:pos="14656"/>
+        </w:tabs>
+        <w:adjustRightInd/>
+        <w:snapToGrid/>
+        <w:spacing w:after="0"/>
+        <w:rPr>
+          <w:rFonts w:ascii="Consolas" w:eastAsia="宋体" w:hAnsi="Consolas" w:cs="Consolas"/>
+          <w:color w:val="DADADA"/>
+          <w:sz w:val="24"/>
+          <w:szCs w:val="24"/>
+        </w:rPr>
+      </w:pPr>
+      <w:r>
+        <w:rPr>
+          <w:rFonts w:ascii="Consolas" w:eastAsia="宋体" w:hAnsi="Consolas" w:cs="Consolas"/>
+          <w:color w:val="569CD6"/>
+          <w:sz w:val="24"/>
+          <w:szCs w:val="24"/>
+        </w:rPr>
+        <w:t xml:space="preserve">import </w:t>
+      </w:r>
+      <w:r>
+        <w:rPr>
+          <w:rFonts w:ascii="Consolas" w:eastAsia="宋体" w:hAnsi="Consolas" w:cs="Consolas"/>
+          <w:color w:val="DADADA"/>
+          <w:sz w:val="24"/>
+          <w:szCs w:val="24"/>
+        </w:rPr>
+        <w:t xml:space="preserve">React, {Component,PropTypes} </w:t>
+      </w:r>
+      <w:r>
+        <w:rPr>
+          <w:rFonts w:ascii="Consolas" w:eastAsia="宋体" w:hAnsi="Consolas" w:cs="Consolas"/>
+          <w:color w:val="569CD6"/>
+          <w:sz w:val="24"/>
+          <w:szCs w:val="24"/>
+        </w:rPr>
+        <w:t xml:space="preserve">from </w:t>
+      </w:r>
+      <w:r>
+        <w:rPr>
+          <w:rFonts w:ascii="Consolas" w:eastAsia="宋体" w:hAnsi="Consolas" w:cs="Consolas"/>
+          <w:color w:val="D69D85"/>
+          <w:sz w:val="24"/>
+          <w:szCs w:val="24"/>
+        </w:rPr>
+        <w:t>'react'</w:t>
+      </w:r>
+      <w:r>
+        <w:rPr>
+          <w:rFonts w:ascii="Consolas" w:eastAsia="宋体" w:hAnsi="Consolas" w:cs="Consolas"/>
+          <w:color w:val="D69D85"/>
+          <w:sz w:val="24"/>
+          <w:szCs w:val="24"/>
+        </w:rPr>
+        <w:br/>
+      </w:r>
+      <w:r>
+        <w:rPr>
+          <w:rFonts w:ascii="Consolas" w:eastAsia="宋体" w:hAnsi="Consolas" w:cs="Consolas"/>
+          <w:color w:val="569CD6"/>
+          <w:sz w:val="24"/>
+          <w:szCs w:val="24"/>
+        </w:rPr>
+        <w:t xml:space="preserve">import </w:t>
+      </w:r>
+      <w:r>
+        <w:rPr>
+          <w:rFonts w:ascii="Consolas" w:eastAsia="宋体" w:hAnsi="Consolas" w:cs="Consolas"/>
+          <w:color w:val="DADADA"/>
+          <w:sz w:val="24"/>
+          <w:szCs w:val="24"/>
+        </w:rPr>
+        <w:t xml:space="preserve">fetchUser </w:t>
+      </w:r>
+      <w:r>
+        <w:rPr>
+          <w:rFonts w:ascii="Consolas" w:eastAsia="宋体" w:hAnsi="Consolas" w:cs="Consolas"/>
+          <w:color w:val="569CD6"/>
+          <w:sz w:val="24"/>
+          <w:szCs w:val="24"/>
+        </w:rPr>
+        <w:t xml:space="preserve">from </w:t>
+      </w:r>
+      <w:r>
+        <w:rPr>
+          <w:rFonts w:ascii="Consolas" w:eastAsia="宋体" w:hAnsi="Consolas" w:cs="Consolas"/>
+          <w:color w:val="D69D85"/>
+          <w:sz w:val="24"/>
+          <w:szCs w:val="24"/>
+        </w:rPr>
+        <w:t>'twitter'</w:t>
+      </w:r>
+      <w:r>
+        <w:rPr>
+          <w:rFonts w:ascii="Consolas" w:eastAsia="宋体" w:hAnsi="Consolas" w:cs="Consolas"/>
+          <w:color w:val="D69D85"/>
+          <w:sz w:val="24"/>
+          <w:szCs w:val="24"/>
+        </w:rPr>
+        <w:br/>
+      </w:r>
+      <w:r>
+        <w:rPr>
+          <w:rFonts w:ascii="Consolas" w:eastAsia="宋体" w:hAnsi="Consolas" w:cs="Consolas"/>
+          <w:color w:val="D69D85"/>
+          <w:sz w:val="24"/>
+          <w:szCs w:val="24"/>
+        </w:rPr>
+        <w:br/>
+      </w:r>
+      <w:r>
+        <w:rPr>
+          <w:rFonts w:ascii="Consolas" w:eastAsia="宋体" w:hAnsi="Consolas" w:cs="Consolas"/>
+          <w:color w:val="569CD6"/>
+          <w:sz w:val="24"/>
+          <w:szCs w:val="24"/>
+        </w:rPr>
+        <w:t xml:space="preserve">class </w:t>
+      </w:r>
+      <w:r>
+        <w:rPr>
+          <w:rFonts w:ascii="Consolas" w:eastAsia="宋体" w:hAnsi="Consolas" w:cs="Consolas"/>
+          <w:color w:val="000000"/>
+          <w:sz w:val="24"/>
+          <w:szCs w:val="24"/>
+        </w:rPr>
+        <w:t xml:space="preserve">Twitter </w:t>
+      </w:r>
+      <w:r>
+        <w:rPr>
+          <w:rFonts w:ascii="Consolas" w:eastAsia="宋体" w:hAnsi="Consolas" w:cs="Consolas"/>
+          <w:color w:val="569CD6"/>
+          <w:sz w:val="24"/>
+          <w:szCs w:val="24"/>
+        </w:rPr>
+        <w:t xml:space="preserve">extends </w:t>
+      </w:r>
+      <w:r>
+        <w:rPr>
+          <w:rFonts w:ascii="Consolas" w:eastAsia="宋体" w:hAnsi="Consolas" w:cs="Consolas"/>
+          <w:color w:val="DADADA"/>
+          <w:sz w:val="24"/>
+          <w:szCs w:val="24"/>
+        </w:rPr>
+        <w:t>Component {</w:t>
+      </w:r>
+      <w:r>
+        <w:rPr>
+          <w:rFonts w:ascii="Consolas" w:eastAsia="宋体" w:hAnsi="Consolas" w:cs="Consolas"/>
+          <w:color w:val="DADADA"/>
+          <w:sz w:val="24"/>
+          <w:szCs w:val="24"/>
+        </w:rPr>
+        <w:br/>
+        <w:t xml:space="preserve">  state = {</w:t>
+      </w:r>
+      <w:r>
+        <w:rPr>
+          <w:rFonts w:ascii="Consolas" w:eastAsia="宋体" w:hAnsi="Consolas" w:cs="Consolas"/>
+          <w:color w:val="DADADA"/>
+          <w:sz w:val="24"/>
+          <w:szCs w:val="24"/>
+        </w:rPr>
+        <w:br/>
+        <w:t xml:space="preserve">    user:</w:t>
+      </w:r>
+      <w:r>
+        <w:rPr>
+          <w:rFonts w:ascii="Consolas" w:eastAsia="宋体" w:hAnsi="Consolas" w:cs="Consolas"/>
+          <w:color w:val="569CD6"/>
+          <w:sz w:val="24"/>
+          <w:szCs w:val="24"/>
+        </w:rPr>
+        <w:t>null</w:t>
+      </w:r>
+      <w:r>
+        <w:rPr>
+          <w:rFonts w:ascii="Consolas" w:eastAsia="宋体" w:hAnsi="Consolas" w:cs="Consolas"/>
+          <w:color w:val="DADADA"/>
+          <w:sz w:val="24"/>
+          <w:szCs w:val="24"/>
+        </w:rPr>
+        <w:t>,</w:t>
+      </w:r>
+      <w:r>
+        <w:rPr>
+          <w:rFonts w:ascii="Consolas" w:eastAsia="宋体" w:hAnsi="Consolas" w:cs="Consolas"/>
+          <w:color w:val="DADADA"/>
+          <w:sz w:val="24"/>
+          <w:szCs w:val="24"/>
+        </w:rPr>
+        <w:br/>
+        <w:t xml:space="preserve">  }</w:t>
+      </w:r>
+      <w:r>
+        <w:rPr>
+          <w:rFonts w:ascii="Consolas" w:eastAsia="宋体" w:hAnsi="Consolas" w:cs="Consolas"/>
+          <w:color w:val="DADADA"/>
+          <w:sz w:val="24"/>
+          <w:szCs w:val="24"/>
+        </w:rPr>
+        <w:br/>
+        <w:t xml:space="preserve">  </w:t>
+      </w:r>
+      <w:r>
+        <w:rPr>
+          <w:rFonts w:ascii="Consolas" w:eastAsia="宋体" w:hAnsi="Consolas" w:cs="Consolas"/>
+          <w:color w:val="569CD6"/>
+          <w:sz w:val="24"/>
+          <w:szCs w:val="24"/>
+        </w:rPr>
+        <w:t xml:space="preserve">static </w:t>
+      </w:r>
+      <w:r>
+        <w:rPr>
+          <w:rFonts w:ascii="Consolas" w:eastAsia="宋体" w:hAnsi="Consolas" w:cs="Consolas"/>
+          <w:b/>
+          <w:bCs/>
+          <w:i/>
+          <w:iCs/>
+          <w:color w:val="FDA5FF"/>
+          <w:sz w:val="24"/>
+          <w:szCs w:val="24"/>
+        </w:rPr>
+        <w:t xml:space="preserve">propTypes </w:t>
+      </w:r>
+      <w:r>
+        <w:rPr>
+          <w:rFonts w:ascii="Consolas" w:eastAsia="宋体" w:hAnsi="Consolas" w:cs="Consolas"/>
+          <w:color w:val="DADADA"/>
+          <w:sz w:val="24"/>
+          <w:szCs w:val="24"/>
+        </w:rPr>
+        <w:t>= {</w:t>
+      </w:r>
+      <w:r>
+        <w:rPr>
+          <w:rFonts w:ascii="Consolas" w:eastAsia="宋体" w:hAnsi="Consolas" w:cs="Consolas"/>
+          <w:color w:val="DADADA"/>
+          <w:sz w:val="24"/>
+          <w:szCs w:val="24"/>
+        </w:rPr>
+        <w:br/>
+        <w:t xml:space="preserve">    userName:PropTypes.string.isRequired,</w:t>
+      </w:r>
+      <w:r>
+        <w:rPr>
+          <w:rFonts w:ascii="Consolas" w:eastAsia="宋体" w:hAnsi="Consolas" w:cs="Consolas"/>
+          <w:color w:val="DADADA"/>
+          <w:sz w:val="24"/>
+          <w:szCs w:val="24"/>
+        </w:rPr>
+        <w:br/>
+        <w:t xml:space="preserve">  }</w:t>
+      </w:r>
+      <w:r>
+        <w:rPr>
+          <w:rFonts w:ascii="Consolas" w:eastAsia="宋体" w:hAnsi="Consolas" w:cs="Consolas"/>
+          <w:color w:val="DADADA"/>
+          <w:sz w:val="24"/>
+          <w:szCs w:val="24"/>
+        </w:rPr>
+        <w:br/>
+        <w:t xml:space="preserve">  </w:t>
+      </w:r>
+      <w:r>
+        <w:rPr>
+          <w:rFonts w:ascii="Consolas" w:eastAsia="宋体" w:hAnsi="Consolas" w:cs="Consolas"/>
+          <w:color w:val="78BEA6"/>
+          <w:sz w:val="24"/>
+          <w:szCs w:val="24"/>
+        </w:rPr>
+        <w:t xml:space="preserve">componentDidMount </w:t>
+      </w:r>
+      <w:r>
+        <w:rPr>
+          <w:rFonts w:ascii="Consolas" w:eastAsia="宋体" w:hAnsi="Consolas" w:cs="Consolas"/>
+          <w:color w:val="DADADA"/>
+          <w:sz w:val="24"/>
+          <w:szCs w:val="24"/>
+        </w:rPr>
+        <w:t>() {</w:t>
+      </w:r>
+      <w:r>
+        <w:rPr>
+          <w:rFonts w:ascii="Consolas" w:eastAsia="宋体" w:hAnsi="Consolas" w:cs="Consolas"/>
+          <w:color w:val="DADADA"/>
+          <w:sz w:val="24"/>
+          <w:szCs w:val="24"/>
+        </w:rPr>
+        <w:br/>
+        <w:t xml:space="preserve">    fetchUser(</w:t>
+      </w:r>
+      <w:r>
+        <w:rPr>
+          <w:rFonts w:ascii="Consolas" w:eastAsia="宋体" w:hAnsi="Consolas" w:cs="Consolas"/>
+          <w:color w:val="569CD6"/>
+          <w:sz w:val="24"/>
+          <w:szCs w:val="24"/>
+        </w:rPr>
+        <w:t>this</w:t>
+      </w:r>
+      <w:r>
+        <w:rPr>
+          <w:rFonts w:ascii="Consolas" w:eastAsia="宋体" w:hAnsi="Consolas" w:cs="Consolas"/>
+          <w:color w:val="DADADA"/>
+          <w:sz w:val="24"/>
+          <w:szCs w:val="24"/>
+        </w:rPr>
+        <w:t>.props.username)</w:t>
+      </w:r>
+      <w:r>
+        <w:rPr>
+          <w:rFonts w:ascii="Consolas" w:eastAsia="宋体" w:hAnsi="Consolas" w:cs="Consolas"/>
+          <w:color w:val="DADADA"/>
+          <w:sz w:val="24"/>
+          <w:szCs w:val="24"/>
+        </w:rPr>
+        <w:br/>
+        <w:t xml:space="preserve">      .</w:t>
+      </w:r>
+      <w:r>
+        <w:rPr>
+          <w:rFonts w:ascii="Consolas" w:eastAsia="宋体" w:hAnsi="Consolas" w:cs="Consolas"/>
+          <w:color w:val="78BEA6"/>
+          <w:sz w:val="24"/>
+          <w:szCs w:val="24"/>
+        </w:rPr>
+        <w:t>then</w:t>
+      </w:r>
+      <w:r>
+        <w:rPr>
+          <w:rFonts w:ascii="Consolas" w:eastAsia="宋体" w:hAnsi="Consolas" w:cs="Consolas"/>
+          <w:color w:val="DADADA"/>
+          <w:sz w:val="24"/>
+          <w:szCs w:val="24"/>
+        </w:rPr>
+        <w:t>((</w:t>
+      </w:r>
+      <w:r>
+        <w:rPr>
+          <w:rFonts w:ascii="Consolas" w:eastAsia="宋体" w:hAnsi="Consolas" w:cs="Consolas"/>
+          <w:color w:val="FDC267"/>
+          <w:sz w:val="24"/>
+          <w:szCs w:val="24"/>
+        </w:rPr>
+        <w:t>user</w:t>
+      </w:r>
+      <w:r>
+        <w:rPr>
+          <w:rFonts w:ascii="Consolas" w:eastAsia="宋体" w:hAnsi="Consolas" w:cs="Consolas"/>
+          <w:color w:val="DADADA"/>
+          <w:sz w:val="24"/>
+          <w:szCs w:val="24"/>
+        </w:rPr>
+        <w:t xml:space="preserve">) =&gt; </w:t>
+      </w:r>
+      <w:r>
+        <w:rPr>
+          <w:rFonts w:ascii="Consolas" w:eastAsia="宋体" w:hAnsi="Consolas" w:cs="Consolas"/>
+          <w:color w:val="569CD6"/>
+          <w:sz w:val="24"/>
+          <w:szCs w:val="24"/>
+        </w:rPr>
+        <w:t>this</w:t>
+      </w:r>
+      <w:r>
+        <w:rPr>
+          <w:rFonts w:ascii="Consolas" w:eastAsia="宋体" w:hAnsi="Consolas" w:cs="Consolas"/>
+          <w:color w:val="DADADA"/>
+          <w:sz w:val="24"/>
+          <w:szCs w:val="24"/>
+        </w:rPr>
+        <w:t>.setState({</w:t>
+      </w:r>
+      <w:r>
+        <w:rPr>
+          <w:rFonts w:ascii="Consolas" w:eastAsia="宋体" w:hAnsi="Consolas" w:cs="Consolas"/>
+          <w:color w:val="FDC267"/>
+          <w:sz w:val="24"/>
+          <w:szCs w:val="24"/>
+        </w:rPr>
+        <w:t>user</w:t>
+      </w:r>
+      <w:r>
+        <w:rPr>
+          <w:rFonts w:ascii="Consolas" w:eastAsia="宋体" w:hAnsi="Consolas" w:cs="Consolas"/>
+          <w:color w:val="DADADA"/>
+          <w:sz w:val="24"/>
+          <w:szCs w:val="24"/>
+        </w:rPr>
+        <w:t>}))</w:t>
+      </w:r>
+      <w:r>
+        <w:rPr>
+          <w:rFonts w:ascii="Consolas" w:eastAsia="宋体" w:hAnsi="Consolas" w:cs="Consolas"/>
+          <w:color w:val="DADADA"/>
+          <w:sz w:val="24"/>
+          <w:szCs w:val="24"/>
+        </w:rPr>
+        <w:br/>
+        <w:t xml:space="preserve">  }</w:t>
+      </w:r>
+      <w:r>
+        <w:rPr>
+          <w:rFonts w:ascii="Consolas" w:eastAsia="宋体" w:hAnsi="Consolas" w:cs="Consolas"/>
+          <w:color w:val="DADADA"/>
+          <w:sz w:val="24"/>
+          <w:szCs w:val="24"/>
+        </w:rPr>
+        <w:br/>
+        <w:t xml:space="preserve">  </w:t>
+      </w:r>
+      <w:r>
+        <w:rPr>
+          <w:rFonts w:ascii="Consolas" w:eastAsia="宋体" w:hAnsi="Consolas" w:cs="Consolas"/>
+          <w:color w:val="78BEA6"/>
+          <w:sz w:val="24"/>
+          <w:szCs w:val="24"/>
+        </w:rPr>
+        <w:t xml:space="preserve">render </w:t>
+      </w:r>
+      <w:r>
+        <w:rPr>
+          <w:rFonts w:ascii="Consolas" w:eastAsia="宋体" w:hAnsi="Consolas" w:cs="Consolas"/>
+          <w:color w:val="DADADA"/>
+          <w:sz w:val="24"/>
+          <w:szCs w:val="24"/>
+        </w:rPr>
+        <w:t>() {</w:t>
+      </w:r>
+      <w:r>
+        <w:rPr>
+          <w:rFonts w:ascii="Consolas" w:eastAsia="宋体" w:hAnsi="Consolas" w:cs="Consolas"/>
+          <w:color w:val="DADADA"/>
+          <w:sz w:val="24"/>
+          <w:szCs w:val="24"/>
+        </w:rPr>
+        <w:br/>
+        <w:t xml:space="preserve">    </w:t>
+      </w:r>
+      <w:r>
+        <w:rPr>
+          <w:rFonts w:ascii="Consolas" w:eastAsia="宋体" w:hAnsi="Consolas" w:cs="Consolas"/>
+          <w:color w:val="569CD6"/>
+          <w:sz w:val="24"/>
+          <w:szCs w:val="24"/>
+        </w:rPr>
+        <w:t>return this</w:t>
+      </w:r>
+      <w:r>
+        <w:rPr>
+          <w:rFonts w:ascii="Consolas" w:eastAsia="宋体" w:hAnsi="Consolas" w:cs="Consolas"/>
+          <w:color w:val="DADADA"/>
+          <w:sz w:val="24"/>
+          <w:szCs w:val="24"/>
+        </w:rPr>
+        <w:t>.props.children(</w:t>
+      </w:r>
+      <w:r>
+        <w:rPr>
+          <w:rFonts w:ascii="Consolas" w:eastAsia="宋体" w:hAnsi="Consolas" w:cs="Consolas"/>
+          <w:color w:val="569CD6"/>
+          <w:sz w:val="24"/>
+          <w:szCs w:val="24"/>
+        </w:rPr>
+        <w:t>this</w:t>
+      </w:r>
+      <w:r>
+        <w:rPr>
+          <w:rFonts w:ascii="Consolas" w:eastAsia="宋体" w:hAnsi="Consolas" w:cs="Consolas"/>
+          <w:color w:val="DADADA"/>
+          <w:sz w:val="24"/>
+          <w:szCs w:val="24"/>
+        </w:rPr>
+        <w:t>.state.user)</w:t>
+      </w:r>
+      <w:r>
+        <w:rPr>
+          <w:rFonts w:ascii="Consolas" w:eastAsia="宋体" w:hAnsi="Consolas" w:cs="Consolas"/>
+          <w:color w:val="DADADA"/>
+          <w:sz w:val="24"/>
+          <w:szCs w:val="24"/>
+        </w:rPr>
+        <w:br/>
+        <w:t xml:space="preserve">  }</w:t>
+      </w:r>
+      <w:r>
+        <w:rPr>
+          <w:rFonts w:ascii="Consolas" w:eastAsia="宋体" w:hAnsi="Consolas" w:cs="Consolas"/>
+          <w:color w:val="DADADA"/>
+          <w:sz w:val="24"/>
+          <w:szCs w:val="24"/>
+        </w:rPr>
+        <w:br/>
+        <w:t>}</w:t>
+      </w:r>
+    </w:p>
+    <w:p>
+      <w:pPr>
+        <w:pStyle w:val="a3"/>
+        <w:spacing w:line="220" w:lineRule="atLeast"/>
+        <w:ind w:left="360" w:firstLineChars="0" w:firstLine="0"/>
+        <w:rPr>
+          <w:rFonts w:hint="eastAsia"/>
+        </w:rPr>
+      </w:pPr>
+    </w:p>
+    <w:p>
+      <w:pPr>
+        <w:pStyle w:val="a3"/>
+        <w:spacing w:line="220" w:lineRule="atLeast"/>
+        <w:ind w:left="360" w:firstLineChars="0" w:firstLine="0"/>
+        <w:rPr>
+          <w:rFonts w:hint="eastAsia"/>
+        </w:rPr>
+      </w:pPr>
+      <w:r>
+        <w:rPr>
+          <w:rFonts w:hint="eastAsia"/>
+        </w:rPr>
+        <w:t>在回调渲染</w:t>
+      </w:r>
+      <w:r>
+        <w:rPr>
+          <w:rFonts w:hint="eastAsia"/>
+        </w:rPr>
+        <w:t>模式中，组件会接收某个函数作为其子组件，然后在渲染函数中以</w:t>
+      </w:r>
+      <w:r>
+        <w:rPr>
+          <w:rFonts w:hint="eastAsia"/>
+        </w:rPr>
+        <w:t>props.children</w:t>
+      </w:r>
+      <w:r>
+        <w:rPr>
+          <w:rFonts w:hint="eastAsia"/>
+        </w:rPr>
+        <w:t>进行调用</w:t>
+      </w:r>
+      <w:r>
+        <w:rPr>
+          <w:rFonts w:hint="eastAsia"/>
+        </w:rPr>
+        <w:t>（</w:t>
+      </w:r>
+      <w:r>
+        <w:rPr>
+          <w:rFonts w:hint="eastAsia"/>
+        </w:rPr>
+        <w:t>vs vue</w:t>
+      </w:r>
+      <w:r>
+        <w:rPr>
+          <w:rFonts w:hint="eastAsia"/>
+        </w:rPr>
+        <w:t>的动态组件）</w:t>
+      </w:r>
+    </w:p>
+    <w:p>
+      <w:pPr>
+        <w:pStyle w:val="a3"/>
+        <w:spacing w:line="220" w:lineRule="atLeast"/>
+        <w:ind w:left="360" w:firstLineChars="0" w:firstLine="0"/>
+      </w:pPr>
+      <w:r>
+        <w:rPr>
+          <w:rFonts w:hint="eastAsia"/>
+        </w:rPr>
+        <w:t>优势：将父组件与子组件解耦和，</w:t>
+      </w:r>
+      <w:r>
+        <w:rPr>
+          <w:rFonts w:hint="eastAsia"/>
+          <w:highlight w:val="yellow"/>
+        </w:rPr>
+        <w:t>父组件可以直接访问子组件的内部状态而不需要通过</w:t>
+      </w:r>
+      <w:r>
+        <w:rPr>
+          <w:rFonts w:hint="eastAsia"/>
+          <w:highlight w:val="yellow"/>
+        </w:rPr>
+        <w:t>Props</w:t>
+      </w:r>
+      <w:r>
+        <w:rPr>
+          <w:rFonts w:hint="eastAsia"/>
+          <w:highlight w:val="yellow"/>
+        </w:rPr>
+        <w:t>传递</w:t>
+      </w:r>
+      <w:r>
+        <w:rPr>
+          <w:rFonts w:hint="eastAsia"/>
+        </w:rPr>
+        <w:t>。</w:t>
+      </w:r>
+    </w:p>
+    <w:p>
+      <w:pPr>
         <w:pStyle w:val="a3"/>
         <w:numPr>
           <w:ilvl w:val="0"/>
@@ -967,6 +1716,97 @@
     <w:p>
       <w:pPr>
         <w:pStyle w:val="a3"/>
+        <w:spacing w:line="220" w:lineRule="atLeast"/>
+        <w:ind w:left="360" w:firstLineChars="0" w:firstLine="0"/>
+        <w:rPr>
+          <w:rFonts w:hint="eastAsia"/>
+        </w:rPr>
+      </w:pPr>
+      <w:r>
+        <w:rPr>
+          <w:rFonts w:hint="eastAsia"/>
+        </w:rPr>
+        <w:t>受控组件是指那些交由</w:t>
+      </w:r>
+      <w:r>
+        <w:rPr>
+          <w:rFonts w:hint="eastAsia"/>
+          <w:highlight w:val="yellow"/>
+        </w:rPr>
+        <w:t>React</w:t>
+      </w:r>
+      <w:r>
+        <w:rPr>
+          <w:rFonts w:hint="eastAsia"/>
+        </w:rPr>
+        <w:t>控制并且所有的表单数组统一存放的组件。</w:t>
+      </w:r>
+    </w:p>
+    <w:p>
+      <w:pPr>
+        <w:pStyle w:val="a3"/>
+        <w:spacing w:line="220" w:lineRule="atLeast"/>
+        <w:ind w:left="360" w:firstLineChars="0" w:firstLine="0"/>
+      </w:pPr>
+      <w:r>
+        <w:rPr>
+          <w:rFonts w:hint="eastAsia"/>
+        </w:rPr>
+        <w:t>非受控组件则是由</w:t>
+      </w:r>
+      <w:r>
+        <w:rPr>
+          <w:rFonts w:hint="eastAsia"/>
+          <w:highlight w:val="yellow"/>
+        </w:rPr>
+        <w:t>DOM</w:t>
+      </w:r>
+      <w:r>
+        <w:rPr>
+          <w:rFonts w:hint="eastAsia"/>
+        </w:rPr>
+        <w:t>存放表单数据，并非存放在</w:t>
+      </w:r>
+      <w:r>
+        <w:rPr>
+          <w:rFonts w:hint="eastAsia"/>
+        </w:rPr>
+        <w:t>React</w:t>
+      </w:r>
+      <w:r>
+        <w:rPr>
+          <w:rFonts w:hint="eastAsia"/>
+        </w:rPr>
+        <w:t>组件中，我们可以使用</w:t>
+      </w:r>
+      <w:r>
+        <w:rPr>
+          <w:rFonts w:hint="eastAsia"/>
+        </w:rPr>
+        <w:t>this.refs</w:t>
+      </w:r>
+      <w:r>
+        <w:rPr>
+          <w:rFonts w:hint="eastAsia"/>
+        </w:rPr>
+        <w:t>来操控</w:t>
+      </w:r>
+      <w:r>
+        <w:rPr>
+          <w:rFonts w:hint="eastAsia"/>
+        </w:rPr>
+        <w:t>DOM</w:t>
+      </w:r>
+      <w:r>
+        <w:rPr>
+          <w:rFonts w:hint="eastAsia"/>
+        </w:rPr>
+        <w:t>元素。</w:t>
+      </w:r>
+    </w:p>
+    <w:p>
+      <w:pPr>
+        <w:pStyle w:val="a3"/>
         <w:numPr>
           <w:ilvl w:val="0"/>
           <w:numId w:val="1"/>
@@ -981,6 +1821,7 @@
         <w:rPr>
           <w:rFonts w:hint="eastAsia"/>
         </w:rPr>
+        <w:lastRenderedPageBreak/>
         <w:t>在生命周期中的哪一步你应该发起</w:t>
       </w:r>
       <w:r>
@@ -994,6 +1835,166 @@
           <w:rFonts w:hint="eastAsia"/>
         </w:rPr>
         <w:t>请求？</w:t>
+      </w:r>
+    </w:p>
+    <w:p>
+      <w:pPr>
+        <w:pStyle w:val="a3"/>
+        <w:spacing w:line="220" w:lineRule="atLeast"/>
+        <w:ind w:left="360" w:firstLineChars="0" w:firstLine="0"/>
+        <w:rPr>
+          <w:rFonts w:hint="eastAsia"/>
+        </w:rPr>
+      </w:pPr>
+      <w:r>
+        <w:rPr>
+          <w:rFonts w:hint="eastAsia"/>
+        </w:rPr>
+        <w:t>应当将</w:t>
+      </w:r>
+      <w:r>
+        <w:rPr>
+          <w:rFonts w:hint="eastAsia"/>
+        </w:rPr>
+        <w:t>AJAX</w:t>
+      </w:r>
+      <w:r>
+        <w:rPr>
+          <w:rFonts w:hint="eastAsia"/>
+        </w:rPr>
+        <w:t>请求放到</w:t>
+      </w:r>
+      <w:r>
+        <w:rPr>
+          <w:rFonts w:hint="eastAsia"/>
+          <w:highlight w:val="yellow"/>
+        </w:rPr>
+        <w:t>componentDidMount</w:t>
+      </w:r>
+      <w:r>
+        <w:rPr>
+          <w:rFonts w:hint="eastAsia"/>
+        </w:rPr>
+        <w:t>函数中执行。</w:t>
+      </w:r>
+    </w:p>
+    <w:p>
+      <w:pPr>
+        <w:pStyle w:val="a3"/>
+        <w:spacing w:line="220" w:lineRule="atLeast"/>
+        <w:ind w:left="360" w:firstLineChars="0" w:firstLine="0"/>
+        <w:rPr>
+          <w:rFonts w:hint="eastAsia"/>
+        </w:rPr>
+      </w:pPr>
+      <w:r>
+        <w:rPr>
+          <w:rFonts w:hint="eastAsia"/>
+        </w:rPr>
+        <w:t>原因：</w:t>
+      </w:r>
+      <w:r>
+        <w:rPr>
+          <w:rFonts w:hint="eastAsia"/>
+        </w:rPr>
+        <w:t>1.</w:t>
+      </w:r>
+      <w:r>
+        <w:rPr>
+          <w:rFonts w:hint="eastAsia"/>
+        </w:rPr>
+        <w:t>调和算法中，会多次出发</w:t>
+      </w:r>
+      <w:r>
+        <w:rPr>
+          <w:rFonts w:hint="eastAsia"/>
+        </w:rPr>
+        <w:t>componentWillMount</w:t>
+      </w:r>
+      <w:r>
+        <w:rPr>
+          <w:rFonts w:hint="eastAsia"/>
+        </w:rPr>
+        <w:t>函数</w:t>
+      </w:r>
+    </w:p>
+    <w:p>
+      <w:pPr>
+        <w:pStyle w:val="a3"/>
+        <w:spacing w:line="220" w:lineRule="atLeast"/>
+        <w:ind w:left="360" w:firstLineChars="0" w:firstLine="0"/>
+      </w:pPr>
+      <w:r>
+        <w:rPr>
+          <w:rFonts w:hint="eastAsia"/>
+        </w:rPr>
+        <w:t>2.</w:t>
+      </w:r>
+      <w:r>
+        <w:rPr>
+          <w:rFonts w:hint="eastAsia"/>
+        </w:rPr>
+        <w:t>如果我们的数据请求在组件挂载之前就完成，并且调用了</w:t>
+      </w:r>
+      <w:r>
+        <w:rPr>
+          <w:rFonts w:hint="eastAsia"/>
+        </w:rPr>
+        <w:t>setState</w:t>
+      </w:r>
+      <w:r>
+        <w:rPr>
+          <w:rFonts w:hint="eastAsia"/>
+        </w:rPr>
+        <w:t>函数将数据添加到组件状态中，对于未挂在的组件则会报错。（</w:t>
+      </w:r>
+      <w:r>
+        <w:rPr>
+          <w:rFonts w:hint="eastAsia"/>
+        </w:rPr>
+        <w:t>vue</w:t>
+      </w:r>
+      <w:r>
+        <w:rPr>
+          <w:rFonts w:hint="eastAsia"/>
+        </w:rPr>
+        <w:t>中，放在</w:t>
+      </w:r>
+      <w:r>
+        <w:rPr>
+          <w:rFonts w:hint="eastAsia"/>
+        </w:rPr>
+        <w:t>ready</w:t>
+      </w:r>
+      <w:r>
+        <w:rPr>
+          <w:rFonts w:hint="eastAsia"/>
+        </w:rPr>
+        <w:t>或者</w:t>
+      </w:r>
+      <w:r>
+        <w:rPr>
+          <w:rFonts w:hint="eastAsia"/>
+        </w:rPr>
+        <w:t>mounted</w:t>
+      </w:r>
+      <w:r>
+        <w:rPr>
+          <w:rFonts w:hint="eastAsia"/>
+        </w:rPr>
+        <w:t>或者更后面，而不放在</w:t>
+      </w:r>
+      <w:r>
+        <w:rPr>
+          <w:rFonts w:hint="eastAsia"/>
+        </w:rPr>
+        <w:t>created updated</w:t>
+      </w:r>
+      <w:r>
+        <w:rPr>
+          <w:rFonts w:hint="eastAsia"/>
+        </w:rPr>
+        <w:t>中）</w:t>
       </w:r>
     </w:p>
     <w:p>
@@ -1028,6 +2029,19 @@
     <w:p>
       <w:pPr>
         <w:pStyle w:val="a3"/>
+        <w:spacing w:line="220" w:lineRule="atLeast"/>
+        <w:ind w:left="360" w:firstLineChars="0" w:firstLine="0"/>
+      </w:pPr>
+      <w:r>
+        <w:rPr>
+          <w:rFonts w:hint="eastAsia"/>
+        </w:rPr>
+        <w:t>手动判断是否进行组件更新，避免不必要的更新。</w:t>
+      </w:r>
+    </w:p>
+    <w:p>
+      <w:pPr>
+        <w:pStyle w:val="a3"/>
         <w:numPr>
           <w:ilvl w:val="0"/>
           <w:numId w:val="1"/>
@@ -1060,6 +2074,131 @@
     <w:p>
       <w:pPr>
         <w:pStyle w:val="a3"/>
+        <w:spacing w:line="220" w:lineRule="atLeast"/>
+        <w:ind w:left="360" w:firstLineChars="0" w:firstLine="0"/>
+        <w:rPr>
+          <w:rFonts w:hint="eastAsia"/>
+        </w:rPr>
+      </w:pPr>
+      <w:r>
+        <w:rPr>
+          <w:rFonts w:hint="eastAsia"/>
+        </w:rPr>
+        <w:t>使用</w:t>
+      </w:r>
+      <w:r>
+        <w:rPr>
+          <w:rFonts w:hint="eastAsia"/>
+        </w:rPr>
+        <w:t>Webpack</w:t>
+      </w:r>
+      <w:r>
+        <w:rPr>
+          <w:rFonts w:hint="eastAsia"/>
+        </w:rPr>
+        <w:t>的</w:t>
+      </w:r>
+      <w:r>
+        <w:rPr>
+          <w:rFonts w:hint="eastAsia"/>
+        </w:rPr>
+        <w:t>DefinePlugin</w:t>
+      </w:r>
+      <w:r>
+        <w:rPr>
+          <w:rFonts w:hint="eastAsia"/>
+        </w:rPr>
+        <w:t>方法来讲</w:t>
+      </w:r>
+      <w:r>
+        <w:rPr>
+          <w:rFonts w:hint="eastAsia"/>
+        </w:rPr>
+        <w:t>NODE_ENV</w:t>
+      </w:r>
+      <w:r>
+        <w:rPr>
+          <w:rFonts w:hint="eastAsia"/>
+        </w:rPr>
+        <w:t>变量值设置为</w:t>
+      </w:r>
+      <w:r>
+        <w:rPr>
+          <w:rFonts w:hint="eastAsia"/>
+        </w:rPr>
+        <w:t>production</w:t>
+      </w:r>
+      <w:r>
+        <w:rPr>
+          <w:rFonts w:hint="eastAsia"/>
+        </w:rPr>
+        <w:t>。</w:t>
+      </w:r>
+    </w:p>
+    <w:p>
+      <w:pPr>
+        <w:pStyle w:val="a3"/>
+        <w:spacing w:line="220" w:lineRule="atLeast"/>
+        <w:ind w:left="360" w:firstLineChars="0" w:firstLine="0"/>
+      </w:pPr>
+      <w:r>
+        <w:rPr>
+          <w:rFonts w:hint="eastAsia"/>
+        </w:rPr>
+        <w:t>编译版本中</w:t>
+      </w:r>
+      <w:r>
+        <w:rPr>
+          <w:rFonts w:hint="eastAsia"/>
+        </w:rPr>
+        <w:t>React</w:t>
+      </w:r>
+      <w:r>
+        <w:rPr>
+          <w:rFonts w:hint="eastAsia"/>
+        </w:rPr>
+        <w:t>会忽略</w:t>
+      </w:r>
+      <w:r>
+        <w:rPr>
+          <w:rFonts w:hint="eastAsia"/>
+        </w:rPr>
+        <w:t>propType</w:t>
+      </w:r>
+      <w:r>
+        <w:rPr>
+          <w:rFonts w:hint="eastAsia"/>
+        </w:rPr>
+        <w:t>验证以及其他的警告信息，同事还会降低代码库的大小，</w:t>
+      </w:r>
+      <w:r>
+        <w:rPr>
+          <w:rFonts w:hint="eastAsia"/>
+        </w:rPr>
+        <w:t>react</w:t>
+      </w:r>
+      <w:r>
+        <w:rPr>
+          <w:rFonts w:hint="eastAsia"/>
+        </w:rPr>
+        <w:t>使用了</w:t>
+      </w:r>
+      <w:r>
+        <w:rPr>
+          <w:rFonts w:hint="eastAsia"/>
+        </w:rPr>
+        <w:t>ugligy</w:t>
+      </w:r>
+      <w:r>
+        <w:rPr>
+          <w:rFonts w:hint="eastAsia"/>
+        </w:rPr>
+        <w:t>插件来移除生产环境下不必要的注释等信息。</w:t>
+      </w:r>
+    </w:p>
+    <w:p>
+      <w:pPr>
+        <w:pStyle w:val="a3"/>
         <w:numPr>
           <w:ilvl w:val="0"/>
           <w:numId w:val="1"/>
@@ -1121,26 +2260,705 @@
     </w:p>
     <w:p>
       <w:pPr>
-        <w:spacing w:line="220" w:lineRule="atLeast"/>
-        <w:rPr>
-          <w:rFonts w:hint="eastAsia"/>
-        </w:rPr>
-      </w:pPr>
-    </w:p>
-    <w:p>
-      <w:pPr>
-        <w:spacing w:line="220" w:lineRule="atLeast"/>
-        <w:rPr>
-          <w:rFonts w:hint="eastAsia"/>
-        </w:rPr>
-      </w:pPr>
-    </w:p>
-    <w:p>
-      <w:pPr>
-        <w:spacing w:line="220" w:lineRule="atLeast"/>
-        <w:rPr>
-          <w:rFonts w:hint="eastAsia"/>
-        </w:rPr>
+        <w:pStyle w:val="a3"/>
+        <w:spacing w:line="220" w:lineRule="atLeast"/>
+        <w:ind w:left="360" w:firstLineChars="0" w:firstLine="0"/>
+        <w:rPr>
+          <w:rFonts w:hint="eastAsia"/>
+        </w:rPr>
+      </w:pPr>
+      <w:r>
+        <w:t>P</w:t>
+      </w:r>
+      <w:r>
+        <w:rPr>
+          <w:rFonts w:hint="eastAsia"/>
+        </w:rPr>
+        <w:t>rops.children</w:t>
+      </w:r>
+      <w:r>
+        <w:rPr>
+          <w:rFonts w:hint="eastAsia"/>
+        </w:rPr>
+        <w:t>并不一定是数组类型。</w:t>
+      </w:r>
+    </w:p>
+    <w:p>
+      <w:pPr>
+        <w:pStyle w:val="a3"/>
+        <w:spacing w:line="220" w:lineRule="atLeast"/>
+        <w:ind w:left="360" w:firstLineChars="0" w:firstLine="0"/>
+        <w:rPr>
+          <w:rFonts w:hint="eastAsia"/>
+        </w:rPr>
+      </w:pPr>
+      <w:r>
+        <w:rPr>
+          <w:rFonts w:hint="eastAsia"/>
+        </w:rPr>
+        <w:t>React</w:t>
+      </w:r>
+      <w:r>
+        <w:rPr>
+          <w:rFonts w:hint="eastAsia"/>
+        </w:rPr>
+        <w:t>当且仅当超过一个子元素的情况下会将</w:t>
+      </w:r>
+      <w:r>
+        <w:rPr>
+          <w:rFonts w:hint="eastAsia"/>
+        </w:rPr>
+        <w:t>props.children</w:t>
+      </w:r>
+      <w:r>
+        <w:rPr>
+          <w:rFonts w:hint="eastAsia"/>
+        </w:rPr>
+        <w:t>设置为数组，</w:t>
+      </w:r>
+    </w:p>
+    <w:p>
+      <w:pPr>
+        <w:pStyle w:val="a3"/>
+        <w:spacing w:line="220" w:lineRule="atLeast"/>
+        <w:ind w:left="360" w:firstLineChars="0" w:firstLine="0"/>
+        <w:rPr>
+          <w:rFonts w:hint="eastAsia"/>
+        </w:rPr>
+      </w:pPr>
+      <w:r>
+        <w:rPr>
+          <w:rFonts w:hint="eastAsia"/>
+        </w:rPr>
+        <w:t>一个元素返回对象。</w:t>
+      </w:r>
+    </w:p>
+    <w:p>
+      <w:pPr>
+        <w:pStyle w:val="a3"/>
+        <w:numPr>
+          <w:ilvl w:val="0"/>
+          <w:numId w:val="1"/>
+        </w:numPr>
+        <w:spacing w:line="220" w:lineRule="atLeast"/>
+        <w:ind w:firstLineChars="0"/>
+        <w:rPr>
+          <w:rFonts w:hint="eastAsia"/>
+        </w:rPr>
+      </w:pPr>
+      <w:r>
+        <w:rPr>
+          <w:rFonts w:hint="eastAsia"/>
+        </w:rPr>
+        <w:t>概述一下</w:t>
+      </w:r>
+      <w:r>
+        <w:rPr>
+          <w:rFonts w:hint="eastAsia"/>
+        </w:rPr>
+        <w:t>React</w:t>
+      </w:r>
+      <w:r>
+        <w:rPr>
+          <w:rFonts w:hint="eastAsia"/>
+        </w:rPr>
+        <w:t>中的事件处理逻辑？</w:t>
+      </w:r>
+    </w:p>
+    <w:p>
+      <w:pPr>
+        <w:pStyle w:val="a3"/>
+        <w:spacing w:line="220" w:lineRule="atLeast"/>
+        <w:ind w:left="360" w:firstLineChars="0" w:firstLine="0"/>
+        <w:rPr>
+          <w:rFonts w:hint="eastAsia"/>
+        </w:rPr>
+      </w:pPr>
+      <w:r>
+        <w:rPr>
+          <w:rFonts w:hint="eastAsia"/>
+        </w:rPr>
+        <w:t>1.</w:t>
+      </w:r>
+      <w:r>
+        <w:rPr>
+          <w:rFonts w:hint="eastAsia"/>
+        </w:rPr>
+        <w:t>为了解决跨浏览器兼容性问题，</w:t>
+      </w:r>
+      <w:r>
+        <w:rPr>
+          <w:rFonts w:hint="eastAsia"/>
+        </w:rPr>
+        <w:t>react</w:t>
+      </w:r>
+      <w:r>
+        <w:rPr>
+          <w:rFonts w:hint="eastAsia"/>
+        </w:rPr>
+        <w:t>会将浏览器原生事件封装为和城市间传入设置的事件处理器中。（和城市间提供了与原生事件相同的接口）</w:t>
+      </w:r>
+    </w:p>
+    <w:p>
+      <w:pPr>
+        <w:pStyle w:val="a3"/>
+        <w:spacing w:line="220" w:lineRule="atLeast"/>
+        <w:ind w:left="360" w:firstLineChars="0" w:firstLine="0"/>
+        <w:rPr>
+          <w:rFonts w:hint="eastAsia"/>
+        </w:rPr>
+      </w:pPr>
+      <w:r>
+        <w:rPr>
+          <w:rFonts w:hint="eastAsia"/>
+        </w:rPr>
+        <w:t>2.react</w:t>
+      </w:r>
+      <w:r>
+        <w:rPr>
+          <w:rFonts w:hint="eastAsia"/>
+        </w:rPr>
+        <w:t>并没有直接将事件附着到子元素，而是以单一事件监听器的方式将所有的事件发送到顶层进行处理。</w:t>
+      </w:r>
+    </w:p>
+    <w:p>
+      <w:pPr>
+        <w:pStyle w:val="a3"/>
+        <w:numPr>
+          <w:ilvl w:val="0"/>
+          <w:numId w:val="1"/>
+        </w:numPr>
+        <w:spacing w:line="220" w:lineRule="atLeast"/>
+        <w:ind w:firstLineChars="0"/>
+        <w:rPr>
+          <w:rFonts w:hint="eastAsia"/>
+        </w:rPr>
+      </w:pPr>
+      <w:r>
+        <w:t>C</w:t>
+      </w:r>
+      <w:r>
+        <w:rPr>
+          <w:rFonts w:hint="eastAsia"/>
+        </w:rPr>
+        <w:t>reateElement</w:t>
+      </w:r>
+      <w:r>
+        <w:rPr>
+          <w:rFonts w:hint="eastAsia"/>
+        </w:rPr>
+        <w:t>与</w:t>
+      </w:r>
+      <w:r>
+        <w:rPr>
+          <w:rFonts w:hint="eastAsia"/>
+        </w:rPr>
+        <w:t>cloneElement</w:t>
+      </w:r>
+      <w:r>
+        <w:rPr>
+          <w:rFonts w:hint="eastAsia"/>
+        </w:rPr>
+        <w:t>的区别是什么？</w:t>
+      </w:r>
+    </w:p>
+    <w:p>
+      <w:pPr>
+        <w:pStyle w:val="a3"/>
+        <w:spacing w:line="220" w:lineRule="atLeast"/>
+        <w:ind w:left="360" w:firstLineChars="0" w:firstLine="0"/>
+        <w:rPr>
+          <w:rFonts w:hint="eastAsia"/>
+        </w:rPr>
+      </w:pPr>
+      <w:r>
+        <w:rPr>
+          <w:rFonts w:hint="eastAsia"/>
+        </w:rPr>
+        <w:t>createElement</w:t>
+      </w:r>
+      <w:r>
+        <w:rPr>
+          <w:rFonts w:hint="eastAsia"/>
+        </w:rPr>
+        <w:t>函数是</w:t>
+      </w:r>
+      <w:r>
+        <w:rPr>
+          <w:rFonts w:hint="eastAsia"/>
+        </w:rPr>
+        <w:t>JSX</w:t>
+      </w:r>
+      <w:r>
+        <w:rPr>
+          <w:rFonts w:hint="eastAsia"/>
+        </w:rPr>
+        <w:t>编译之后使用的创建</w:t>
+      </w:r>
+      <w:r>
+        <w:rPr>
+          <w:rFonts w:hint="eastAsia"/>
+        </w:rPr>
+        <w:t>ReactElement</w:t>
+      </w:r>
+      <w:r>
+        <w:rPr>
+          <w:rFonts w:hint="eastAsia"/>
+        </w:rPr>
+        <w:t>的函数，而</w:t>
+      </w:r>
+      <w:r>
+        <w:rPr>
+          <w:rFonts w:hint="eastAsia"/>
+        </w:rPr>
+        <w:t>cloneElement</w:t>
+      </w:r>
+      <w:r>
+        <w:rPr>
+          <w:rFonts w:hint="eastAsia"/>
+        </w:rPr>
+        <w:t>则是用于复制某个元素并传入新的</w:t>
+      </w:r>
+      <w:r>
+        <w:rPr>
+          <w:rFonts w:hint="eastAsia"/>
+        </w:rPr>
+        <w:t>Props</w:t>
+      </w:r>
+      <w:r>
+        <w:rPr>
+          <w:rFonts w:hint="eastAsia"/>
+        </w:rPr>
+        <w:t>。</w:t>
+      </w:r>
+    </w:p>
+    <w:p>
+      <w:pPr>
+        <w:pStyle w:val="a3"/>
+        <w:numPr>
+          <w:ilvl w:val="0"/>
+          <w:numId w:val="1"/>
+        </w:numPr>
+        <w:spacing w:line="220" w:lineRule="atLeast"/>
+        <w:ind w:firstLineChars="0"/>
+        <w:rPr>
+          <w:rFonts w:hint="eastAsia"/>
+        </w:rPr>
+      </w:pPr>
+      <w:r>
+        <w:rPr>
+          <w:rFonts w:hint="eastAsia"/>
+        </w:rPr>
+        <w:t>传入</w:t>
+      </w:r>
+      <w:r>
+        <w:rPr>
+          <w:rFonts w:hint="eastAsia"/>
+        </w:rPr>
+        <w:t>setState</w:t>
+      </w:r>
+      <w:r>
+        <w:rPr>
+          <w:rFonts w:hint="eastAsia"/>
+        </w:rPr>
+        <w:t>函数的第二参数的作用是什么？</w:t>
+      </w:r>
+    </w:p>
+    <w:p>
+      <w:pPr>
+        <w:pStyle w:val="a3"/>
+        <w:spacing w:line="220" w:lineRule="atLeast"/>
+        <w:ind w:left="360" w:firstLineChars="0" w:firstLine="0"/>
+        <w:rPr>
+          <w:rFonts w:hint="eastAsia"/>
+        </w:rPr>
+      </w:pPr>
+      <w:r>
+        <w:rPr>
+          <w:rFonts w:hint="eastAsia"/>
+        </w:rPr>
+        <w:t>该函数会在</w:t>
+      </w:r>
+      <w:r>
+        <w:rPr>
+          <w:rFonts w:hint="eastAsia"/>
+        </w:rPr>
+        <w:t>setState</w:t>
+      </w:r>
+      <w:r>
+        <w:rPr>
+          <w:rFonts w:hint="eastAsia"/>
+        </w:rPr>
+        <w:t>函数调用完成并且组件开始渲染的时候被调用，</w:t>
+      </w:r>
+    </w:p>
+    <w:p>
+      <w:pPr>
+        <w:pStyle w:val="a3"/>
+        <w:spacing w:line="220" w:lineRule="atLeast"/>
+        <w:ind w:left="360" w:firstLineChars="0" w:firstLine="0"/>
+        <w:rPr>
+          <w:rFonts w:hint="eastAsia"/>
+        </w:rPr>
+      </w:pPr>
+      <w:r>
+        <w:rPr>
+          <w:rFonts w:hint="eastAsia"/>
+        </w:rPr>
+        <w:lastRenderedPageBreak/>
+        <w:t>可以用该函数来监听渲染是否完成。</w:t>
+      </w:r>
+    </w:p>
+    <w:p>
+      <w:pPr>
+        <w:shd w:val="clear" w:color="auto" w:fill="F8F8FF"/>
+        <w:adjustRightInd/>
+        <w:snapToGrid/>
+        <w:spacing w:after="0"/>
+        <w:rPr>
+          <w:rFonts w:ascii="Courier New" w:eastAsia="宋体" w:hAnsi="Courier New" w:cs="Courier New"/>
+          <w:color w:val="000000"/>
+          <w:sz w:val="20"/>
+          <w:szCs w:val="20"/>
+        </w:rPr>
+      </w:pPr>
+      <w:r>
+        <w:rPr>
+          <w:rFonts w:ascii="inherit" w:eastAsia="宋体" w:hAnsi="inherit" w:cs="Courier New"/>
+          <w:color w:val="000000"/>
+          <w:sz w:val="20"/>
+        </w:rPr>
+        <w:t>this.setState(</w:t>
+      </w:r>
+    </w:p>
+    <w:p>
+      <w:pPr>
+        <w:shd w:val="clear" w:color="auto" w:fill="F8F8FF"/>
+        <w:adjustRightInd/>
+        <w:snapToGrid/>
+        <w:spacing w:after="0"/>
+        <w:rPr>
+          <w:rFonts w:ascii="Courier New" w:eastAsia="宋体" w:hAnsi="Courier New" w:cs="Courier New"/>
+          <w:color w:val="000000"/>
+          <w:sz w:val="20"/>
+          <w:szCs w:val="20"/>
+        </w:rPr>
+      </w:pPr>
+      <w:r>
+        <w:rPr>
+          <w:rFonts w:ascii="inherit" w:eastAsia="宋体" w:hAnsi="inherit" w:cs="Courier New"/>
+          <w:color w:val="000000"/>
+          <w:sz w:val="20"/>
+        </w:rPr>
+        <w:t>  { username: 'tylermcginnis33' },</w:t>
+      </w:r>
+    </w:p>
+    <w:p>
+      <w:pPr>
+        <w:shd w:val="clear" w:color="auto" w:fill="F8F8FF"/>
+        <w:adjustRightInd/>
+        <w:snapToGrid/>
+        <w:spacing w:after="0"/>
+        <w:rPr>
+          <w:rFonts w:ascii="Courier New" w:eastAsia="宋体" w:hAnsi="Courier New" w:cs="Courier New"/>
+          <w:color w:val="000000"/>
+          <w:sz w:val="20"/>
+          <w:szCs w:val="20"/>
+        </w:rPr>
+      </w:pPr>
+      <w:r>
+        <w:rPr>
+          <w:rFonts w:ascii="inherit" w:eastAsia="宋体" w:hAnsi="inherit" w:cs="Courier New"/>
+          <w:color w:val="000000"/>
+          <w:sz w:val="20"/>
+        </w:rPr>
+        <w:t>  () =&gt; console.log('setState has finished and the component has re-rendered.')</w:t>
+      </w:r>
+    </w:p>
+    <w:p>
+      <w:pPr>
+        <w:shd w:val="clear" w:color="auto" w:fill="F8F8FF"/>
+        <w:adjustRightInd/>
+        <w:snapToGrid/>
+        <w:spacing w:after="0"/>
+        <w:rPr>
+          <w:rFonts w:ascii="Courier New" w:eastAsia="宋体" w:hAnsi="Courier New" w:cs="Courier New"/>
+          <w:color w:val="000000"/>
+          <w:sz w:val="20"/>
+          <w:szCs w:val="20"/>
+        </w:rPr>
+      </w:pPr>
+      <w:r>
+        <w:rPr>
+          <w:rFonts w:ascii="inherit" w:eastAsia="宋体" w:hAnsi="inherit" w:cs="Courier New"/>
+          <w:color w:val="000000"/>
+          <w:sz w:val="20"/>
+        </w:rPr>
+        <w:t>)</w:t>
+      </w:r>
+    </w:p>
+    <w:p>
+      <w:pPr>
+        <w:pStyle w:val="a3"/>
+        <w:spacing w:line="220" w:lineRule="atLeast"/>
+        <w:ind w:left="360" w:firstLineChars="0" w:firstLine="0"/>
+        <w:rPr>
+          <w:rFonts w:hint="eastAsia"/>
+        </w:rPr>
+      </w:pPr>
+    </w:p>
+    <w:p>
+      <w:pPr>
+        <w:pStyle w:val="a3"/>
+        <w:numPr>
+          <w:ilvl w:val="0"/>
+          <w:numId w:val="1"/>
+        </w:numPr>
+        <w:spacing w:line="220" w:lineRule="atLeast"/>
+        <w:ind w:firstLineChars="0"/>
+        <w:rPr>
+          <w:rFonts w:hint="eastAsia"/>
+        </w:rPr>
+      </w:pPr>
+      <w:r>
+        <w:rPr>
+          <w:rFonts w:hint="eastAsia"/>
+        </w:rPr>
+        <w:t>以下代码有错吗？</w:t>
+      </w:r>
+    </w:p>
+    <w:p>
+      <w:pPr>
+        <w:pStyle w:val="a3"/>
+        <w:spacing w:line="220" w:lineRule="atLeast"/>
+        <w:ind w:left="360" w:firstLineChars="0" w:firstLine="0"/>
+        <w:rPr>
+          <w:rFonts w:hint="eastAsia"/>
+        </w:rPr>
+      </w:pPr>
+      <w:r>
+        <w:t>T</w:t>
+      </w:r>
+      <w:r>
+        <w:rPr>
+          <w:rFonts w:hint="eastAsia"/>
+        </w:rPr>
+        <w:t>his.setState((prevState,props) =&gt; {</w:t>
+      </w:r>
+    </w:p>
+    <w:p>
+      <w:pPr>
+        <w:pStyle w:val="a3"/>
+        <w:spacing w:line="220" w:lineRule="atLeast"/>
+        <w:ind w:left="360" w:firstLineChars="0" w:firstLine="0"/>
+        <w:rPr>
+          <w:rFonts w:hint="eastAsia"/>
+        </w:rPr>
+      </w:pPr>
+      <w:r>
+        <w:rPr>
+          <w:rFonts w:hint="eastAsia"/>
+        </w:rPr>
+        <w:t xml:space="preserve">  </w:t>
+      </w:r>
+      <w:r>
+        <w:t>R</w:t>
+      </w:r>
+      <w:r>
+        <w:rPr>
+          <w:rFonts w:hint="eastAsia"/>
+        </w:rPr>
+        <w:t>eturn {</w:t>
+      </w:r>
+    </w:p>
+    <w:p>
+      <w:pPr>
+        <w:pStyle w:val="a3"/>
+        <w:spacing w:line="220" w:lineRule="atLeast"/>
+        <w:ind w:left="360" w:firstLineChars="0" w:firstLine="0"/>
+        <w:rPr>
+          <w:rFonts w:hint="eastAsia"/>
+        </w:rPr>
+      </w:pPr>
+      <w:r>
+        <w:rPr>
+          <w:rFonts w:hint="eastAsia"/>
+        </w:rPr>
+        <w:t xml:space="preserve">     </w:t>
+      </w:r>
+      <w:r>
+        <w:t>S</w:t>
+      </w:r>
+      <w:r>
+        <w:rPr>
+          <w:rFonts w:hint="eastAsia"/>
+        </w:rPr>
+        <w:t>treak:prevState.streak + porps.count</w:t>
+      </w:r>
+    </w:p>
+    <w:p>
+      <w:pPr>
+        <w:pStyle w:val="a3"/>
+        <w:spacing w:line="220" w:lineRule="atLeast"/>
+        <w:ind w:leftChars="164" w:left="361" w:firstLineChars="50" w:firstLine="110"/>
+        <w:rPr>
+          <w:rFonts w:hint="eastAsia"/>
+        </w:rPr>
+      </w:pPr>
+      <w:r>
+        <w:rPr>
+          <w:rFonts w:hint="eastAsia"/>
+        </w:rPr>
+        <w:t>}</w:t>
+      </w:r>
+    </w:p>
+    <w:p>
+      <w:pPr>
+        <w:pStyle w:val="a3"/>
+        <w:spacing w:line="220" w:lineRule="atLeast"/>
+        <w:ind w:left="360" w:firstLineChars="0" w:firstLine="0"/>
+        <w:rPr>
+          <w:rFonts w:hint="eastAsia"/>
+        </w:rPr>
+      </w:pPr>
+      <w:r>
+        <w:rPr>
+          <w:rFonts w:hint="eastAsia"/>
+        </w:rPr>
+        <w:t>})</w:t>
+      </w:r>
+    </w:p>
+    <w:p>
+      <w:pPr>
+        <w:pStyle w:val="a3"/>
+        <w:spacing w:line="220" w:lineRule="atLeast"/>
+        <w:ind w:left="360" w:firstLineChars="0" w:firstLine="0"/>
+        <w:rPr>
+          <w:rFonts w:hint="eastAsia"/>
+        </w:rPr>
+      </w:pPr>
+      <w:r>
+        <w:rPr>
+          <w:rFonts w:hint="eastAsia"/>
+        </w:rPr>
+        <w:t>没有问题。</w:t>
+      </w:r>
+    </w:p>
+    <w:p>
+      <w:pPr>
+        <w:pStyle w:val="a3"/>
+        <w:spacing w:line="220" w:lineRule="atLeast"/>
+        <w:ind w:left="360" w:firstLineChars="0" w:firstLine="0"/>
+        <w:rPr>
+          <w:rFonts w:hint="eastAsia"/>
+        </w:rPr>
+      </w:pPr>
+      <w:r>
+        <w:rPr>
+          <w:rFonts w:hint="eastAsia"/>
+        </w:rPr>
+        <w:t>s</w:t>
+      </w:r>
+      <w:r>
+        <w:rPr>
+          <w:rFonts w:hint="eastAsia"/>
+        </w:rPr>
+        <w:t>etState</w:t>
+      </w:r>
+      <w:r>
+        <w:rPr>
+          <w:rFonts w:hint="eastAsia"/>
+        </w:rPr>
+        <w:t>除了使用回调函数的方式监听状态更新结果之外，</w:t>
+      </w:r>
+      <w:r>
+        <w:rPr>
+          <w:rFonts w:hint="eastAsia"/>
+        </w:rPr>
+        <w:t>React</w:t>
+      </w:r>
+      <w:r>
+        <w:rPr>
+          <w:rFonts w:hint="eastAsia"/>
+        </w:rPr>
+        <w:t>还允许我们传入某个</w:t>
+      </w:r>
+      <w:r>
+        <w:rPr>
+          <w:rFonts w:hint="eastAsia"/>
+          <w:highlight w:val="yellow"/>
+        </w:rPr>
+        <w:t>状态计算函数</w:t>
+      </w:r>
+      <w:r>
+        <w:rPr>
+          <w:rFonts w:hint="eastAsia"/>
+        </w:rPr>
+        <w:t>而不是对象来作为第一个参数。</w:t>
+      </w:r>
+    </w:p>
+    <w:p>
+      <w:pPr>
+        <w:pStyle w:val="a3"/>
+        <w:spacing w:line="220" w:lineRule="atLeast"/>
+        <w:ind w:left="360" w:firstLineChars="0" w:firstLine="0"/>
+        <w:rPr>
+          <w:rFonts w:hint="eastAsia"/>
+        </w:rPr>
+      </w:pPr>
+      <w:r>
+        <w:rPr>
+          <w:rFonts w:hint="eastAsia"/>
+        </w:rPr>
+        <w:t>React</w:t>
+      </w:r>
+      <w:r>
+        <w:rPr>
+          <w:rFonts w:hint="eastAsia"/>
+        </w:rPr>
+        <w:t>中</w:t>
+      </w:r>
+      <w:r>
+        <w:rPr>
+          <w:rFonts w:hint="eastAsia"/>
+        </w:rPr>
+        <w:t>setState</w:t>
+      </w:r>
+      <w:r>
+        <w:rPr>
+          <w:rFonts w:hint="eastAsia"/>
+        </w:rPr>
+        <w:t>同步更新策略</w:t>
+      </w:r>
+      <w:hyperlink r:id="rId6" w:history="1">
+        <w:r>
+          <w:rPr>
+            <w:rStyle w:val="a4"/>
+          </w:rPr>
+          <w:t>https://zhuanlan.zhihu.com/p/24781259?refer=wxyyxc1992</w:t>
+        </w:r>
+      </w:hyperlink>
+    </w:p>
+    <w:p>
+      <w:pPr>
+        <w:pStyle w:val="a3"/>
+        <w:spacing w:line="220" w:lineRule="atLeast"/>
+        <w:ind w:left="360" w:firstLineChars="0" w:firstLine="0"/>
+      </w:pPr>
+    </w:p>
+    <w:p>
+      <w:pPr>
+        <w:spacing w:line="220" w:lineRule="atLeast"/>
+      </w:pPr>
+    </w:p>
+    <w:p>
+      <w:pPr>
+        <w:spacing w:line="220" w:lineRule="atLeast"/>
+      </w:pPr>
+    </w:p>
+    <w:p>
+      <w:pPr>
+        <w:spacing w:line="220" w:lineRule="atLeast"/>
       </w:pPr>
     </w:p>
     <w:p>
@@ -1533,6 +3351,72 @@
     <w:name w:val="crayon-t"/>
     <w:basedOn w:val="a0"/>
     <w:rsid w:val="00733A95"/>
+  </w:style>
+  <w:style w:type="paragraph" w:styleId="HTML">
+    <w:name w:val="HTML Preformatted"/>
+    <w:basedOn w:val="a"/>
+    <w:link w:val="HTMLChar"/>
+    <w:uiPriority w:val="99"/>
+    <w:semiHidden/>
+    <w:unhideWhenUsed/>
+    <w:rsid w:val="00E238AF"/>
+    <w:pPr>
+      <w:tabs>
+        <w:tab w:val="left" w:pos="916"/>
+        <w:tab w:val="left" w:pos="1832"/>
+        <w:tab w:val="left" w:pos="2748"/>
+        <w:tab w:val="left" w:pos="3664"/>
+        <w:tab w:val="left" w:pos="4580"/>
+        <w:tab w:val="left" w:pos="5496"/>
+        <w:tab w:val="left" w:pos="6412"/>
+        <w:tab w:val="left" w:pos="7328"/>
+        <w:tab w:val="left" w:pos="8244"/>
+        <w:tab w:val="left" w:pos="9160"/>
+        <w:tab w:val="left" w:pos="10076"/>
+        <w:tab w:val="left" w:pos="10992"/>
+        <w:tab w:val="left" w:pos="11908"/>
+        <w:tab w:val="left" w:pos="12824"/>
+        <w:tab w:val="left" w:pos="13740"/>
+        <w:tab w:val="left" w:pos="14656"/>
+      </w:tabs>
+      <w:adjustRightInd/>
+      <w:snapToGrid/>
+      <w:spacing w:after="0"/>
+    </w:pPr>
+    <w:rPr>
+      <w:rFonts w:ascii="宋体" w:eastAsia="宋体" w:hAnsi="宋体" w:cs="宋体"/>
+      <w:sz w:val="24"/>
+      <w:szCs w:val="24"/>
+    </w:rPr>
+  </w:style>
+  <w:style w:type="character" w:customStyle="1" w:styleId="HTMLChar">
+    <w:name w:val="HTML 预设格式 Char"/>
+    <w:basedOn w:val="a0"/>
+    <w:link w:val="HTML"/>
+    <w:uiPriority w:val="99"/>
+    <w:semiHidden/>
+    <w:rsid w:val="00E238AF"/>
+    <w:rPr>
+      <w:rFonts w:ascii="宋体" w:eastAsia="宋体" w:hAnsi="宋体" w:cs="宋体"/>
+      <w:sz w:val="24"/>
+      <w:szCs w:val="24"/>
+    </w:rPr>
+  </w:style>
+  <w:style w:type="character" w:styleId="a4">
+    <w:name w:val="Hyperlink"/>
+    <w:basedOn w:val="a0"/>
+    <w:uiPriority w:val="99"/>
+    <w:unhideWhenUsed/>
+    <w:rsid w:val="00097C9E"/>
+    <w:rPr>
+      <w:color w:val="0000FF" w:themeColor="hyperlink"/>
+      <w:u w:val="single"/>
+    </w:rPr>
+  </w:style>
+  <w:style w:type="character" w:customStyle="1" w:styleId="crayon-r">
+    <w:name w:val="crayon-r"/>
+    <w:basedOn w:val="a0"/>
+    <w:rsid w:val="001E652E"/>
   </w:style>
 </w:styles>
 </file>
@@ -1825,7 +3709,7 @@
 </file>
 
 <file path=customXml/itemProps1.xml><?xml version="1.0" encoding="utf-8"?>
-<ds:datastoreItem xmlns:ds="http://schemas.openxmlformats.org/officeDocument/2006/customXml" ds:itemID="{A5F3D614-C423-4C37-822E-D3EF46E851BB}">
+<ds:datastoreItem xmlns:ds="http://schemas.openxmlformats.org/officeDocument/2006/customXml" ds:itemID="{5723978A-D76C-45B5-B3A5-8E6720D60638}">
   <ds:schemaRefs>
     <ds:schemaRef ds:uri="http://schemas.openxmlformats.org/officeDocument/2006/bibliography"/>
   </ds:schemaRefs>

--- a/02-01-笔试面试/08-01-react/react面试.docx
+++ b/02-01-笔试面试/08-01-react/react面试.docx
@@ -1,13 +1,10 @@
 
 <file path=word/document.xml><?xml version="1.0" encoding="utf-8"?>
-<w:document xmlns:ve="http://schemas.openxmlformats.org/markup-compatibility/2006" xmlns:o="urn:schemas-microsoft-com:office:office" xmlns:r="http://schemas.openxmlformats.org/officeDocument/2006/relationships" xmlns:m="http://schemas.openxmlformats.org/officeDocument/2006/math" xmlns:v="urn:schemas-microsoft-com:vml" xmlns:wp="http://schemas.openxmlformats.org/drawingml/2006/wordprocessingDrawing" xmlns:w10="urn:schemas-microsoft-com:office:word" xmlns:w="http://schemas.openxmlformats.org/wordprocessingml/2006/main" xmlns:wne="http://schemas.microsoft.com/office/word/2006/wordml">
+<w:document xmlns:wpc="http://schemas.microsoft.com/office/word/2010/wordprocessingCanvas" xmlns:cx="http://schemas.microsoft.com/office/drawing/2014/chartex" xmlns:mc="http://schemas.openxmlformats.org/markup-compatibility/2006" xmlns:o="urn:schemas-microsoft-com:office:office" xmlns:r="http://schemas.openxmlformats.org/officeDocument/2006/relationships" xmlns:m="http://schemas.openxmlformats.org/officeDocument/2006/math" xmlns:v="urn:schemas-microsoft-com:vml" xmlns:wp14="http://schemas.microsoft.com/office/word/2010/wordprocessingDrawing" xmlns:wp="http://schemas.openxmlformats.org/drawingml/2006/wordprocessingDrawing" xmlns:w10="urn:schemas-microsoft-com:office:word" xmlns:w="http://schemas.openxmlformats.org/wordprocessingml/2006/main" xmlns:w14="http://schemas.microsoft.com/office/word/2010/wordml" xmlns:w15="http://schemas.microsoft.com/office/word/2012/wordml" xmlns:w16se="http://schemas.microsoft.com/office/word/2015/wordml/symex" xmlns:wpg="http://schemas.microsoft.com/office/word/2010/wordprocessingGroup" xmlns:wpi="http://schemas.microsoft.com/office/word/2010/wordprocessingInk" xmlns:wne="http://schemas.microsoft.com/office/word/2006/wordml" xmlns:wps="http://schemas.microsoft.com/office/word/2010/wordprocessingShape" mc:Ignorable="w14 w15 w16se wp14">
   <w:body>
     <w:p>
       <w:pPr>
         <w:spacing w:line="220" w:lineRule="atLeast"/>
-        <w:rPr>
-          <w:rFonts w:hint="eastAsia"/>
-        </w:rPr>
       </w:pPr>
     </w:p>
     <w:p>
@@ -239,13 +236,38 @@
         <w:rPr>
           <w:rFonts w:hint="eastAsia"/>
         </w:rPr>
-        <w:t>ReactComponent</w:t>
-      </w:r>
-      <w:r>
-        <w:rPr>
-          <w:rFonts w:hint="eastAsia"/>
-        </w:rPr>
-        <w:t>则是可以接收参数输入，并返回某个</w:t>
+        <w:t>React</w:t>
+      </w:r>
+      <w:r>
+        <w:rPr>
+          <w:rFonts w:hint="eastAsia"/>
+        </w:rPr>
+        <w:t xml:space="preserve"> </w:t>
+      </w:r>
+      <w:r>
+        <w:rPr>
+          <w:rFonts w:hint="eastAsia"/>
+        </w:rPr>
+        <w:t>Component</w:t>
+      </w:r>
+      <w:r>
+        <w:rPr>
+          <w:rFonts w:hint="eastAsia"/>
+        </w:rPr>
+        <w:t>则是可以</w:t>
+      </w:r>
+      <w:r>
+        <w:rPr>
+          <w:rFonts w:hint="eastAsia"/>
+          <w:highlight w:val="yellow"/>
+        </w:rPr>
+        <w:t>接收参数输入</w:t>
+      </w:r>
+      <w:r>
+        <w:rPr>
+          <w:rFonts w:hint="eastAsia"/>
+        </w:rPr>
+        <w:t>，并返回某个</w:t>
       </w:r>
       <w:r>
         <w:rPr>
@@ -417,14 +439,35 @@
       <w:r>
         <w:rPr>
           <w:rFonts w:hint="eastAsia"/>
+          <w:highlight w:val="yellow"/>
         </w:rPr>
         <w:t>DOM</w:t>
       </w:r>
       <w:r>
         <w:rPr>
           <w:rFonts w:hint="eastAsia"/>
-        </w:rPr>
-        <w:t>元素或者某个组件实例的句柄。</w:t>
+          <w:highlight w:val="yellow"/>
+        </w:rPr>
+        <w:t>元素或者某个组件</w:t>
+      </w:r>
+      <w:r>
+        <w:rPr>
+          <w:rFonts w:hint="eastAsia"/>
+        </w:rPr>
+        <w:t>实例的</w:t>
+      </w:r>
+      <w:r>
+        <w:rPr>
+          <w:rFonts w:hint="eastAsia"/>
+          <w:highlight w:val="yellow"/>
+        </w:rPr>
+        <w:t>句柄</w:t>
+      </w:r>
+      <w:r>
+        <w:rPr>
+          <w:rFonts w:hint="eastAsia"/>
+        </w:rPr>
+        <w:t>。</w:t>
       </w:r>
     </w:p>
     <w:p>
@@ -432,9 +475,6 @@
         <w:pStyle w:val="a3"/>
         <w:spacing w:line="220" w:lineRule="atLeast"/>
         <w:ind w:left="360" w:firstLineChars="0" w:firstLine="0"/>
-        <w:rPr>
-          <w:rFonts w:hint="eastAsia"/>
-        </w:rPr>
       </w:pPr>
       <w:r>
         <w:t>R</w:t>
@@ -639,7 +679,33 @@
         <w:rPr>
           <w:rFonts w:hint="eastAsia"/>
         </w:rPr>
-        <w:t>用于追踪哪些列表中元素被修改、被添加或者被移除的辅助标识。</w:t>
+        <w:t>用于</w:t>
+      </w:r>
+      <w:r>
+        <w:rPr>
+          <w:rFonts w:hint="eastAsia"/>
+          <w:highlight w:val="yellow"/>
+        </w:rPr>
+        <w:t>追踪</w:t>
+      </w:r>
+      <w:r>
+        <w:rPr>
+          <w:rFonts w:hint="eastAsia"/>
+        </w:rPr>
+        <w:t>哪些列表中元素被修改、被添加或者被移除的</w:t>
+      </w:r>
+      <w:r>
+        <w:rPr>
+          <w:rFonts w:hint="eastAsia"/>
+          <w:highlight w:val="yellow"/>
+        </w:rPr>
+        <w:t>辅助标识</w:t>
+      </w:r>
+      <w:r>
+        <w:rPr>
+          <w:rFonts w:hint="eastAsia"/>
+        </w:rPr>
+        <w:t>。</w:t>
       </w:r>
     </w:p>
     <w:p>
@@ -672,10 +738,8 @@
         <w:pStyle w:val="a3"/>
         <w:spacing w:line="220" w:lineRule="atLeast"/>
         <w:ind w:left="360" w:firstLineChars="0" w:firstLine="0"/>
-        <w:rPr>
-          <w:rFonts w:hint="eastAsia"/>
-        </w:rPr>
-      </w:pPr>
+      </w:pPr>
+      <w:proofErr w:type="spellStart"/>
       <w:r>
         <w:t>R</w:t>
       </w:r>
@@ -685,6 +749,7 @@
         </w:rPr>
         <w:t>eactDiff</w:t>
       </w:r>
+      <w:proofErr w:type="spellEnd"/>
       <w:r>
         <w:rPr>
           <w:rFonts w:hint="eastAsia"/>
@@ -713,7 +778,13 @@
         <w:rPr>
           <w:rFonts w:hint="eastAsia"/>
         </w:rPr>
-        <w:t>值来判断钙元素是新建创建的还是被移动而来的元素，从而减少不必要的元素重渲染。</w:t>
+        <w:t>值来判断该</w:t>
+      </w:r>
+      <w:r>
+        <w:rPr>
+          <w:rFonts w:hint="eastAsia"/>
+        </w:rPr>
+        <w:t>元素是新建创建的还是被移动而来的元素，从而减少不必要的元素重渲染。</w:t>
       </w:r>
     </w:p>
     <w:p>
@@ -824,7 +895,7 @@
           <w:bottom w:w="15" w:type="dxa"/>
           <w:right w:w="15" w:type="dxa"/>
         </w:tblCellMar>
-        <w:tblLook w:val="04A0"/>
+        <w:tblLook w:val="04A0" w:firstRow="1" w:lastRow="0" w:firstColumn="1" w:lastColumn="0" w:noHBand="0" w:noVBand="1"/>
       </w:tblPr>
       <w:tblGrid>
         <w:gridCol w:w="175"/>
@@ -1050,9 +1121,6 @@
         <w:pStyle w:val="a3"/>
         <w:spacing w:line="220" w:lineRule="atLeast"/>
         <w:ind w:left="360" w:firstLineChars="0" w:firstLine="0"/>
-        <w:rPr>
-          <w:rFonts w:hint="eastAsia"/>
-        </w:rPr>
       </w:pPr>
     </w:p>
     <w:p>
@@ -1578,9 +1646,6 @@
         <w:pStyle w:val="a3"/>
         <w:spacing w:line="220" w:lineRule="atLeast"/>
         <w:ind w:left="360" w:firstLineChars="0" w:firstLine="0"/>
-        <w:rPr>
-          <w:rFonts w:hint="eastAsia"/>
-        </w:rPr>
       </w:pPr>
     </w:p>
     <w:p>
@@ -1588,9 +1653,6 @@
         <w:pStyle w:val="a3"/>
         <w:spacing w:line="220" w:lineRule="atLeast"/>
         <w:ind w:left="360" w:firstLineChars="0" w:firstLine="0"/>
-        <w:rPr>
-          <w:rFonts w:hint="eastAsia"/>
-        </w:rPr>
       </w:pPr>
       <w:r>
         <w:rPr>
@@ -1602,17 +1664,26 @@
         <w:rPr>
           <w:rFonts w:hint="eastAsia"/>
         </w:rPr>
-        <w:t>模式中，组件会接收某个函数作为其子组件，然后在渲染函数中以</w:t>
-      </w:r>
-      <w:r>
-        <w:rPr>
-          <w:rFonts w:hint="eastAsia"/>
+        <w:t>模式中，组件会接收某个函数作为其子组件，然后</w:t>
+      </w:r>
+      <w:r>
+        <w:rPr>
+          <w:rFonts w:hint="eastAsia"/>
+          <w:highlight w:val="yellow"/>
+        </w:rPr>
+        <w:t>在渲染函数中以</w:t>
+      </w:r>
+      <w:r>
+        <w:rPr>
+          <w:rFonts w:hint="eastAsia"/>
+          <w:highlight w:val="yellow"/>
         </w:rPr>
         <w:t>props.children</w:t>
       </w:r>
       <w:r>
         <w:rPr>
           <w:rFonts w:hint="eastAsia"/>
+          <w:highlight w:val="yellow"/>
         </w:rPr>
         <w:t>进行调用</w:t>
       </w:r>
@@ -1684,9 +1755,6 @@
         </w:numPr>
         <w:spacing w:line="220" w:lineRule="atLeast"/>
         <w:ind w:firstLineChars="0"/>
-        <w:rPr>
-          <w:rFonts w:hint="eastAsia"/>
-        </w:rPr>
       </w:pPr>
       <w:r>
         <w:rPr>
@@ -1718,9 +1786,6 @@
         <w:pStyle w:val="a3"/>
         <w:spacing w:line="220" w:lineRule="atLeast"/>
         <w:ind w:left="360" w:firstLineChars="0" w:firstLine="0"/>
-        <w:rPr>
-          <w:rFonts w:hint="eastAsia"/>
-        </w:rPr>
       </w:pPr>
       <w:r>
         <w:rPr>
@@ -1813,9 +1878,6 @@
         </w:numPr>
         <w:spacing w:line="220" w:lineRule="atLeast"/>
         <w:ind w:firstLineChars="0"/>
-        <w:rPr>
-          <w:rFonts w:hint="eastAsia"/>
-        </w:rPr>
       </w:pPr>
       <w:r>
         <w:rPr>
@@ -1842,9 +1904,6 @@
         <w:pStyle w:val="a3"/>
         <w:spacing w:line="220" w:lineRule="atLeast"/>
         <w:ind w:left="360" w:firstLineChars="0" w:firstLine="0"/>
-        <w:rPr>
-          <w:rFonts w:hint="eastAsia"/>
-        </w:rPr>
       </w:pPr>
       <w:r>
         <w:rPr>
@@ -1883,9 +1942,6 @@
         <w:pStyle w:val="a3"/>
         <w:spacing w:line="220" w:lineRule="atLeast"/>
         <w:ind w:left="360" w:firstLineChars="0" w:firstLine="0"/>
-        <w:rPr>
-          <w:rFonts w:hint="eastAsia"/>
-        </w:rPr>
       </w:pPr>
       <w:r>
         <w:rPr>
@@ -2006,9 +2062,6 @@
         </w:numPr>
         <w:spacing w:line="220" w:lineRule="atLeast"/>
         <w:ind w:firstLineChars="0"/>
-        <w:rPr>
-          <w:rFonts w:hint="eastAsia"/>
-        </w:rPr>
       </w:pPr>
       <w:r>
         <w:t>S</w:t>
@@ -2023,7 +2076,21 @@
         <w:rPr>
           <w:rFonts w:hint="eastAsia"/>
         </w:rPr>
-        <w:t>的作用是啥以及为何它这么重要？</w:t>
+        <w:t>的作用是</w:t>
+      </w:r>
+      <w:proofErr w:type="gramStart"/>
+      <w:r>
+        <w:rPr>
+          <w:rFonts w:hint="eastAsia"/>
+        </w:rPr>
+        <w:t>啥以及</w:t>
+      </w:r>
+      <w:proofErr w:type="gramEnd"/>
+      <w:r>
+        <w:rPr>
+          <w:rFonts w:hint="eastAsia"/>
+        </w:rPr>
+        <w:t>为何它这么重要？</w:t>
       </w:r>
     </w:p>
     <w:p>
@@ -2048,9 +2115,6 @@
         </w:numPr>
         <w:spacing w:line="220" w:lineRule="atLeast"/>
         <w:ind w:firstLineChars="0"/>
-        <w:rPr>
-          <w:rFonts w:hint="eastAsia"/>
-        </w:rPr>
       </w:pPr>
       <w:r>
         <w:rPr>
@@ -2076,9 +2140,6 @@
         <w:pStyle w:val="a3"/>
         <w:spacing w:line="220" w:lineRule="atLeast"/>
         <w:ind w:left="360" w:firstLineChars="0" w:firstLine="0"/>
-        <w:rPr>
-          <w:rFonts w:hint="eastAsia"/>
-        </w:rPr>
       </w:pPr>
       <w:r>
         <w:rPr>
@@ -2101,14 +2162,22 @@
       <w:r>
         <w:rPr>
           <w:rFonts w:hint="eastAsia"/>
+          <w:highlight w:val="yellow"/>
         </w:rPr>
         <w:t>DefinePlugin</w:t>
       </w:r>
       <w:r>
         <w:rPr>
           <w:rFonts w:hint="eastAsia"/>
-        </w:rPr>
-        <w:t>方法来讲</w:t>
+          <w:highlight w:val="yellow"/>
+        </w:rPr>
+        <w:t>方法</w:t>
+      </w:r>
+      <w:r>
+        <w:rPr>
+          <w:rFonts w:hint="eastAsia"/>
+        </w:rPr>
+        <w:t>来讲</w:t>
       </w:r>
       <w:r>
         <w:rPr>
@@ -2205,9 +2274,6 @@
         </w:numPr>
         <w:spacing w:line="220" w:lineRule="atLeast"/>
         <w:ind w:firstLineChars="0"/>
-        <w:rPr>
-          <w:rFonts w:hint="eastAsia"/>
-        </w:rPr>
       </w:pPr>
       <w:r>
         <w:rPr>
@@ -2263,24 +2329,32 @@
         <w:pStyle w:val="a3"/>
         <w:spacing w:line="220" w:lineRule="atLeast"/>
         <w:ind w:left="360" w:firstLineChars="0" w:firstLine="0"/>
-        <w:rPr>
-          <w:rFonts w:hint="eastAsia"/>
-        </w:rPr>
-      </w:pPr>
-      <w:r>
+      </w:pPr>
+      <w:r>
+        <w:rPr>
+          <w:highlight w:val="yellow"/>
+        </w:rPr>
         <w:t>P</w:t>
       </w:r>
       <w:r>
         <w:rPr>
           <w:rFonts w:hint="eastAsia"/>
+          <w:highlight w:val="yellow"/>
         </w:rPr>
         <w:t>rops.children</w:t>
       </w:r>
       <w:r>
         <w:rPr>
           <w:rFonts w:hint="eastAsia"/>
-        </w:rPr>
-        <w:t>并不一定是数组类型。</w:t>
+          <w:highlight w:val="yellow"/>
+        </w:rPr>
+        <w:t>并不一定是数组类型</w:t>
+      </w:r>
+      <w:r>
+        <w:rPr>
+          <w:rFonts w:hint="eastAsia"/>
+        </w:rPr>
+        <w:t>。</w:t>
       </w:r>
     </w:p>
     <w:p>
@@ -2288,9 +2362,6 @@
         <w:pStyle w:val="a3"/>
         <w:spacing w:line="220" w:lineRule="atLeast"/>
         <w:ind w:left="360" w:firstLineChars="0" w:firstLine="0"/>
-        <w:rPr>
-          <w:rFonts w:hint="eastAsia"/>
-        </w:rPr>
       </w:pPr>
       <w:r>
         <w:rPr>
@@ -2302,7 +2373,21 @@
         <w:rPr>
           <w:rFonts w:hint="eastAsia"/>
         </w:rPr>
-        <w:t>当且仅当超过一个子元素的情况下会将</w:t>
+        <w:t>当且仅当超过</w:t>
+      </w:r>
+      <w:proofErr w:type="gramStart"/>
+      <w:r>
+        <w:rPr>
+          <w:rFonts w:hint="eastAsia"/>
+        </w:rPr>
+        <w:t>一</w:t>
+      </w:r>
+      <w:proofErr w:type="gramEnd"/>
+      <w:r>
+        <w:rPr>
+          <w:rFonts w:hint="eastAsia"/>
+        </w:rPr>
+        <w:t>个子元素的情况下会将</w:t>
       </w:r>
       <w:r>
         <w:rPr>
@@ -2322,9 +2407,6 @@
         <w:pStyle w:val="a3"/>
         <w:spacing w:line="220" w:lineRule="atLeast"/>
         <w:ind w:left="360" w:firstLineChars="0" w:firstLine="0"/>
-        <w:rPr>
-          <w:rFonts w:hint="eastAsia"/>
-        </w:rPr>
       </w:pPr>
       <w:r>
         <w:rPr>
@@ -2342,9 +2424,6 @@
         </w:numPr>
         <w:spacing w:line="220" w:lineRule="atLeast"/>
         <w:ind w:firstLineChars="0"/>
-        <w:rPr>
-          <w:rFonts w:hint="eastAsia"/>
-        </w:rPr>
       </w:pPr>
       <w:r>
         <w:rPr>
@@ -2370,9 +2449,6 @@
         <w:pStyle w:val="a3"/>
         <w:spacing w:line="220" w:lineRule="atLeast"/>
         <w:ind w:left="360" w:firstLineChars="0" w:firstLine="0"/>
-        <w:rPr>
-          <w:rFonts w:hint="eastAsia"/>
-        </w:rPr>
       </w:pPr>
       <w:r>
         <w:rPr>
@@ -2404,9 +2480,6 @@
         <w:pStyle w:val="a3"/>
         <w:spacing w:line="220" w:lineRule="atLeast"/>
         <w:ind w:left="360" w:firstLineChars="0" w:firstLine="0"/>
-        <w:rPr>
-          <w:rFonts w:hint="eastAsia"/>
-        </w:rPr>
       </w:pPr>
       <w:r>
         <w:rPr>
@@ -2430,9 +2503,6 @@
         </w:numPr>
         <w:spacing w:line="220" w:lineRule="atLeast"/>
         <w:ind w:firstLineChars="0"/>
-        <w:rPr>
-          <w:rFonts w:hint="eastAsia"/>
-        </w:rPr>
       </w:pPr>
       <w:r>
         <w:t>C</w:t>
@@ -2467,9 +2537,6 @@
         <w:pStyle w:val="a3"/>
         <w:spacing w:line="220" w:lineRule="atLeast"/>
         <w:ind w:left="360" w:firstLineChars="0" w:firstLine="0"/>
-        <w:rPr>
-          <w:rFonts w:hint="eastAsia"/>
-        </w:rPr>
       </w:pPr>
       <w:r>
         <w:rPr>
@@ -2541,9 +2608,6 @@
         </w:numPr>
         <w:spacing w:line="220" w:lineRule="atLeast"/>
         <w:ind w:firstLineChars="0"/>
-        <w:rPr>
-          <w:rFonts w:hint="eastAsia"/>
-        </w:rPr>
       </w:pPr>
       <w:r>
         <w:rPr>
@@ -2569,9 +2633,6 @@
         <w:pStyle w:val="a3"/>
         <w:spacing w:line="220" w:lineRule="atLeast"/>
         <w:ind w:left="360" w:firstLineChars="0" w:firstLine="0"/>
-        <w:rPr>
-          <w:rFonts w:hint="eastAsia"/>
-        </w:rPr>
       </w:pPr>
       <w:r>
         <w:rPr>
@@ -2589,7 +2650,20 @@
         <w:rPr>
           <w:rFonts w:hint="eastAsia"/>
         </w:rPr>
-        <w:t>函数调用完成并且组件开始渲染的时候被调用，</w:t>
+        <w:t>函数</w:t>
+      </w:r>
+      <w:r>
+        <w:rPr>
+          <w:rFonts w:hint="eastAsia"/>
+          <w:highlight w:val="yellow"/>
+        </w:rPr>
+        <w:t>调用完成并且组件开始渲染</w:t>
+      </w:r>
+      <w:r>
+        <w:rPr>
+          <w:rFonts w:hint="eastAsia"/>
+        </w:rPr>
+        <w:t>的时候被调用，</w:t>
       </w:r>
     </w:p>
     <w:p>
@@ -2597,9 +2671,6 @@
         <w:pStyle w:val="a3"/>
         <w:spacing w:line="220" w:lineRule="atLeast"/>
         <w:ind w:left="360" w:firstLineChars="0" w:firstLine="0"/>
-        <w:rPr>
-          <w:rFonts w:hint="eastAsia"/>
-        </w:rPr>
       </w:pPr>
       <w:r>
         <w:rPr>
@@ -2622,13 +2693,23 @@
           <w:szCs w:val="20"/>
         </w:rPr>
       </w:pPr>
+      <w:proofErr w:type="gramStart"/>
       <w:r>
         <w:rPr>
           <w:rFonts w:ascii="inherit" w:eastAsia="宋体" w:hAnsi="inherit" w:cs="Courier New"/>
           <w:color w:val="000000"/>
           <w:sz w:val="20"/>
         </w:rPr>
-        <w:t>this.setState(</w:t>
+        <w:t>this.setState</w:t>
+      </w:r>
+      <w:proofErr w:type="gramEnd"/>
+      <w:r>
+        <w:rPr>
+          <w:rFonts w:ascii="inherit" w:eastAsia="宋体" w:hAnsi="inherit" w:cs="Courier New"/>
+          <w:color w:val="000000"/>
+          <w:sz w:val="20"/>
+        </w:rPr>
+        <w:t>(</w:t>
       </w:r>
     </w:p>
     <w:p>
@@ -2650,7 +2731,25 @@
           <w:color w:val="000000"/>
           <w:sz w:val="20"/>
         </w:rPr>
-        <w:t>  { username: 'tylermcginnis33' },</w:t>
+        <w:t>  </w:t>
+      </w:r>
+      <w:proofErr w:type="gramStart"/>
+      <w:r>
+        <w:rPr>
+          <w:rFonts w:ascii="inherit" w:eastAsia="宋体" w:hAnsi="inherit" w:cs="Courier New"/>
+          <w:color w:val="000000"/>
+          <w:sz w:val="20"/>
+        </w:rPr>
+        <w:t>{ username</w:t>
+      </w:r>
+      <w:proofErr w:type="gramEnd"/>
+      <w:r>
+        <w:rPr>
+          <w:rFonts w:ascii="inherit" w:eastAsia="宋体" w:hAnsi="inherit" w:cs="Courier New"/>
+          <w:color w:val="000000"/>
+          <w:sz w:val="20"/>
+        </w:rPr>
+        <w:t>: 'tylermcginnis33' },</w:t>
       </w:r>
     </w:p>
     <w:p>
@@ -2672,7 +2771,25 @@
           <w:color w:val="000000"/>
           <w:sz w:val="20"/>
         </w:rPr>
-        <w:t>  () =&gt; console.log('setState has finished and the component has re-rendered.')</w:t>
+        <w:t xml:space="preserve">  () =&gt; </w:t>
+      </w:r>
+      <w:proofErr w:type="gramStart"/>
+      <w:r>
+        <w:rPr>
+          <w:rFonts w:ascii="inherit" w:eastAsia="宋体" w:hAnsi="inherit" w:cs="Courier New"/>
+          <w:color w:val="000000"/>
+          <w:sz w:val="20"/>
+        </w:rPr>
+        <w:t>console.log(</w:t>
+      </w:r>
+      <w:proofErr w:type="gramEnd"/>
+      <w:r>
+        <w:rPr>
+          <w:rFonts w:ascii="inherit" w:eastAsia="宋体" w:hAnsi="inherit" w:cs="Courier New"/>
+          <w:color w:val="000000"/>
+          <w:sz w:val="20"/>
+        </w:rPr>
+        <w:t>'setState has finished and the component has re-rendered.')</w:t>
       </w:r>
     </w:p>
     <w:p>
@@ -2702,9 +2819,6 @@
         <w:pStyle w:val="a3"/>
         <w:spacing w:line="220" w:lineRule="atLeast"/>
         <w:ind w:left="360" w:firstLineChars="0" w:firstLine="0"/>
-        <w:rPr>
-          <w:rFonts w:hint="eastAsia"/>
-        </w:rPr>
       </w:pPr>
     </w:p>
     <w:p>
@@ -2716,9 +2830,6 @@
         </w:numPr>
         <w:spacing w:line="220" w:lineRule="atLeast"/>
         <w:ind w:firstLineChars="0"/>
-        <w:rPr>
-          <w:rFonts w:hint="eastAsia"/>
-        </w:rPr>
       </w:pPr>
       <w:r>
         <w:rPr>
@@ -2732,9 +2843,6 @@
         <w:pStyle w:val="a3"/>
         <w:spacing w:line="220" w:lineRule="atLeast"/>
         <w:ind w:left="360" w:firstLineChars="0" w:firstLine="0"/>
-        <w:rPr>
-          <w:rFonts w:hint="eastAsia"/>
-        </w:rPr>
       </w:pPr>
       <w:r>
         <w:t>T</w:t>
@@ -2743,7 +2851,21 @@
         <w:rPr>
           <w:rFonts w:hint="eastAsia"/>
         </w:rPr>
-        <w:t>his.setState((prevState,props) =&gt; {</w:t>
+        <w:t>his.setState((</w:t>
+      </w:r>
+      <w:proofErr w:type="gramStart"/>
+      <w:r>
+        <w:rPr>
+          <w:rFonts w:hint="eastAsia"/>
+        </w:rPr>
+        <w:t>prevState,props</w:t>
+      </w:r>
+      <w:proofErr w:type="gramEnd"/>
+      <w:r>
+        <w:rPr>
+          <w:rFonts w:hint="eastAsia"/>
+        </w:rPr>
+        <w:t>) =&gt; {</w:t>
       </w:r>
     </w:p>
     <w:p>
@@ -2751,9 +2873,6 @@
         <w:pStyle w:val="a3"/>
         <w:spacing w:line="220" w:lineRule="atLeast"/>
         <w:ind w:left="360" w:firstLineChars="0" w:firstLine="0"/>
-        <w:rPr>
-          <w:rFonts w:hint="eastAsia"/>
-        </w:rPr>
       </w:pPr>
       <w:r>
         <w:rPr>
@@ -2762,7 +2881,7 @@
         <w:t xml:space="preserve">  </w:t>
       </w:r>
       <w:r>
-        <w:t>R</w:t>
+        <w:t>r</w:t>
       </w:r>
       <w:r>
         <w:rPr>
@@ -2776,9 +2895,6 @@
         <w:pStyle w:val="a3"/>
         <w:spacing w:line="220" w:lineRule="atLeast"/>
         <w:ind w:left="360" w:firstLineChars="0" w:firstLine="0"/>
-        <w:rPr>
-          <w:rFonts w:hint="eastAsia"/>
-        </w:rPr>
       </w:pPr>
       <w:r>
         <w:rPr>
@@ -2786,6 +2902,7 @@
         </w:rPr>
         <w:t xml:space="preserve">     </w:t>
       </w:r>
+      <w:proofErr w:type="gramStart"/>
       <w:r>
         <w:t>S</w:t>
       </w:r>
@@ -2793,7 +2910,14 @@
         <w:rPr>
           <w:rFonts w:hint="eastAsia"/>
         </w:rPr>
-        <w:t>treak:prevState.streak + porps.count</w:t>
+        <w:t>treak:prevState.streak</w:t>
+      </w:r>
+      <w:proofErr w:type="gramEnd"/>
+      <w:r>
+        <w:rPr>
+          <w:rFonts w:hint="eastAsia"/>
+        </w:rPr>
+        <w:t xml:space="preserve"> + porps.count</w:t>
       </w:r>
     </w:p>
     <w:p>
@@ -2801,9 +2925,6 @@
         <w:pStyle w:val="a3"/>
         <w:spacing w:line="220" w:lineRule="atLeast"/>
         <w:ind w:leftChars="164" w:left="361" w:firstLineChars="50" w:firstLine="110"/>
-        <w:rPr>
-          <w:rFonts w:hint="eastAsia"/>
-        </w:rPr>
       </w:pPr>
       <w:r>
         <w:rPr>
@@ -2817,9 +2938,6 @@
         <w:pStyle w:val="a3"/>
         <w:spacing w:line="220" w:lineRule="atLeast"/>
         <w:ind w:left="360" w:firstLineChars="0" w:firstLine="0"/>
-        <w:rPr>
-          <w:rFonts w:hint="eastAsia"/>
-        </w:rPr>
       </w:pPr>
       <w:r>
         <w:rPr>
@@ -2827,15 +2945,14 @@
         </w:rPr>
         <w:t>})</w:t>
       </w:r>
+      <w:bookmarkStart w:id="0" w:name="_GoBack"/>
+      <w:bookmarkEnd w:id="0"/>
     </w:p>
     <w:p>
       <w:pPr>
         <w:pStyle w:val="a3"/>
         <w:spacing w:line="220" w:lineRule="atLeast"/>
         <w:ind w:left="360" w:firstLineChars="0" w:firstLine="0"/>
-        <w:rPr>
-          <w:rFonts w:hint="eastAsia"/>
-        </w:rPr>
       </w:pPr>
       <w:r>
         <w:rPr>
@@ -2849,9 +2966,6 @@
         <w:pStyle w:val="a3"/>
         <w:spacing w:line="220" w:lineRule="atLeast"/>
         <w:ind w:left="360" w:firstLineChars="0" w:firstLine="0"/>
-        <w:rPr>
-          <w:rFonts w:hint="eastAsia"/>
-        </w:rPr>
       </w:pPr>
       <w:r>
         <w:rPr>
@@ -2869,7 +2983,21 @@
         <w:rPr>
           <w:rFonts w:hint="eastAsia"/>
         </w:rPr>
-        <w:t>除了使用回调函数的方式监听状态更新结果之外，</w:t>
+        <w:t>除了</w:t>
+      </w:r>
+      <w:proofErr w:type="gramStart"/>
+      <w:r>
+        <w:rPr>
+          <w:rFonts w:hint="eastAsia"/>
+        </w:rPr>
+        <w:t>使用回调函数</w:t>
+      </w:r>
+      <w:proofErr w:type="gramEnd"/>
+      <w:r>
+        <w:rPr>
+          <w:rFonts w:hint="eastAsia"/>
+        </w:rPr>
+        <w:t>的方式监听状态更新结果之外，</w:t>
       </w:r>
       <w:r>
         <w:rPr>
@@ -2894,7 +3022,21 @@
         <w:rPr>
           <w:rFonts w:hint="eastAsia"/>
         </w:rPr>
-        <w:t>而不是对象来作为第一个参数。</w:t>
+        <w:t>而不是对象</w:t>
+      </w:r>
+      <w:proofErr w:type="gramStart"/>
+      <w:r>
+        <w:rPr>
+          <w:rFonts w:hint="eastAsia"/>
+        </w:rPr>
+        <w:t>来作</w:t>
+      </w:r>
+      <w:proofErr w:type="gramEnd"/>
+      <w:r>
+        <w:rPr>
+          <w:rFonts w:hint="eastAsia"/>
+        </w:rPr>
+        <w:t>为第一个参数。</w:t>
       </w:r>
     </w:p>
     <w:p>
@@ -2902,9 +3044,6 @@
         <w:pStyle w:val="a3"/>
         <w:spacing w:line="220" w:lineRule="atLeast"/>
         <w:ind w:left="360" w:firstLineChars="0" w:firstLine="0"/>
-        <w:rPr>
-          <w:rFonts w:hint="eastAsia"/>
-        </w:rPr>
       </w:pPr>
       <w:r>
         <w:rPr>
@@ -2977,8 +3116,8 @@
 </file>
 
 <file path=word/numbering.xml><?xml version="1.0" encoding="utf-8"?>
-<w:numbering xmlns:ve="http://schemas.openxmlformats.org/markup-compatibility/2006" xmlns:o="urn:schemas-microsoft-com:office:office" xmlns:r="http://schemas.openxmlformats.org/officeDocument/2006/relationships" xmlns:m="http://schemas.openxmlformats.org/officeDocument/2006/math" xmlns:v="urn:schemas-microsoft-com:vml" xmlns:wp="http://schemas.openxmlformats.org/drawingml/2006/wordprocessingDrawing" xmlns:w10="urn:schemas-microsoft-com:office:word" xmlns:w="http://schemas.openxmlformats.org/wordprocessingml/2006/main" xmlns:wne="http://schemas.microsoft.com/office/word/2006/wordml">
-  <w:abstractNum w:abstractNumId="0">
+<w:numbering xmlns:wpc="http://schemas.microsoft.com/office/word/2010/wordprocessingCanvas" xmlns:cx="http://schemas.microsoft.com/office/drawing/2014/chartex" xmlns:mc="http://schemas.openxmlformats.org/markup-compatibility/2006" xmlns:o="urn:schemas-microsoft-com:office:office" xmlns:r="http://schemas.openxmlformats.org/officeDocument/2006/relationships" xmlns:m="http://schemas.openxmlformats.org/officeDocument/2006/math" xmlns:v="urn:schemas-microsoft-com:vml" xmlns:wp14="http://schemas.microsoft.com/office/word/2010/wordprocessingDrawing" xmlns:wp="http://schemas.openxmlformats.org/drawingml/2006/wordprocessingDrawing" xmlns:w10="urn:schemas-microsoft-com:office:word" xmlns:w="http://schemas.openxmlformats.org/wordprocessingml/2006/main" xmlns:w14="http://schemas.microsoft.com/office/word/2010/wordml" xmlns:w15="http://schemas.microsoft.com/office/word/2012/wordml" xmlns:w16se="http://schemas.microsoft.com/office/word/2015/wordml/symex" xmlns:wpg="http://schemas.microsoft.com/office/word/2010/wordprocessingGroup" xmlns:wpi="http://schemas.microsoft.com/office/word/2010/wordprocessingInk" xmlns:wne="http://schemas.microsoft.com/office/word/2006/wordml" xmlns:wps="http://schemas.microsoft.com/office/word/2010/wordprocessingShape" mc:Ignorable="w14 w15 w16se wp14">
+  <w:abstractNum w:abstractNumId="0" w15:restartNumberingAfterBreak="0">
     <w:nsid w:val="37F7482A"/>
     <w:multiLevelType w:val="hybridMultilevel"/>
     <w:tmpl w:val="37788176"/>
@@ -3074,7 +3213,7 @@
 </file>
 
 <file path=word/styles.xml><?xml version="1.0" encoding="utf-8"?>
-<w:styles xmlns:r="http://schemas.openxmlformats.org/officeDocument/2006/relationships" xmlns:w="http://schemas.openxmlformats.org/wordprocessingml/2006/main">
+<w:styles xmlns:mc="http://schemas.openxmlformats.org/markup-compatibility/2006" xmlns:r="http://schemas.openxmlformats.org/officeDocument/2006/relationships" xmlns:w="http://schemas.openxmlformats.org/wordprocessingml/2006/main" xmlns:w14="http://schemas.microsoft.com/office/word/2010/wordml" xmlns:w15="http://schemas.microsoft.com/office/word/2012/wordml" xmlns:w16se="http://schemas.microsoft.com/office/word/2015/wordml/symex" mc:Ignorable="w14 w15 w16se">
   <w:docDefaults>
     <w:rPrDefault>
       <w:rPr>
@@ -3090,144 +3229,378 @@
       </w:pPr>
     </w:pPrDefault>
   </w:docDefaults>
-  <w:latentStyles w:defLockedState="0" w:defUIPriority="99" w:defSemiHidden="1" w:defUnhideWhenUsed="1" w:defQFormat="0" w:count="267">
-    <w:lsdException w:name="Normal" w:semiHidden="0" w:uiPriority="0" w:unhideWhenUsed="0" w:qFormat="1"/>
-    <w:lsdException w:name="heading 1" w:semiHidden="0" w:uiPriority="9" w:unhideWhenUsed="0" w:qFormat="1"/>
-    <w:lsdException w:name="heading 2" w:uiPriority="9" w:qFormat="1"/>
-    <w:lsdException w:name="heading 3" w:uiPriority="9" w:qFormat="1"/>
-    <w:lsdException w:name="heading 4" w:uiPriority="9" w:qFormat="1"/>
-    <w:lsdException w:name="heading 5" w:uiPriority="9" w:qFormat="1"/>
-    <w:lsdException w:name="heading 6" w:uiPriority="9" w:qFormat="1"/>
-    <w:lsdException w:name="heading 7" w:uiPriority="9" w:qFormat="1"/>
-    <w:lsdException w:name="heading 8" w:uiPriority="9" w:qFormat="1"/>
-    <w:lsdException w:name="heading 9" w:uiPriority="9" w:qFormat="1"/>
-    <w:lsdException w:name="toc 1" w:uiPriority="39"/>
-    <w:lsdException w:name="toc 2" w:uiPriority="39"/>
-    <w:lsdException w:name="toc 3" w:uiPriority="39"/>
-    <w:lsdException w:name="toc 4" w:uiPriority="39"/>
-    <w:lsdException w:name="toc 5" w:uiPriority="39"/>
-    <w:lsdException w:name="toc 6" w:uiPriority="39"/>
-    <w:lsdException w:name="toc 7" w:uiPriority="39"/>
-    <w:lsdException w:name="toc 8" w:uiPriority="39"/>
-    <w:lsdException w:name="toc 9" w:uiPriority="39"/>
-    <w:lsdException w:name="caption" w:uiPriority="35" w:qFormat="1"/>
-    <w:lsdException w:name="Title" w:semiHidden="0" w:uiPriority="10" w:unhideWhenUsed="0" w:qFormat="1"/>
-    <w:lsdException w:name="Default Paragraph Font" w:uiPriority="1"/>
-    <w:lsdException w:name="Subtitle" w:semiHidden="0" w:uiPriority="11" w:unhideWhenUsed="0" w:qFormat="1"/>
-    <w:lsdException w:name="Strong" w:semiHidden="0" w:uiPriority="22" w:unhideWhenUsed="0" w:qFormat="1"/>
-    <w:lsdException w:name="Emphasis" w:semiHidden="0" w:uiPriority="20" w:unhideWhenUsed="0" w:qFormat="1"/>
-    <w:lsdException w:name="Table Grid" w:semiHidden="0" w:uiPriority="59" w:unhideWhenUsed="0"/>
-    <w:lsdException w:name="Placeholder Text" w:unhideWhenUsed="0"/>
-    <w:lsdException w:name="No Spacing" w:semiHidden="0" w:uiPriority="1" w:unhideWhenUsed="0" w:qFormat="1"/>
-    <w:lsdException w:name="Light Shading" w:semiHidden="0" w:uiPriority="60" w:unhideWhenUsed="0"/>
-    <w:lsdException w:name="Light List" w:semiHidden="0" w:uiPriority="61" w:unhideWhenUsed="0"/>
-    <w:lsdException w:name="Light Grid" w:semiHidden="0" w:uiPriority="62" w:unhideWhenUsed="0"/>
-    <w:lsdException w:name="Medium Shading 1" w:semiHidden="0" w:uiPriority="63" w:unhideWhenUsed="0"/>
-    <w:lsdException w:name="Medium Shading 2" w:semiHidden="0" w:uiPriority="64" w:unhideWhenUsed="0"/>
-    <w:lsdException w:name="Medium List 1" w:semiHidden="0" w:uiPriority="65" w:unhideWhenUsed="0"/>
-    <w:lsdException w:name="Medium List 2" w:semiHidden="0" w:uiPriority="66" w:unhideWhenUsed="0"/>
-    <w:lsdException w:name="Medium Grid 1" w:semiHidden="0" w:uiPriority="67" w:unhideWhenUsed="0"/>
-    <w:lsdException w:name="Medium Grid 2" w:semiHidden="0" w:uiPriority="68" w:unhideWhenUsed="0"/>
-    <w:lsdException w:name="Medium Grid 3" w:semiHidden="0" w:uiPriority="69" w:unhideWhenUsed="0"/>
-    <w:lsdException w:name="Dark List" w:semiHidden="0" w:uiPriority="70" w:unhideWhenUsed="0"/>
-    <w:lsdException w:name="Colorful Shading" w:semiHidden="0" w:uiPriority="71" w:unhideWhenUsed="0"/>
-    <w:lsdException w:name="Colorful List" w:semiHidden="0" w:uiPriority="72" w:unhideWhenUsed="0"/>
-    <w:lsdException w:name="Colorful Grid" w:semiHidden="0" w:uiPriority="73" w:unhideWhenUsed="0"/>
-    <w:lsdException w:name="Light Shading Accent 1" w:semiHidden="0" w:uiPriority="60" w:unhideWhenUsed="0"/>
-    <w:lsdException w:name="Light List Accent 1" w:semiHidden="0" w:uiPriority="61" w:unhideWhenUsed="0"/>
-    <w:lsdException w:name="Light Grid Accent 1" w:semiHidden="0" w:uiPriority="62" w:unhideWhenUsed="0"/>
-    <w:lsdException w:name="Medium Shading 1 Accent 1" w:semiHidden="0" w:uiPriority="63" w:unhideWhenUsed="0"/>
-    <w:lsdException w:name="Medium Shading 2 Accent 1" w:semiHidden="0" w:uiPriority="64" w:unhideWhenUsed="0"/>
-    <w:lsdException w:name="Medium List 1 Accent 1" w:semiHidden="0" w:uiPriority="65" w:unhideWhenUsed="0"/>
-    <w:lsdException w:name="Revision" w:unhideWhenUsed="0"/>
-    <w:lsdException w:name="List Paragraph" w:semiHidden="0" w:uiPriority="34" w:unhideWhenUsed="0" w:qFormat="1"/>
-    <w:lsdException w:name="Quote" w:semiHidden="0" w:uiPriority="29" w:unhideWhenUsed="0" w:qFormat="1"/>
-    <w:lsdException w:name="Intense Quote" w:semiHidden="0" w:uiPriority="30" w:unhideWhenUsed="0" w:qFormat="1"/>
-    <w:lsdException w:name="Medium List 2 Accent 1" w:semiHidden="0" w:uiPriority="66" w:unhideWhenUsed="0"/>
-    <w:lsdException w:name="Medium Grid 1 Accent 1" w:semiHidden="0" w:uiPriority="67" w:unhideWhenUsed="0"/>
-    <w:lsdException w:name="Medium Grid 2 Accent 1" w:semiHidden="0" w:uiPriority="68" w:unhideWhenUsed="0"/>
-    <w:lsdException w:name="Medium Grid 3 Accent 1" w:semiHidden="0" w:uiPriority="69" w:unhideWhenUsed="0"/>
-    <w:lsdException w:name="Dark List Accent 1" w:semiHidden="0" w:uiPriority="70" w:unhideWhenUsed="0"/>
-    <w:lsdException w:name="Colorful Shading Accent 1" w:semiHidden="0" w:uiPriority="71" w:unhideWhenUsed="0"/>
-    <w:lsdException w:name="Colorful List Accent 1" w:semiHidden="0" w:uiPriority="72" w:unhideWhenUsed="0"/>
-    <w:lsdException w:name="Colorful Grid Accent 1" w:semiHidden="0" w:uiPriority="73" w:unhideWhenUsed="0"/>
-    <w:lsdException w:name="Light Shading Accent 2" w:semiHidden="0" w:uiPriority="60" w:unhideWhenUsed="0"/>
-    <w:lsdException w:name="Light List Accent 2" w:semiHidden="0" w:uiPriority="61" w:unhideWhenUsed="0"/>
-    <w:lsdException w:name="Light Grid Accent 2" w:semiHidden="0" w:uiPriority="62" w:unhideWhenUsed="0"/>
-    <w:lsdException w:name="Medium Shading 1 Accent 2" w:semiHidden="0" w:uiPriority="63" w:unhideWhenUsed="0"/>
-    <w:lsdException w:name="Medium Shading 2 Accent 2" w:semiHidden="0" w:uiPriority="64" w:unhideWhenUsed="0"/>
-    <w:lsdException w:name="Medium List 1 Accent 2" w:semiHidden="0" w:uiPriority="65" w:unhideWhenUsed="0"/>
-    <w:lsdException w:name="Medium List 2 Accent 2" w:semiHidden="0" w:uiPriority="66" w:unhideWhenUsed="0"/>
-    <w:lsdException w:name="Medium Grid 1 Accent 2" w:semiHidden="0" w:uiPriority="67" w:unhideWhenUsed="0"/>
-    <w:lsdException w:name="Medium Grid 2 Accent 2" w:semiHidden="0" w:uiPriority="68" w:unhideWhenUsed="0"/>
-    <w:lsdException w:name="Medium Grid 3 Accent 2" w:semiHidden="0" w:uiPriority="69" w:unhideWhenUsed="0"/>
-    <w:lsdException w:name="Dark List Accent 2" w:semiHidden="0" w:uiPriority="70" w:unhideWhenUsed="0"/>
-    <w:lsdException w:name="Colorful Shading Accent 2" w:semiHidden="0" w:uiPriority="71" w:unhideWhenUsed="0"/>
-    <w:lsdException w:name="Colorful List Accent 2" w:semiHidden="0" w:uiPriority="72" w:unhideWhenUsed="0"/>
-    <w:lsdException w:name="Colorful Grid Accent 2" w:semiHidden="0" w:uiPriority="73" w:unhideWhenUsed="0"/>
-    <w:lsdException w:name="Light Shading Accent 3" w:semiHidden="0" w:uiPriority="60" w:unhideWhenUsed="0"/>
-    <w:lsdException w:name="Light List Accent 3" w:semiHidden="0" w:uiPriority="61" w:unhideWhenUsed="0"/>
-    <w:lsdException w:name="Light Grid Accent 3" w:semiHidden="0" w:uiPriority="62" w:unhideWhenUsed="0"/>
-    <w:lsdException w:name="Medium Shading 1 Accent 3" w:semiHidden="0" w:uiPriority="63" w:unhideWhenUsed="0"/>
-    <w:lsdException w:name="Medium Shading 2 Accent 3" w:semiHidden="0" w:uiPriority="64" w:unhideWhenUsed="0"/>
-    <w:lsdException w:name="Medium List 1 Accent 3" w:semiHidden="0" w:uiPriority="65" w:unhideWhenUsed="0"/>
-    <w:lsdException w:name="Medium List 2 Accent 3" w:semiHidden="0" w:uiPriority="66" w:unhideWhenUsed="0"/>
-    <w:lsdException w:name="Medium Grid 1 Accent 3" w:semiHidden="0" w:uiPriority="67" w:unhideWhenUsed="0"/>
-    <w:lsdException w:name="Medium Grid 2 Accent 3" w:semiHidden="0" w:uiPriority="68" w:unhideWhenUsed="0"/>
-    <w:lsdException w:name="Medium Grid 3 Accent 3" w:semiHidden="0" w:uiPriority="69" w:unhideWhenUsed="0"/>
-    <w:lsdException w:name="Dark List Accent 3" w:semiHidden="0" w:uiPriority="70" w:unhideWhenUsed="0"/>
-    <w:lsdException w:name="Colorful Shading Accent 3" w:semiHidden="0" w:uiPriority="71" w:unhideWhenUsed="0"/>
-    <w:lsdException w:name="Colorful List Accent 3" w:semiHidden="0" w:uiPriority="72" w:unhideWhenUsed="0"/>
-    <w:lsdException w:name="Colorful Grid Accent 3" w:semiHidden="0" w:uiPriority="73" w:unhideWhenUsed="0"/>
-    <w:lsdException w:name="Light Shading Accent 4" w:semiHidden="0" w:uiPriority="60" w:unhideWhenUsed="0"/>
-    <w:lsdException w:name="Light List Accent 4" w:semiHidden="0" w:uiPriority="61" w:unhideWhenUsed="0"/>
-    <w:lsdException w:name="Light Grid Accent 4" w:semiHidden="0" w:uiPriority="62" w:unhideWhenUsed="0"/>
-    <w:lsdException w:name="Medium Shading 1 Accent 4" w:semiHidden="0" w:uiPriority="63" w:unhideWhenUsed="0"/>
-    <w:lsdException w:name="Medium Shading 2 Accent 4" w:semiHidden="0" w:uiPriority="64" w:unhideWhenUsed="0"/>
-    <w:lsdException w:name="Medium List 1 Accent 4" w:semiHidden="0" w:uiPriority="65" w:unhideWhenUsed="0"/>
-    <w:lsdException w:name="Medium List 2 Accent 4" w:semiHidden="0" w:uiPriority="66" w:unhideWhenUsed="0"/>
-    <w:lsdException w:name="Medium Grid 1 Accent 4" w:semiHidden="0" w:uiPriority="67" w:unhideWhenUsed="0"/>
-    <w:lsdException w:name="Medium Grid 2 Accent 4" w:semiHidden="0" w:uiPriority="68" w:unhideWhenUsed="0"/>
-    <w:lsdException w:name="Medium Grid 3 Accent 4" w:semiHidden="0" w:uiPriority="69" w:unhideWhenUsed="0"/>
-    <w:lsdException w:name="Dark List Accent 4" w:semiHidden="0" w:uiPriority="70" w:unhideWhenUsed="0"/>
-    <w:lsdException w:name="Colorful Shading Accent 4" w:semiHidden="0" w:uiPriority="71" w:unhideWhenUsed="0"/>
-    <w:lsdException w:name="Colorful List Accent 4" w:semiHidden="0" w:uiPriority="72" w:unhideWhenUsed="0"/>
-    <w:lsdException w:name="Colorful Grid Accent 4" w:semiHidden="0" w:uiPriority="73" w:unhideWhenUsed="0"/>
-    <w:lsdException w:name="Light Shading Accent 5" w:semiHidden="0" w:uiPriority="60" w:unhideWhenUsed="0"/>
-    <w:lsdException w:name="Light List Accent 5" w:semiHidden="0" w:uiPriority="61" w:unhideWhenUsed="0"/>
-    <w:lsdException w:name="Light Grid Accent 5" w:semiHidden="0" w:uiPriority="62" w:unhideWhenUsed="0"/>
-    <w:lsdException w:name="Medium Shading 1 Accent 5" w:semiHidden="0" w:uiPriority="63" w:unhideWhenUsed="0"/>
-    <w:lsdException w:name="Medium Shading 2 Accent 5" w:semiHidden="0" w:uiPriority="64" w:unhideWhenUsed="0"/>
-    <w:lsdException w:name="Medium List 1 Accent 5" w:semiHidden="0" w:uiPriority="65" w:unhideWhenUsed="0"/>
-    <w:lsdException w:name="Medium List 2 Accent 5" w:semiHidden="0" w:uiPriority="66" w:unhideWhenUsed="0"/>
-    <w:lsdException w:name="Medium Grid 1 Accent 5" w:semiHidden="0" w:uiPriority="67" w:unhideWhenUsed="0"/>
-    <w:lsdException w:name="Medium Grid 2 Accent 5" w:semiHidden="0" w:uiPriority="68" w:unhideWhenUsed="0"/>
-    <w:lsdException w:name="Medium Grid 3 Accent 5" w:semiHidden="0" w:uiPriority="69" w:unhideWhenUsed="0"/>
-    <w:lsdException w:name="Dark List Accent 5" w:semiHidden="0" w:uiPriority="70" w:unhideWhenUsed="0"/>
-    <w:lsdException w:name="Colorful Shading Accent 5" w:semiHidden="0" w:uiPriority="71" w:unhideWhenUsed="0"/>
-    <w:lsdException w:name="Colorful List Accent 5" w:semiHidden="0" w:uiPriority="72" w:unhideWhenUsed="0"/>
-    <w:lsdException w:name="Colorful Grid Accent 5" w:semiHidden="0" w:uiPriority="73" w:unhideWhenUsed="0"/>
-    <w:lsdException w:name="Light Shading Accent 6" w:semiHidden="0" w:uiPriority="60" w:unhideWhenUsed="0"/>
-    <w:lsdException w:name="Light List Accent 6" w:semiHidden="0" w:uiPriority="61" w:unhideWhenUsed="0"/>
-    <w:lsdException w:name="Light Grid Accent 6" w:semiHidden="0" w:uiPriority="62" w:unhideWhenUsed="0"/>
-    <w:lsdException w:name="Medium Shading 1 Accent 6" w:semiHidden="0" w:uiPriority="63" w:unhideWhenUsed="0"/>
-    <w:lsdException w:name="Medium Shading 2 Accent 6" w:semiHidden="0" w:uiPriority="64" w:unhideWhenUsed="0"/>
-    <w:lsdException w:name="Medium List 1 Accent 6" w:semiHidden="0" w:uiPriority="65" w:unhideWhenUsed="0"/>
-    <w:lsdException w:name="Medium List 2 Accent 6" w:semiHidden="0" w:uiPriority="66" w:unhideWhenUsed="0"/>
-    <w:lsdException w:name="Medium Grid 1 Accent 6" w:semiHidden="0" w:uiPriority="67" w:unhideWhenUsed="0"/>
-    <w:lsdException w:name="Medium Grid 2 Accent 6" w:semiHidden="0" w:uiPriority="68" w:unhideWhenUsed="0"/>
-    <w:lsdException w:name="Medium Grid 3 Accent 6" w:semiHidden="0" w:uiPriority="69" w:unhideWhenUsed="0"/>
-    <w:lsdException w:name="Dark List Accent 6" w:semiHidden="0" w:uiPriority="70" w:unhideWhenUsed="0"/>
-    <w:lsdException w:name="Colorful Shading Accent 6" w:semiHidden="0" w:uiPriority="71" w:unhideWhenUsed="0"/>
-    <w:lsdException w:name="Colorful List Accent 6" w:semiHidden="0" w:uiPriority="72" w:unhideWhenUsed="0"/>
-    <w:lsdException w:name="Colorful Grid Accent 6" w:semiHidden="0" w:uiPriority="73" w:unhideWhenUsed="0"/>
-    <w:lsdException w:name="Subtle Emphasis" w:semiHidden="0" w:uiPriority="19" w:unhideWhenUsed="0" w:qFormat="1"/>
-    <w:lsdException w:name="Intense Emphasis" w:semiHidden="0" w:uiPriority="21" w:unhideWhenUsed="0" w:qFormat="1"/>
-    <w:lsdException w:name="Subtle Reference" w:semiHidden="0" w:uiPriority="31" w:unhideWhenUsed="0" w:qFormat="1"/>
-    <w:lsdException w:name="Intense Reference" w:semiHidden="0" w:uiPriority="32" w:unhideWhenUsed="0" w:qFormat="1"/>
-    <w:lsdException w:name="Book Title" w:semiHidden="0" w:uiPriority="33" w:unhideWhenUsed="0" w:qFormat="1"/>
-    <w:lsdException w:name="Bibliography" w:uiPriority="37"/>
-    <w:lsdException w:name="TOC Heading" w:uiPriority="39" w:qFormat="1"/>
+  <w:latentStyles w:defLockedState="0" w:defUIPriority="99" w:defSemiHidden="0" w:defUnhideWhenUsed="0" w:defQFormat="0" w:count="371">
+    <w:lsdException w:name="Normal" w:uiPriority="0" w:qFormat="1"/>
+    <w:lsdException w:name="heading 1" w:uiPriority="9" w:qFormat="1"/>
+    <w:lsdException w:name="heading 2" w:semiHidden="1" w:uiPriority="9" w:unhideWhenUsed="1" w:qFormat="1"/>
+    <w:lsdException w:name="heading 3" w:semiHidden="1" w:uiPriority="9" w:unhideWhenUsed="1" w:qFormat="1"/>
+    <w:lsdException w:name="heading 4" w:semiHidden="1" w:uiPriority="9" w:unhideWhenUsed="1" w:qFormat="1"/>
+    <w:lsdException w:name="heading 5" w:semiHidden="1" w:uiPriority="9" w:unhideWhenUsed="1" w:qFormat="1"/>
+    <w:lsdException w:name="heading 6" w:semiHidden="1" w:uiPriority="9" w:unhideWhenUsed="1" w:qFormat="1"/>
+    <w:lsdException w:name="heading 7" w:semiHidden="1" w:uiPriority="9" w:unhideWhenUsed="1" w:qFormat="1"/>
+    <w:lsdException w:name="heading 8" w:semiHidden="1" w:uiPriority="9" w:unhideWhenUsed="1" w:qFormat="1"/>
+    <w:lsdException w:name="heading 9" w:semiHidden="1" w:uiPriority="9" w:unhideWhenUsed="1" w:qFormat="1"/>
+    <w:lsdException w:name="index 1" w:semiHidden="1" w:unhideWhenUsed="1"/>
+    <w:lsdException w:name="index 2" w:semiHidden="1" w:unhideWhenUsed="1"/>
+    <w:lsdException w:name="index 3" w:semiHidden="1" w:unhideWhenUsed="1"/>
+    <w:lsdException w:name="index 4" w:semiHidden="1" w:unhideWhenUsed="1"/>
+    <w:lsdException w:name="index 5" w:semiHidden="1" w:unhideWhenUsed="1"/>
+    <w:lsdException w:name="index 6" w:semiHidden="1" w:unhideWhenUsed="1"/>
+    <w:lsdException w:name="index 7" w:semiHidden="1" w:unhideWhenUsed="1"/>
+    <w:lsdException w:name="index 8" w:semiHidden="1" w:unhideWhenUsed="1"/>
+    <w:lsdException w:name="index 9" w:semiHidden="1" w:unhideWhenUsed="1"/>
+    <w:lsdException w:name="toc 1" w:semiHidden="1" w:uiPriority="39" w:unhideWhenUsed="1"/>
+    <w:lsdException w:name="toc 2" w:semiHidden="1" w:uiPriority="39" w:unhideWhenUsed="1"/>
+    <w:lsdException w:name="toc 3" w:semiHidden="1" w:uiPriority="39" w:unhideWhenUsed="1"/>
+    <w:lsdException w:name="toc 4" w:semiHidden="1" w:uiPriority="39" w:unhideWhenUsed="1"/>
+    <w:lsdException w:name="toc 5" w:semiHidden="1" w:uiPriority="39" w:unhideWhenUsed="1"/>
+    <w:lsdException w:name="toc 6" w:semiHidden="1" w:uiPriority="39" w:unhideWhenUsed="1"/>
+    <w:lsdException w:name="toc 7" w:semiHidden="1" w:uiPriority="39" w:unhideWhenUsed="1"/>
+    <w:lsdException w:name="toc 8" w:semiHidden="1" w:uiPriority="39" w:unhideWhenUsed="1"/>
+    <w:lsdException w:name="toc 9" w:semiHidden="1" w:uiPriority="39" w:unhideWhenUsed="1"/>
+    <w:lsdException w:name="Normal Indent" w:semiHidden="1" w:unhideWhenUsed="1"/>
+    <w:lsdException w:name="footnote text" w:semiHidden="1" w:unhideWhenUsed="1"/>
+    <w:lsdException w:name="annotation text" w:semiHidden="1" w:unhideWhenUsed="1"/>
+    <w:lsdException w:name="header" w:semiHidden="1" w:unhideWhenUsed="1"/>
+    <w:lsdException w:name="footer" w:semiHidden="1" w:unhideWhenUsed="1"/>
+    <w:lsdException w:name="index heading" w:semiHidden="1" w:unhideWhenUsed="1"/>
+    <w:lsdException w:name="caption" w:semiHidden="1" w:uiPriority="35" w:unhideWhenUsed="1" w:qFormat="1"/>
+    <w:lsdException w:name="table of figures" w:semiHidden="1" w:unhideWhenUsed="1"/>
+    <w:lsdException w:name="envelope address" w:semiHidden="1" w:unhideWhenUsed="1"/>
+    <w:lsdException w:name="envelope return" w:semiHidden="1" w:unhideWhenUsed="1"/>
+    <w:lsdException w:name="footnote reference" w:semiHidden="1" w:unhideWhenUsed="1"/>
+    <w:lsdException w:name="annotation reference" w:semiHidden="1" w:unhideWhenUsed="1"/>
+    <w:lsdException w:name="line number" w:semiHidden="1" w:unhideWhenUsed="1"/>
+    <w:lsdException w:name="page number" w:semiHidden="1" w:unhideWhenUsed="1"/>
+    <w:lsdException w:name="endnote reference" w:semiHidden="1" w:unhideWhenUsed="1"/>
+    <w:lsdException w:name="endnote text" w:semiHidden="1" w:unhideWhenUsed="1"/>
+    <w:lsdException w:name="table of authorities" w:semiHidden="1" w:unhideWhenUsed="1"/>
+    <w:lsdException w:name="macro" w:semiHidden="1" w:unhideWhenUsed="1"/>
+    <w:lsdException w:name="toa heading" w:semiHidden="1" w:unhideWhenUsed="1"/>
+    <w:lsdException w:name="List" w:semiHidden="1" w:unhideWhenUsed="1"/>
+    <w:lsdException w:name="List Bullet" w:semiHidden="1" w:unhideWhenUsed="1"/>
+    <w:lsdException w:name="List Number" w:semiHidden="1" w:unhideWhenUsed="1"/>
+    <w:lsdException w:name="List 2" w:semiHidden="1" w:unhideWhenUsed="1"/>
+    <w:lsdException w:name="List 3" w:semiHidden="1" w:unhideWhenUsed="1"/>
+    <w:lsdException w:name="List 4" w:semiHidden="1" w:unhideWhenUsed="1"/>
+    <w:lsdException w:name="List 5" w:semiHidden="1" w:unhideWhenUsed="1"/>
+    <w:lsdException w:name="List Bullet 2" w:semiHidden="1" w:unhideWhenUsed="1"/>
+    <w:lsdException w:name="List Bullet 3" w:semiHidden="1" w:unhideWhenUsed="1"/>
+    <w:lsdException w:name="List Bullet 4" w:semiHidden="1" w:unhideWhenUsed="1"/>
+    <w:lsdException w:name="List Bullet 5" w:semiHidden="1" w:unhideWhenUsed="1"/>
+    <w:lsdException w:name="List Number 2" w:semiHidden="1" w:unhideWhenUsed="1"/>
+    <w:lsdException w:name="List Number 3" w:semiHidden="1" w:unhideWhenUsed="1"/>
+    <w:lsdException w:name="List Number 4" w:semiHidden="1" w:unhideWhenUsed="1"/>
+    <w:lsdException w:name="List Number 5" w:semiHidden="1" w:unhideWhenUsed="1"/>
+    <w:lsdException w:name="Title" w:uiPriority="10" w:qFormat="1"/>
+    <w:lsdException w:name="Closing" w:semiHidden="1" w:unhideWhenUsed="1"/>
+    <w:lsdException w:name="Signature" w:semiHidden="1" w:unhideWhenUsed="1"/>
+    <w:lsdException w:name="Default Paragraph Font" w:semiHidden="1" w:uiPriority="1" w:unhideWhenUsed="1"/>
+    <w:lsdException w:name="Body Text" w:semiHidden="1" w:unhideWhenUsed="1"/>
+    <w:lsdException w:name="Body Text Indent" w:semiHidden="1" w:unhideWhenUsed="1"/>
+    <w:lsdException w:name="List Continue" w:semiHidden="1" w:unhideWhenUsed="1"/>
+    <w:lsdException w:name="List Continue 2" w:semiHidden="1" w:unhideWhenUsed="1"/>
+    <w:lsdException w:name="List Continue 3" w:semiHidden="1" w:unhideWhenUsed="1"/>
+    <w:lsdException w:name="List Continue 4" w:semiHidden="1" w:unhideWhenUsed="1"/>
+    <w:lsdException w:name="List Continue 5" w:semiHidden="1" w:unhideWhenUsed="1"/>
+    <w:lsdException w:name="Message Header" w:semiHidden="1" w:unhideWhenUsed="1"/>
+    <w:lsdException w:name="Subtitle" w:uiPriority="11" w:qFormat="1"/>
+    <w:lsdException w:name="Salutation" w:semiHidden="1" w:unhideWhenUsed="1"/>
+    <w:lsdException w:name="Date" w:semiHidden="1" w:unhideWhenUsed="1"/>
+    <w:lsdException w:name="Body Text First Indent" w:semiHidden="1" w:unhideWhenUsed="1"/>
+    <w:lsdException w:name="Body Text First Indent 2" w:semiHidden="1" w:unhideWhenUsed="1"/>
+    <w:lsdException w:name="Note Heading" w:semiHidden="1" w:unhideWhenUsed="1"/>
+    <w:lsdException w:name="Body Text 2" w:semiHidden="1" w:unhideWhenUsed="1"/>
+    <w:lsdException w:name="Body Text 3" w:semiHidden="1" w:unhideWhenUsed="1"/>
+    <w:lsdException w:name="Body Text Indent 2" w:semiHidden="1" w:unhideWhenUsed="1"/>
+    <w:lsdException w:name="Body Text Indent 3" w:semiHidden="1" w:unhideWhenUsed="1"/>
+    <w:lsdException w:name="Block Text" w:semiHidden="1" w:unhideWhenUsed="1"/>
+    <w:lsdException w:name="Hyperlink" w:semiHidden="1" w:unhideWhenUsed="1"/>
+    <w:lsdException w:name="FollowedHyperlink" w:semiHidden="1" w:unhideWhenUsed="1"/>
+    <w:lsdException w:name="Strong" w:uiPriority="22" w:qFormat="1"/>
+    <w:lsdException w:name="Emphasis" w:uiPriority="20" w:qFormat="1"/>
+    <w:lsdException w:name="Document Map" w:semiHidden="1" w:unhideWhenUsed="1"/>
+    <w:lsdException w:name="Plain Text" w:semiHidden="1" w:unhideWhenUsed="1"/>
+    <w:lsdException w:name="E-mail Signature" w:semiHidden="1" w:unhideWhenUsed="1"/>
+    <w:lsdException w:name="HTML Top of Form" w:semiHidden="1" w:unhideWhenUsed="1"/>
+    <w:lsdException w:name="HTML Bottom of Form" w:semiHidden="1" w:unhideWhenUsed="1"/>
+    <w:lsdException w:name="Normal (Web)" w:semiHidden="1" w:unhideWhenUsed="1"/>
+    <w:lsdException w:name="HTML Acronym" w:semiHidden="1" w:unhideWhenUsed="1"/>
+    <w:lsdException w:name="HTML Address" w:semiHidden="1" w:unhideWhenUsed="1"/>
+    <w:lsdException w:name="HTML Cite" w:semiHidden="1" w:unhideWhenUsed="1"/>
+    <w:lsdException w:name="HTML Code" w:semiHidden="1" w:unhideWhenUsed="1"/>
+    <w:lsdException w:name="HTML Definition" w:semiHidden="1" w:unhideWhenUsed="1"/>
+    <w:lsdException w:name="HTML Keyboard" w:semiHidden="1" w:unhideWhenUsed="1"/>
+    <w:lsdException w:name="HTML Preformatted" w:semiHidden="1" w:unhideWhenUsed="1"/>
+    <w:lsdException w:name="HTML Sample" w:semiHidden="1" w:unhideWhenUsed="1"/>
+    <w:lsdException w:name="HTML Typewriter" w:semiHidden="1" w:unhideWhenUsed="1"/>
+    <w:lsdException w:name="HTML Variable" w:semiHidden="1" w:unhideWhenUsed="1"/>
+    <w:lsdException w:name="Normal Table" w:semiHidden="1" w:unhideWhenUsed="1"/>
+    <w:lsdException w:name="annotation subject" w:semiHidden="1" w:unhideWhenUsed="1"/>
+    <w:lsdException w:name="No List" w:semiHidden="1" w:unhideWhenUsed="1"/>
+    <w:lsdException w:name="Outline List 1" w:semiHidden="1" w:unhideWhenUsed="1"/>
+    <w:lsdException w:name="Outline List 2" w:semiHidden="1" w:unhideWhenUsed="1"/>
+    <w:lsdException w:name="Outline List 3" w:semiHidden="1" w:unhideWhenUsed="1"/>
+    <w:lsdException w:name="Table Simple 1" w:semiHidden="1" w:unhideWhenUsed="1"/>
+    <w:lsdException w:name="Table Simple 2" w:semiHidden="1" w:unhideWhenUsed="1"/>
+    <w:lsdException w:name="Table Simple 3" w:semiHidden="1" w:unhideWhenUsed="1"/>
+    <w:lsdException w:name="Table Classic 1" w:semiHidden="1" w:unhideWhenUsed="1"/>
+    <w:lsdException w:name="Table Classic 2" w:semiHidden="1" w:unhideWhenUsed="1"/>
+    <w:lsdException w:name="Table Classic 3" w:semiHidden="1" w:unhideWhenUsed="1"/>
+    <w:lsdException w:name="Table Classic 4" w:semiHidden="1" w:unhideWhenUsed="1"/>
+    <w:lsdException w:name="Table Colorful 1" w:semiHidden="1" w:unhideWhenUsed="1"/>
+    <w:lsdException w:name="Table Colorful 2" w:semiHidden="1" w:unhideWhenUsed="1"/>
+    <w:lsdException w:name="Table Colorful 3" w:semiHidden="1" w:unhideWhenUsed="1"/>
+    <w:lsdException w:name="Table Columns 1" w:semiHidden="1" w:unhideWhenUsed="1"/>
+    <w:lsdException w:name="Table Columns 2" w:semiHidden="1" w:unhideWhenUsed="1"/>
+    <w:lsdException w:name="Table Columns 3" w:semiHidden="1" w:unhideWhenUsed="1"/>
+    <w:lsdException w:name="Table Columns 4" w:semiHidden="1" w:unhideWhenUsed="1"/>
+    <w:lsdException w:name="Table Columns 5" w:semiHidden="1" w:unhideWhenUsed="1"/>
+    <w:lsdException w:name="Table Grid 1" w:semiHidden="1" w:unhideWhenUsed="1"/>
+    <w:lsdException w:name="Table Grid 2" w:semiHidden="1" w:unhideWhenUsed="1"/>
+    <w:lsdException w:name="Table Grid 3" w:semiHidden="1" w:unhideWhenUsed="1"/>
+    <w:lsdException w:name="Table Grid 4" w:semiHidden="1" w:unhideWhenUsed="1"/>
+    <w:lsdException w:name="Table Grid 5" w:semiHidden="1" w:unhideWhenUsed="1"/>
+    <w:lsdException w:name="Table Grid 6" w:semiHidden="1" w:unhideWhenUsed="1"/>
+    <w:lsdException w:name="Table Grid 7" w:semiHidden="1" w:unhideWhenUsed="1"/>
+    <w:lsdException w:name="Table Grid 8" w:semiHidden="1" w:unhideWhenUsed="1"/>
+    <w:lsdException w:name="Table List 1" w:semiHidden="1" w:unhideWhenUsed="1"/>
+    <w:lsdException w:name="Table List 2" w:semiHidden="1" w:unhideWhenUsed="1"/>
+    <w:lsdException w:name="Table List 3" w:semiHidden="1" w:unhideWhenUsed="1"/>
+    <w:lsdException w:name="Table List 4" w:semiHidden="1" w:unhideWhenUsed="1"/>
+    <w:lsdException w:name="Table List 5" w:semiHidden="1" w:unhideWhenUsed="1"/>
+    <w:lsdException w:name="Table List 6" w:semiHidden="1" w:unhideWhenUsed="1"/>
+    <w:lsdException w:name="Table List 7" w:semiHidden="1" w:unhideWhenUsed="1"/>
+    <w:lsdException w:name="Table List 8" w:semiHidden="1" w:unhideWhenUsed="1"/>
+    <w:lsdException w:name="Table 3D effects 1" w:semiHidden="1" w:unhideWhenUsed="1"/>
+    <w:lsdException w:name="Table 3D effects 2" w:semiHidden="1" w:unhideWhenUsed="1"/>
+    <w:lsdException w:name="Table 3D effects 3" w:semiHidden="1" w:unhideWhenUsed="1"/>
+    <w:lsdException w:name="Table Contemporary" w:semiHidden="1" w:unhideWhenUsed="1"/>
+    <w:lsdException w:name="Table Elegant" w:semiHidden="1" w:unhideWhenUsed="1"/>
+    <w:lsdException w:name="Table Professional" w:semiHidden="1" w:unhideWhenUsed="1"/>
+    <w:lsdException w:name="Table Subtle 1" w:semiHidden="1" w:unhideWhenUsed="1"/>
+    <w:lsdException w:name="Table Subtle 2" w:semiHidden="1" w:unhideWhenUsed="1"/>
+    <w:lsdException w:name="Table Web 1" w:semiHidden="1" w:unhideWhenUsed="1"/>
+    <w:lsdException w:name="Table Web 2" w:semiHidden="1" w:unhideWhenUsed="1"/>
+    <w:lsdException w:name="Table Web 3" w:semiHidden="1" w:unhideWhenUsed="1"/>
+    <w:lsdException w:name="Balloon Text" w:semiHidden="1" w:unhideWhenUsed="1"/>
+    <w:lsdException w:name="Table Grid" w:uiPriority="59"/>
+    <w:lsdException w:name="Table Theme" w:semiHidden="1" w:unhideWhenUsed="1"/>
+    <w:lsdException w:name="Placeholder Text" w:semiHidden="1"/>
+    <w:lsdException w:name="No Spacing" w:uiPriority="1" w:qFormat="1"/>
+    <w:lsdException w:name="Light Shading" w:uiPriority="60"/>
+    <w:lsdException w:name="Light List" w:uiPriority="61"/>
+    <w:lsdException w:name="Light Grid" w:uiPriority="62"/>
+    <w:lsdException w:name="Medium Shading 1" w:uiPriority="63"/>
+    <w:lsdException w:name="Medium Shading 2" w:uiPriority="64"/>
+    <w:lsdException w:name="Medium List 1" w:uiPriority="65"/>
+    <w:lsdException w:name="Medium List 2" w:uiPriority="66"/>
+    <w:lsdException w:name="Medium Grid 1" w:uiPriority="67"/>
+    <w:lsdException w:name="Medium Grid 2" w:uiPriority="68"/>
+    <w:lsdException w:name="Medium Grid 3" w:uiPriority="69"/>
+    <w:lsdException w:name="Dark List" w:uiPriority="70"/>
+    <w:lsdException w:name="Colorful Shading" w:uiPriority="71"/>
+    <w:lsdException w:name="Colorful List" w:uiPriority="72"/>
+    <w:lsdException w:name="Colorful Grid" w:uiPriority="73"/>
+    <w:lsdException w:name="Light Shading Accent 1" w:uiPriority="60"/>
+    <w:lsdException w:name="Light List Accent 1" w:uiPriority="61"/>
+    <w:lsdException w:name="Light Grid Accent 1" w:uiPriority="62"/>
+    <w:lsdException w:name="Medium Shading 1 Accent 1" w:uiPriority="63"/>
+    <w:lsdException w:name="Medium Shading 2 Accent 1" w:uiPriority="64"/>
+    <w:lsdException w:name="Medium List 1 Accent 1" w:uiPriority="65"/>
+    <w:lsdException w:name="Revision" w:semiHidden="1"/>
+    <w:lsdException w:name="List Paragraph" w:uiPriority="34" w:qFormat="1"/>
+    <w:lsdException w:name="Quote" w:uiPriority="29" w:qFormat="1"/>
+    <w:lsdException w:name="Intense Quote" w:uiPriority="30" w:qFormat="1"/>
+    <w:lsdException w:name="Medium List 2 Accent 1" w:uiPriority="66"/>
+    <w:lsdException w:name="Medium Grid 1 Accent 1" w:uiPriority="67"/>
+    <w:lsdException w:name="Medium Grid 2 Accent 1" w:uiPriority="68"/>
+    <w:lsdException w:name="Medium Grid 3 Accent 1" w:uiPriority="69"/>
+    <w:lsdException w:name="Dark List Accent 1" w:uiPriority="70"/>
+    <w:lsdException w:name="Colorful Shading Accent 1" w:uiPriority="71"/>
+    <w:lsdException w:name="Colorful List Accent 1" w:uiPriority="72"/>
+    <w:lsdException w:name="Colorful Grid Accent 1" w:uiPriority="73"/>
+    <w:lsdException w:name="Light Shading Accent 2" w:uiPriority="60"/>
+    <w:lsdException w:name="Light List Accent 2" w:uiPriority="61"/>
+    <w:lsdException w:name="Light Grid Accent 2" w:uiPriority="62"/>
+    <w:lsdException w:name="Medium Shading 1 Accent 2" w:uiPriority="63"/>
+    <w:lsdException w:name="Medium Shading 2 Accent 2" w:uiPriority="64"/>
+    <w:lsdException w:name="Medium List 1 Accent 2" w:uiPriority="65"/>
+    <w:lsdException w:name="Medium List 2 Accent 2" w:uiPriority="66"/>
+    <w:lsdException w:name="Medium Grid 1 Accent 2" w:uiPriority="67"/>
+    <w:lsdException w:name="Medium Grid 2 Accent 2" w:uiPriority="68"/>
+    <w:lsdException w:name="Medium Grid 3 Accent 2" w:uiPriority="69"/>
+    <w:lsdException w:name="Dark List Accent 2" w:uiPriority="70"/>
+    <w:lsdException w:name="Colorful Shading Accent 2" w:uiPriority="71"/>
+    <w:lsdException w:name="Colorful List Accent 2" w:uiPriority="72"/>
+    <w:lsdException w:name="Colorful Grid Accent 2" w:uiPriority="73"/>
+    <w:lsdException w:name="Light Shading Accent 3" w:uiPriority="60"/>
+    <w:lsdException w:name="Light List Accent 3" w:uiPriority="61"/>
+    <w:lsdException w:name="Light Grid Accent 3" w:uiPriority="62"/>
+    <w:lsdException w:name="Medium Shading 1 Accent 3" w:uiPriority="63"/>
+    <w:lsdException w:name="Medium Shading 2 Accent 3" w:uiPriority="64"/>
+    <w:lsdException w:name="Medium List 1 Accent 3" w:uiPriority="65"/>
+    <w:lsdException w:name="Medium List 2 Accent 3" w:uiPriority="66"/>
+    <w:lsdException w:name="Medium Grid 1 Accent 3" w:uiPriority="67"/>
+    <w:lsdException w:name="Medium Grid 2 Accent 3" w:uiPriority="68"/>
+    <w:lsdException w:name="Medium Grid 3 Accent 3" w:uiPriority="69"/>
+    <w:lsdException w:name="Dark List Accent 3" w:uiPriority="70"/>
+    <w:lsdException w:name="Colorful Shading Accent 3" w:uiPriority="71"/>
+    <w:lsdException w:name="Colorful List Accent 3" w:uiPriority="72"/>
+    <w:lsdException w:name="Colorful Grid Accent 3" w:uiPriority="73"/>
+    <w:lsdException w:name="Light Shading Accent 4" w:uiPriority="60"/>
+    <w:lsdException w:name="Light List Accent 4" w:uiPriority="61"/>
+    <w:lsdException w:name="Light Grid Accent 4" w:uiPriority="62"/>
+    <w:lsdException w:name="Medium Shading 1 Accent 4" w:uiPriority="63"/>
+    <w:lsdException w:name="Medium Shading 2 Accent 4" w:uiPriority="64"/>
+    <w:lsdException w:name="Medium List 1 Accent 4" w:uiPriority="65"/>
+    <w:lsdException w:name="Medium List 2 Accent 4" w:uiPriority="66"/>
+    <w:lsdException w:name="Medium Grid 1 Accent 4" w:uiPriority="67"/>
+    <w:lsdException w:name="Medium Grid 2 Accent 4" w:uiPriority="68"/>
+    <w:lsdException w:name="Medium Grid 3 Accent 4" w:uiPriority="69"/>
+    <w:lsdException w:name="Dark List Accent 4" w:uiPriority="70"/>
+    <w:lsdException w:name="Colorful Shading Accent 4" w:uiPriority="71"/>
+    <w:lsdException w:name="Colorful List Accent 4" w:uiPriority="72"/>
+    <w:lsdException w:name="Colorful Grid Accent 4" w:uiPriority="73"/>
+    <w:lsdException w:name="Light Shading Accent 5" w:uiPriority="60"/>
+    <w:lsdException w:name="Light List Accent 5" w:uiPriority="61"/>
+    <w:lsdException w:name="Light Grid Accent 5" w:uiPriority="62"/>
+    <w:lsdException w:name="Medium Shading 1 Accent 5" w:uiPriority="63"/>
+    <w:lsdException w:name="Medium Shading 2 Accent 5" w:uiPriority="64"/>
+    <w:lsdException w:name="Medium List 1 Accent 5" w:uiPriority="65"/>
+    <w:lsdException w:name="Medium List 2 Accent 5" w:uiPriority="66"/>
+    <w:lsdException w:name="Medium Grid 1 Accent 5" w:uiPriority="67"/>
+    <w:lsdException w:name="Medium Grid 2 Accent 5" w:uiPriority="68"/>
+    <w:lsdException w:name="Medium Grid 3 Accent 5" w:uiPriority="69"/>
+    <w:lsdException w:name="Dark List Accent 5" w:uiPriority="70"/>
+    <w:lsdException w:name="Colorful Shading Accent 5" w:uiPriority="71"/>
+    <w:lsdException w:name="Colorful List Accent 5" w:uiPriority="72"/>
+    <w:lsdException w:name="Colorful Grid Accent 5" w:uiPriority="73"/>
+    <w:lsdException w:name="Light Shading Accent 6" w:uiPriority="60"/>
+    <w:lsdException w:name="Light List Accent 6" w:uiPriority="61"/>
+    <w:lsdException w:name="Light Grid Accent 6" w:uiPriority="62"/>
+    <w:lsdException w:name="Medium Shading 1 Accent 6" w:uiPriority="63"/>
+    <w:lsdException w:name="Medium Shading 2 Accent 6" w:uiPriority="64"/>
+    <w:lsdException w:name="Medium List 1 Accent 6" w:uiPriority="65"/>
+    <w:lsdException w:name="Medium List 2 Accent 6" w:uiPriority="66"/>
+    <w:lsdException w:name="Medium Grid 1 Accent 6" w:uiPriority="67"/>
+    <w:lsdException w:name="Medium Grid 2 Accent 6" w:uiPriority="68"/>
+    <w:lsdException w:name="Medium Grid 3 Accent 6" w:uiPriority="69"/>
+    <w:lsdException w:name="Dark List Accent 6" w:uiPriority="70"/>
+    <w:lsdException w:name="Colorful Shading Accent 6" w:uiPriority="71"/>
+    <w:lsdException w:name="Colorful List Accent 6" w:uiPriority="72"/>
+    <w:lsdException w:name="Colorful Grid Accent 6" w:uiPriority="73"/>
+    <w:lsdException w:name="Subtle Emphasis" w:uiPriority="19" w:qFormat="1"/>
+    <w:lsdException w:name="Intense Emphasis" w:uiPriority="21" w:qFormat="1"/>
+    <w:lsdException w:name="Subtle Reference" w:uiPriority="31" w:qFormat="1"/>
+    <w:lsdException w:name="Intense Reference" w:uiPriority="32" w:qFormat="1"/>
+    <w:lsdException w:name="Book Title" w:uiPriority="33" w:qFormat="1"/>
+    <w:lsdException w:name="Bibliography" w:semiHidden="1" w:uiPriority="37" w:unhideWhenUsed="1"/>
+    <w:lsdException w:name="TOC Heading" w:semiHidden="1" w:uiPriority="39" w:unhideWhenUsed="1" w:qFormat="1"/>
+    <w:lsdException w:name="Plain Table 1" w:uiPriority="41"/>
+    <w:lsdException w:name="Plain Table 2" w:uiPriority="42"/>
+    <w:lsdException w:name="Plain Table 3" w:uiPriority="43"/>
+    <w:lsdException w:name="Plain Table 4" w:uiPriority="44"/>
+    <w:lsdException w:name="Plain Table 5" w:uiPriority="45"/>
+    <w:lsdException w:name="Grid Table Light" w:uiPriority="40"/>
+    <w:lsdException w:name="Grid Table 1 Light" w:uiPriority="46"/>
+    <w:lsdException w:name="Grid Table 2" w:uiPriority="47"/>
+    <w:lsdException w:name="Grid Table 3" w:uiPriority="48"/>
+    <w:lsdException w:name="Grid Table 4" w:uiPriority="49"/>
+    <w:lsdException w:name="Grid Table 5 Dark" w:uiPriority="50"/>
+    <w:lsdException w:name="Grid Table 6 Colorful" w:uiPriority="51"/>
+    <w:lsdException w:name="Grid Table 7 Colorful" w:uiPriority="52"/>
+    <w:lsdException w:name="Grid Table 1 Light Accent 1" w:uiPriority="46"/>
+    <w:lsdException w:name="Grid Table 2 Accent 1" w:uiPriority="47"/>
+    <w:lsdException w:name="Grid Table 3 Accent 1" w:uiPriority="48"/>
+    <w:lsdException w:name="Grid Table 4 Accent 1" w:uiPriority="49"/>
+    <w:lsdException w:name="Grid Table 5 Dark Accent 1" w:uiPriority="50"/>
+    <w:lsdException w:name="Grid Table 6 Colorful Accent 1" w:uiPriority="51"/>
+    <w:lsdException w:name="Grid Table 7 Colorful Accent 1" w:uiPriority="52"/>
+    <w:lsdException w:name="Grid Table 1 Light Accent 2" w:uiPriority="46"/>
+    <w:lsdException w:name="Grid Table 2 Accent 2" w:uiPriority="47"/>
+    <w:lsdException w:name="Grid Table 3 Accent 2" w:uiPriority="48"/>
+    <w:lsdException w:name="Grid Table 4 Accent 2" w:uiPriority="49"/>
+    <w:lsdException w:name="Grid Table 5 Dark Accent 2" w:uiPriority="50"/>
+    <w:lsdException w:name="Grid Table 6 Colorful Accent 2" w:uiPriority="51"/>
+    <w:lsdException w:name="Grid Table 7 Colorful Accent 2" w:uiPriority="52"/>
+    <w:lsdException w:name="Grid Table 1 Light Accent 3" w:uiPriority="46"/>
+    <w:lsdException w:name="Grid Table 2 Accent 3" w:uiPriority="47"/>
+    <w:lsdException w:name="Grid Table 3 Accent 3" w:uiPriority="48"/>
+    <w:lsdException w:name="Grid Table 4 Accent 3" w:uiPriority="49"/>
+    <w:lsdException w:name="Grid Table 5 Dark Accent 3" w:uiPriority="50"/>
+    <w:lsdException w:name="Grid Table 6 Colorful Accent 3" w:uiPriority="51"/>
+    <w:lsdException w:name="Grid Table 7 Colorful Accent 3" w:uiPriority="52"/>
+    <w:lsdException w:name="Grid Table 1 Light Accent 4" w:uiPriority="46"/>
+    <w:lsdException w:name="Grid Table 2 Accent 4" w:uiPriority="47"/>
+    <w:lsdException w:name="Grid Table 3 Accent 4" w:uiPriority="48"/>
+    <w:lsdException w:name="Grid Table 4 Accent 4" w:uiPriority="49"/>
+    <w:lsdException w:name="Grid Table 5 Dark Accent 4" w:uiPriority="50"/>
+    <w:lsdException w:name="Grid Table 6 Colorful Accent 4" w:uiPriority="51"/>
+    <w:lsdException w:name="Grid Table 7 Colorful Accent 4" w:uiPriority="52"/>
+    <w:lsdException w:name="Grid Table 1 Light Accent 5" w:uiPriority="46"/>
+    <w:lsdException w:name="Grid Table 2 Accent 5" w:uiPriority="47"/>
+    <w:lsdException w:name="Grid Table 3 Accent 5" w:uiPriority="48"/>
+    <w:lsdException w:name="Grid Table 4 Accent 5" w:uiPriority="49"/>
+    <w:lsdException w:name="Grid Table 5 Dark Accent 5" w:uiPriority="50"/>
+    <w:lsdException w:name="Grid Table 6 Colorful Accent 5" w:uiPriority="51"/>
+    <w:lsdException w:name="Grid Table 7 Colorful Accent 5" w:uiPriority="52"/>
+    <w:lsdException w:name="Grid Table 1 Light Accent 6" w:uiPriority="46"/>
+    <w:lsdException w:name="Grid Table 2 Accent 6" w:uiPriority="47"/>
+    <w:lsdException w:name="Grid Table 3 Accent 6" w:uiPriority="48"/>
+    <w:lsdException w:name="Grid Table 4 Accent 6" w:uiPriority="49"/>
+    <w:lsdException w:name="Grid Table 5 Dark Accent 6" w:uiPriority="50"/>
+    <w:lsdException w:name="Grid Table 6 Colorful Accent 6" w:uiPriority="51"/>
+    <w:lsdException w:name="Grid Table 7 Colorful Accent 6" w:uiPriority="52"/>
+    <w:lsdException w:name="List Table 1 Light" w:uiPriority="46"/>
+    <w:lsdException w:name="List Table 2" w:uiPriority="47"/>
+    <w:lsdException w:name="List Table 3" w:uiPriority="48"/>
+    <w:lsdException w:name="List Table 4" w:uiPriority="49"/>
+    <w:lsdException w:name="List Table 5 Dark" w:uiPriority="50"/>
+    <w:lsdException w:name="List Table 6 Colorful" w:uiPriority="51"/>
+    <w:lsdException w:name="List Table 7 Colorful" w:uiPriority="52"/>
+    <w:lsdException w:name="List Table 1 Light Accent 1" w:uiPriority="46"/>
+    <w:lsdException w:name="List Table 2 Accent 1" w:uiPriority="47"/>
+    <w:lsdException w:name="List Table 3 Accent 1" w:uiPriority="48"/>
+    <w:lsdException w:name="List Table 4 Accent 1" w:uiPriority="49"/>
+    <w:lsdException w:name="List Table 5 Dark Accent 1" w:uiPriority="50"/>
+    <w:lsdException w:name="List Table 6 Colorful Accent 1" w:uiPriority="51"/>
+    <w:lsdException w:name="List Table 7 Colorful Accent 1" w:uiPriority="52"/>
+    <w:lsdException w:name="List Table 1 Light Accent 2" w:uiPriority="46"/>
+    <w:lsdException w:name="List Table 2 Accent 2" w:uiPriority="47"/>
+    <w:lsdException w:name="List Table 3 Accent 2" w:uiPriority="48"/>
+    <w:lsdException w:name="List Table 4 Accent 2" w:uiPriority="49"/>
+    <w:lsdException w:name="List Table 5 Dark Accent 2" w:uiPriority="50"/>
+    <w:lsdException w:name="List Table 6 Colorful Accent 2" w:uiPriority="51"/>
+    <w:lsdException w:name="List Table 7 Colorful Accent 2" w:uiPriority="52"/>
+    <w:lsdException w:name="List Table 1 Light Accent 3" w:uiPriority="46"/>
+    <w:lsdException w:name="List Table 2 Accent 3" w:uiPriority="47"/>
+    <w:lsdException w:name="List Table 3 Accent 3" w:uiPriority="48"/>
+    <w:lsdException w:name="List Table 4 Accent 3" w:uiPriority="49"/>
+    <w:lsdException w:name="List Table 5 Dark Accent 3" w:uiPriority="50"/>
+    <w:lsdException w:name="List Table 6 Colorful Accent 3" w:uiPriority="51"/>
+    <w:lsdException w:name="List Table 7 Colorful Accent 3" w:uiPriority="52"/>
+    <w:lsdException w:name="List Table 1 Light Accent 4" w:uiPriority="46"/>
+    <w:lsdException w:name="List Table 2 Accent 4" w:uiPriority="47"/>
+    <w:lsdException w:name="List Table 3 Accent 4" w:uiPriority="48"/>
+    <w:lsdException w:name="List Table 4 Accent 4" w:uiPriority="49"/>
+    <w:lsdException w:name="List Table 5 Dark Accent 4" w:uiPriority="50"/>
+    <w:lsdException w:name="List Table 6 Colorful Accent 4" w:uiPriority="51"/>
+    <w:lsdException w:name="List Table 7 Colorful Accent 4" w:uiPriority="52"/>
+    <w:lsdException w:name="List Table 1 Light Accent 5" w:uiPriority="46"/>
+    <w:lsdException w:name="List Table 2 Accent 5" w:uiPriority="47"/>
+    <w:lsdException w:name="List Table 3 Accent 5" w:uiPriority="48"/>
+    <w:lsdException w:name="List Table 4 Accent 5" w:uiPriority="49"/>
+    <w:lsdException w:name="List Table 5 Dark Accent 5" w:uiPriority="50"/>
+    <w:lsdException w:name="List Table 6 Colorful Accent 5" w:uiPriority="51"/>
+    <w:lsdException w:name="List Table 7 Colorful Accent 5" w:uiPriority="52"/>
+    <w:lsdException w:name="List Table 1 Light Accent 6" w:uiPriority="46"/>
+    <w:lsdException w:name="List Table 2 Accent 6" w:uiPriority="47"/>
+    <w:lsdException w:name="List Table 3 Accent 6" w:uiPriority="48"/>
+    <w:lsdException w:name="List Table 4 Accent 6" w:uiPriority="49"/>
+    <w:lsdException w:name="List Table 5 Dark Accent 6" w:uiPriority="50"/>
+    <w:lsdException w:name="List Table 6 Colorful Accent 6" w:uiPriority="51"/>
+    <w:lsdException w:name="List Table 7 Colorful Accent 6" w:uiPriority="52"/>
   </w:latentStyles>
   <w:style w:type="paragraph" w:default="1" w:styleId="a">
     <w:name w:val="Normal"/>
@@ -3246,7 +3619,7 @@
     <w:name w:val="heading 2"/>
     <w:basedOn w:val="a"/>
     <w:next w:val="a"/>
-    <w:link w:val="2Char"/>
+    <w:link w:val="20"/>
     <w:uiPriority w:val="9"/>
     <w:unhideWhenUsed/>
     <w:qFormat/>
@@ -3276,7 +3649,6 @@
     <w:uiPriority w:val="99"/>
     <w:semiHidden/>
     <w:unhideWhenUsed/>
-    <w:qFormat/>
     <w:tblPr>
       <w:tblInd w:w="0" w:type="dxa"/>
       <w:tblCellMar>
@@ -3293,8 +3665,8 @@
     <w:semiHidden/>
     <w:unhideWhenUsed/>
   </w:style>
-  <w:style w:type="character" w:customStyle="1" w:styleId="2Char">
-    <w:name w:val="标题 2 Char"/>
+  <w:style w:type="character" w:customStyle="1" w:styleId="20">
+    <w:name w:val="标题 2 字符"/>
     <w:basedOn w:val="a0"/>
     <w:link w:val="2"/>
     <w:uiPriority w:val="9"/>
@@ -3355,7 +3727,7 @@
   <w:style w:type="paragraph" w:styleId="HTML">
     <w:name w:val="HTML Preformatted"/>
     <w:basedOn w:val="a"/>
-    <w:link w:val="HTMLChar"/>
+    <w:link w:val="HTML0"/>
     <w:uiPriority w:val="99"/>
     <w:semiHidden/>
     <w:unhideWhenUsed/>
@@ -3389,8 +3761,8 @@
       <w:szCs w:val="24"/>
     </w:rPr>
   </w:style>
-  <w:style w:type="character" w:customStyle="1" w:styleId="HTMLChar">
-    <w:name w:val="HTML 预设格式 Char"/>
+  <w:style w:type="character" w:customStyle="1" w:styleId="HTML0">
+    <w:name w:val="HTML 预设格式 字符"/>
     <w:basedOn w:val="a0"/>
     <w:link w:val="HTML"/>
     <w:uiPriority w:val="99"/>
@@ -3709,7 +4081,7 @@
 </file>
 
 <file path=customXml/itemProps1.xml><?xml version="1.0" encoding="utf-8"?>
-<ds:datastoreItem xmlns:ds="http://schemas.openxmlformats.org/officeDocument/2006/customXml" ds:itemID="{5723978A-D76C-45B5-B3A5-8E6720D60638}">
+<ds:datastoreItem xmlns:ds="http://schemas.openxmlformats.org/officeDocument/2006/customXml" ds:itemID="{8409B0D7-19DD-4741-97ED-4C1AE889733F}">
   <ds:schemaRefs>
     <ds:schemaRef ds:uri="http://schemas.openxmlformats.org/officeDocument/2006/bibliography"/>
   </ds:schemaRefs>

--- a/02-01-笔试面试/08-01-react/react面试.docx
+++ b/02-01-笔试面试/08-01-react/react面试.docx
@@ -1,6 +1,6 @@
 
 <file path=word/document.xml><?xml version="1.0" encoding="utf-8"?>
-<w:document xmlns:wpc="http://schemas.microsoft.com/office/word/2010/wordprocessingCanvas" xmlns:cx="http://schemas.microsoft.com/office/drawing/2014/chartex" xmlns:mc="http://schemas.openxmlformats.org/markup-compatibility/2006" xmlns:o="urn:schemas-microsoft-com:office:office" xmlns:r="http://schemas.openxmlformats.org/officeDocument/2006/relationships" xmlns:m="http://schemas.openxmlformats.org/officeDocument/2006/math" xmlns:v="urn:schemas-microsoft-com:vml" xmlns:wp14="http://schemas.microsoft.com/office/word/2010/wordprocessingDrawing" xmlns:wp="http://schemas.openxmlformats.org/drawingml/2006/wordprocessingDrawing" xmlns:w10="urn:schemas-microsoft-com:office:word" xmlns:w="http://schemas.openxmlformats.org/wordprocessingml/2006/main" xmlns:w14="http://schemas.microsoft.com/office/word/2010/wordml" xmlns:w15="http://schemas.microsoft.com/office/word/2012/wordml" xmlns:w16se="http://schemas.microsoft.com/office/word/2015/wordml/symex" xmlns:wpg="http://schemas.microsoft.com/office/word/2010/wordprocessingGroup" xmlns:wpi="http://schemas.microsoft.com/office/word/2010/wordprocessingInk" xmlns:wne="http://schemas.microsoft.com/office/word/2006/wordml" xmlns:wps="http://schemas.microsoft.com/office/word/2010/wordprocessingShape" mc:Ignorable="w14 w15 w16se wp14">
+<w:document xmlns:ve="http://schemas.openxmlformats.org/markup-compatibility/2006" xmlns:o="urn:schemas-microsoft-com:office:office" xmlns:r="http://schemas.openxmlformats.org/officeDocument/2006/relationships" xmlns:m="http://schemas.openxmlformats.org/officeDocument/2006/math" xmlns:v="urn:schemas-microsoft-com:vml" xmlns:wp="http://schemas.openxmlformats.org/drawingml/2006/wordprocessingDrawing" xmlns:w10="urn:schemas-microsoft-com:office:word" xmlns:w="http://schemas.openxmlformats.org/wordprocessingml/2006/main" xmlns:wne="http://schemas.microsoft.com/office/word/2006/wordml">
   <w:body>
     <w:p>
       <w:pPr>
@@ -225,6 +225,9 @@
         <w:pStyle w:val="a3"/>
         <w:spacing w:line="220" w:lineRule="atLeast"/>
         <w:ind w:left="360" w:firstLineChars="0" w:firstLine="0"/>
+        <w:rPr>
+          <w:rFonts w:hint="eastAsia"/>
+        </w:rPr>
       </w:pPr>
       <w:r>
         <w:rPr>
@@ -280,6 +283,16 @@
           <w:rFonts w:hint="eastAsia"/>
         </w:rPr>
         <w:t>的函数或者类。</w:t>
+      </w:r>
+    </w:p>
+    <w:p>
+      <w:pPr>
+        <w:pStyle w:val="a3"/>
+        <w:spacing w:line="220" w:lineRule="atLeast"/>
+        <w:ind w:left="360" w:firstLineChars="0" w:firstLine="0"/>
+      </w:pPr>
+      <w:r>
+        <w:t>https://github.com/creeperyang/blog/issues/30</w:t>
       </w:r>
     </w:p>
     <w:p>
@@ -739,7 +752,6 @@
         <w:spacing w:line="220" w:lineRule="atLeast"/>
         <w:ind w:left="360" w:firstLineChars="0" w:firstLine="0"/>
       </w:pPr>
-      <w:proofErr w:type="spellStart"/>
       <w:r>
         <w:t>R</w:t>
       </w:r>
@@ -749,7 +761,6 @@
         </w:rPr>
         <w:t>eactDiff</w:t>
       </w:r>
-      <w:proofErr w:type="spellEnd"/>
       <w:r>
         <w:rPr>
           <w:rFonts w:hint="eastAsia"/>
@@ -895,7 +906,7 @@
           <w:bottom w:w="15" w:type="dxa"/>
           <w:right w:w="15" w:type="dxa"/>
         </w:tblCellMar>
-        <w:tblLook w:val="04A0" w:firstRow="1" w:lastRow="0" w:firstColumn="1" w:lastColumn="0" w:noHBand="0" w:noVBand="1"/>
+        <w:tblLook w:val="04A0"/>
       </w:tblPr>
       <w:tblGrid>
         <w:gridCol w:w="175"/>
@@ -2076,21 +2087,7 @@
         <w:rPr>
           <w:rFonts w:hint="eastAsia"/>
         </w:rPr>
-        <w:t>的作用是</w:t>
-      </w:r>
-      <w:proofErr w:type="gramStart"/>
-      <w:r>
-        <w:rPr>
-          <w:rFonts w:hint="eastAsia"/>
-        </w:rPr>
-        <w:t>啥以及</w:t>
-      </w:r>
-      <w:proofErr w:type="gramEnd"/>
-      <w:r>
-        <w:rPr>
-          <w:rFonts w:hint="eastAsia"/>
-        </w:rPr>
-        <w:t>为何它这么重要？</w:t>
+        <w:t>的作用是啥以及为何它这么重要？</w:t>
       </w:r>
     </w:p>
     <w:p>
@@ -2373,21 +2370,7 @@
         <w:rPr>
           <w:rFonts w:hint="eastAsia"/>
         </w:rPr>
-        <w:t>当且仅当超过</w:t>
-      </w:r>
-      <w:proofErr w:type="gramStart"/>
-      <w:r>
-        <w:rPr>
-          <w:rFonts w:hint="eastAsia"/>
-        </w:rPr>
-        <w:t>一</w:t>
-      </w:r>
-      <w:proofErr w:type="gramEnd"/>
-      <w:r>
-        <w:rPr>
-          <w:rFonts w:hint="eastAsia"/>
-        </w:rPr>
-        <w:t>个子元素的情况下会将</w:t>
+        <w:t>当且仅当超过一个子元素的情况下会将</w:t>
       </w:r>
       <w:r>
         <w:rPr>
@@ -2693,23 +2676,13 @@
           <w:szCs w:val="20"/>
         </w:rPr>
       </w:pPr>
-      <w:proofErr w:type="gramStart"/>
       <w:r>
         <w:rPr>
           <w:rFonts w:ascii="inherit" w:eastAsia="宋体" w:hAnsi="inherit" w:cs="Courier New"/>
           <w:color w:val="000000"/>
           <w:sz w:val="20"/>
         </w:rPr>
-        <w:t>this.setState</w:t>
-      </w:r>
-      <w:proofErr w:type="gramEnd"/>
-      <w:r>
-        <w:rPr>
-          <w:rFonts w:ascii="inherit" w:eastAsia="宋体" w:hAnsi="inherit" w:cs="Courier New"/>
-          <w:color w:val="000000"/>
-          <w:sz w:val="20"/>
-        </w:rPr>
-        <w:t>(</w:t>
+        <w:t>this.setState(</w:t>
       </w:r>
     </w:p>
     <w:p>
@@ -2731,25 +2704,7 @@
           <w:color w:val="000000"/>
           <w:sz w:val="20"/>
         </w:rPr>
-        <w:t>  </w:t>
-      </w:r>
-      <w:proofErr w:type="gramStart"/>
-      <w:r>
-        <w:rPr>
-          <w:rFonts w:ascii="inherit" w:eastAsia="宋体" w:hAnsi="inherit" w:cs="Courier New"/>
-          <w:color w:val="000000"/>
-          <w:sz w:val="20"/>
-        </w:rPr>
-        <w:t>{ username</w:t>
-      </w:r>
-      <w:proofErr w:type="gramEnd"/>
-      <w:r>
-        <w:rPr>
-          <w:rFonts w:ascii="inherit" w:eastAsia="宋体" w:hAnsi="inherit" w:cs="Courier New"/>
-          <w:color w:val="000000"/>
-          <w:sz w:val="20"/>
-        </w:rPr>
-        <w:t>: 'tylermcginnis33' },</w:t>
+        <w:t>  { username: 'tylermcginnis33' },</w:t>
       </w:r>
     </w:p>
     <w:p>
@@ -2771,25 +2726,7 @@
           <w:color w:val="000000"/>
           <w:sz w:val="20"/>
         </w:rPr>
-        <w:t xml:space="preserve">  () =&gt; </w:t>
-      </w:r>
-      <w:proofErr w:type="gramStart"/>
-      <w:r>
-        <w:rPr>
-          <w:rFonts w:ascii="inherit" w:eastAsia="宋体" w:hAnsi="inherit" w:cs="Courier New"/>
-          <w:color w:val="000000"/>
-          <w:sz w:val="20"/>
-        </w:rPr>
-        <w:t>console.log(</w:t>
-      </w:r>
-      <w:proofErr w:type="gramEnd"/>
-      <w:r>
-        <w:rPr>
-          <w:rFonts w:ascii="inherit" w:eastAsia="宋体" w:hAnsi="inherit" w:cs="Courier New"/>
-          <w:color w:val="000000"/>
-          <w:sz w:val="20"/>
-        </w:rPr>
-        <w:t>'setState has finished and the component has re-rendered.')</w:t>
+        <w:t>  () =&gt; console.log('setState has finished and the component has re-rendered.')</w:t>
       </w:r>
     </w:p>
     <w:p>
@@ -2851,21 +2788,7 @@
         <w:rPr>
           <w:rFonts w:hint="eastAsia"/>
         </w:rPr>
-        <w:t>his.setState((</w:t>
-      </w:r>
-      <w:proofErr w:type="gramStart"/>
-      <w:r>
-        <w:rPr>
-          <w:rFonts w:hint="eastAsia"/>
-        </w:rPr>
-        <w:t>prevState,props</w:t>
-      </w:r>
-      <w:proofErr w:type="gramEnd"/>
-      <w:r>
-        <w:rPr>
-          <w:rFonts w:hint="eastAsia"/>
-        </w:rPr>
-        <w:t>) =&gt; {</w:t>
+        <w:t>his.setState((prevState,props) =&gt; {</w:t>
       </w:r>
     </w:p>
     <w:p>
@@ -2902,7 +2825,6 @@
         </w:rPr>
         <w:t xml:space="preserve">     </w:t>
       </w:r>
-      <w:proofErr w:type="gramStart"/>
       <w:r>
         <w:t>S</w:t>
       </w:r>
@@ -2910,14 +2832,7 @@
         <w:rPr>
           <w:rFonts w:hint="eastAsia"/>
         </w:rPr>
-        <w:t>treak:prevState.streak</w:t>
-      </w:r>
-      <w:proofErr w:type="gramEnd"/>
-      <w:r>
-        <w:rPr>
-          <w:rFonts w:hint="eastAsia"/>
-        </w:rPr>
-        <w:t xml:space="preserve"> + porps.count</w:t>
+        <w:t>treak:prevState.streak + porps.count</w:t>
       </w:r>
     </w:p>
     <w:p>
@@ -2983,21 +2898,7 @@
         <w:rPr>
           <w:rFonts w:hint="eastAsia"/>
         </w:rPr>
-        <w:t>除了</w:t>
-      </w:r>
-      <w:proofErr w:type="gramStart"/>
-      <w:r>
-        <w:rPr>
-          <w:rFonts w:hint="eastAsia"/>
-        </w:rPr>
-        <w:t>使用回调函数</w:t>
-      </w:r>
-      <w:proofErr w:type="gramEnd"/>
-      <w:r>
-        <w:rPr>
-          <w:rFonts w:hint="eastAsia"/>
-        </w:rPr>
-        <w:t>的方式监听状态更新结果之外，</w:t>
+        <w:t>除了使用回调函数的方式监听状态更新结果之外，</w:t>
       </w:r>
       <w:r>
         <w:rPr>
@@ -3022,21 +2923,7 @@
         <w:rPr>
           <w:rFonts w:hint="eastAsia"/>
         </w:rPr>
-        <w:t>而不是对象</w:t>
-      </w:r>
-      <w:proofErr w:type="gramStart"/>
-      <w:r>
-        <w:rPr>
-          <w:rFonts w:hint="eastAsia"/>
-        </w:rPr>
-        <w:t>来作</w:t>
-      </w:r>
-      <w:proofErr w:type="gramEnd"/>
-      <w:r>
-        <w:rPr>
-          <w:rFonts w:hint="eastAsia"/>
-        </w:rPr>
-        <w:t>为第一个参数。</w:t>
+        <w:t>而不是对象来作为第一个参数。</w:t>
       </w:r>
     </w:p>
     <w:p>
@@ -3069,7 +2956,7 @@
         </w:rPr>
         <w:t>同步更新策略</w:t>
       </w:r>
-      <w:hyperlink r:id="rId6" w:history="1">
+      <w:hyperlink r:id="rId8" w:history="1">
         <w:r>
           <w:rPr>
             <w:rStyle w:val="a4"/>
@@ -3115,9 +3002,59 @@
 </w:document>
 </file>
 
+<file path=word/endnotes.xml><?xml version="1.0" encoding="utf-8"?>
+<w:endnotes xmlns:ve="http://schemas.openxmlformats.org/markup-compatibility/2006" xmlns:o="urn:schemas-microsoft-com:office:office" xmlns:r="http://schemas.openxmlformats.org/officeDocument/2006/relationships" xmlns:m="http://schemas.openxmlformats.org/officeDocument/2006/math" xmlns:v="urn:schemas-microsoft-com:vml" xmlns:wp="http://schemas.openxmlformats.org/drawingml/2006/wordprocessingDrawing" xmlns:w10="urn:schemas-microsoft-com:office:word" xmlns:w="http://schemas.openxmlformats.org/wordprocessingml/2006/main" xmlns:wne="http://schemas.microsoft.com/office/word/2006/wordml">
+  <w:endnote w:type="separator" w:id="-1">
+    <w:p>
+      <w:pPr>
+        <w:spacing w:after="0"/>
+      </w:pPr>
+      <w:r>
+        <w:separator/>
+      </w:r>
+    </w:p>
+  </w:endnote>
+  <w:endnote w:type="continuationSeparator" w:id="0">
+    <w:p>
+      <w:pPr>
+        <w:spacing w:after="0"/>
+      </w:pPr>
+      <w:r>
+        <w:continuationSeparator/>
+      </w:r>
+    </w:p>
+  </w:endnote>
+</w:endnotes>
+</file>
+
+<file path=word/footnotes.xml><?xml version="1.0" encoding="utf-8"?>
+<w:footnotes xmlns:ve="http://schemas.openxmlformats.org/markup-compatibility/2006" xmlns:o="urn:schemas-microsoft-com:office:office" xmlns:r="http://schemas.openxmlformats.org/officeDocument/2006/relationships" xmlns:m="http://schemas.openxmlformats.org/officeDocument/2006/math" xmlns:v="urn:schemas-microsoft-com:vml" xmlns:wp="http://schemas.openxmlformats.org/drawingml/2006/wordprocessingDrawing" xmlns:w10="urn:schemas-microsoft-com:office:word" xmlns:w="http://schemas.openxmlformats.org/wordprocessingml/2006/main" xmlns:wne="http://schemas.microsoft.com/office/word/2006/wordml">
+  <w:footnote w:type="separator" w:id="-1">
+    <w:p>
+      <w:pPr>
+        <w:spacing w:after="0"/>
+      </w:pPr>
+      <w:r>
+        <w:separator/>
+      </w:r>
+    </w:p>
+  </w:footnote>
+  <w:footnote w:type="continuationSeparator" w:id="0">
+    <w:p>
+      <w:pPr>
+        <w:spacing w:after="0"/>
+      </w:pPr>
+      <w:r>
+        <w:continuationSeparator/>
+      </w:r>
+    </w:p>
+  </w:footnote>
+</w:footnotes>
+</file>
+
 <file path=word/numbering.xml><?xml version="1.0" encoding="utf-8"?>
-<w:numbering xmlns:wpc="http://schemas.microsoft.com/office/word/2010/wordprocessingCanvas" xmlns:cx="http://schemas.microsoft.com/office/drawing/2014/chartex" xmlns:mc="http://schemas.openxmlformats.org/markup-compatibility/2006" xmlns:o="urn:schemas-microsoft-com:office:office" xmlns:r="http://schemas.openxmlformats.org/officeDocument/2006/relationships" xmlns:m="http://schemas.openxmlformats.org/officeDocument/2006/math" xmlns:v="urn:schemas-microsoft-com:vml" xmlns:wp14="http://schemas.microsoft.com/office/word/2010/wordprocessingDrawing" xmlns:wp="http://schemas.openxmlformats.org/drawingml/2006/wordprocessingDrawing" xmlns:w10="urn:schemas-microsoft-com:office:word" xmlns:w="http://schemas.openxmlformats.org/wordprocessingml/2006/main" xmlns:w14="http://schemas.microsoft.com/office/word/2010/wordml" xmlns:w15="http://schemas.microsoft.com/office/word/2012/wordml" xmlns:w16se="http://schemas.microsoft.com/office/word/2015/wordml/symex" xmlns:wpg="http://schemas.microsoft.com/office/word/2010/wordprocessingGroup" xmlns:wpi="http://schemas.microsoft.com/office/word/2010/wordprocessingInk" xmlns:wne="http://schemas.microsoft.com/office/word/2006/wordml" xmlns:wps="http://schemas.microsoft.com/office/word/2010/wordprocessingShape" mc:Ignorable="w14 w15 w16se wp14">
-  <w:abstractNum w:abstractNumId="0" w15:restartNumberingAfterBreak="0">
+<w:numbering xmlns:ve="http://schemas.openxmlformats.org/markup-compatibility/2006" xmlns:o="urn:schemas-microsoft-com:office:office" xmlns:r="http://schemas.openxmlformats.org/officeDocument/2006/relationships" xmlns:m="http://schemas.openxmlformats.org/officeDocument/2006/math" xmlns:v="urn:schemas-microsoft-com:vml" xmlns:wp="http://schemas.openxmlformats.org/drawingml/2006/wordprocessingDrawing" xmlns:w10="urn:schemas-microsoft-com:office:word" xmlns:w="http://schemas.openxmlformats.org/wordprocessingml/2006/main" xmlns:wne="http://schemas.microsoft.com/office/word/2006/wordml">
+  <w:abstractNum w:abstractNumId="0">
     <w:nsid w:val="37F7482A"/>
     <w:multiLevelType w:val="hybridMultilevel"/>
     <w:tmpl w:val="37788176"/>
@@ -3213,7 +3150,7 @@
 </file>
 
 <file path=word/styles.xml><?xml version="1.0" encoding="utf-8"?>
-<w:styles xmlns:mc="http://schemas.openxmlformats.org/markup-compatibility/2006" xmlns:r="http://schemas.openxmlformats.org/officeDocument/2006/relationships" xmlns:w="http://schemas.openxmlformats.org/wordprocessingml/2006/main" xmlns:w14="http://schemas.microsoft.com/office/word/2010/wordml" xmlns:w15="http://schemas.microsoft.com/office/word/2012/wordml" xmlns:w16se="http://schemas.microsoft.com/office/word/2015/wordml/symex" mc:Ignorable="w14 w15 w16se">
+<w:styles xmlns:r="http://schemas.openxmlformats.org/officeDocument/2006/relationships" xmlns:w="http://schemas.openxmlformats.org/wordprocessingml/2006/main">
   <w:docDefaults>
     <w:rPrDefault>
       <w:rPr>
@@ -3229,378 +3166,144 @@
       </w:pPr>
     </w:pPrDefault>
   </w:docDefaults>
-  <w:latentStyles w:defLockedState="0" w:defUIPriority="99" w:defSemiHidden="0" w:defUnhideWhenUsed="0" w:defQFormat="0" w:count="371">
-    <w:lsdException w:name="Normal" w:uiPriority="0" w:qFormat="1"/>
-    <w:lsdException w:name="heading 1" w:uiPriority="9" w:qFormat="1"/>
-    <w:lsdException w:name="heading 2" w:semiHidden="1" w:uiPriority="9" w:unhideWhenUsed="1" w:qFormat="1"/>
-    <w:lsdException w:name="heading 3" w:semiHidden="1" w:uiPriority="9" w:unhideWhenUsed="1" w:qFormat="1"/>
-    <w:lsdException w:name="heading 4" w:semiHidden="1" w:uiPriority="9" w:unhideWhenUsed="1" w:qFormat="1"/>
-    <w:lsdException w:name="heading 5" w:semiHidden="1" w:uiPriority="9" w:unhideWhenUsed="1" w:qFormat="1"/>
-    <w:lsdException w:name="heading 6" w:semiHidden="1" w:uiPriority="9" w:unhideWhenUsed="1" w:qFormat="1"/>
-    <w:lsdException w:name="heading 7" w:semiHidden="1" w:uiPriority="9" w:unhideWhenUsed="1" w:qFormat="1"/>
-    <w:lsdException w:name="heading 8" w:semiHidden="1" w:uiPriority="9" w:unhideWhenUsed="1" w:qFormat="1"/>
-    <w:lsdException w:name="heading 9" w:semiHidden="1" w:uiPriority="9" w:unhideWhenUsed="1" w:qFormat="1"/>
-    <w:lsdException w:name="index 1" w:semiHidden="1" w:unhideWhenUsed="1"/>
-    <w:lsdException w:name="index 2" w:semiHidden="1" w:unhideWhenUsed="1"/>
-    <w:lsdException w:name="index 3" w:semiHidden="1" w:unhideWhenUsed="1"/>
-    <w:lsdException w:name="index 4" w:semiHidden="1" w:unhideWhenUsed="1"/>
-    <w:lsdException w:name="index 5" w:semiHidden="1" w:unhideWhenUsed="1"/>
-    <w:lsdException w:name="index 6" w:semiHidden="1" w:unhideWhenUsed="1"/>
-    <w:lsdException w:name="index 7" w:semiHidden="1" w:unhideWhenUsed="1"/>
-    <w:lsdException w:name="index 8" w:semiHidden="1" w:unhideWhenUsed="1"/>
-    <w:lsdException w:name="index 9" w:semiHidden="1" w:unhideWhenUsed="1"/>
-    <w:lsdException w:name="toc 1" w:semiHidden="1" w:uiPriority="39" w:unhideWhenUsed="1"/>
-    <w:lsdException w:name="toc 2" w:semiHidden="1" w:uiPriority="39" w:unhideWhenUsed="1"/>
-    <w:lsdException w:name="toc 3" w:semiHidden="1" w:uiPriority="39" w:unhideWhenUsed="1"/>
-    <w:lsdException w:name="toc 4" w:semiHidden="1" w:uiPriority="39" w:unhideWhenUsed="1"/>
-    <w:lsdException w:name="toc 5" w:semiHidden="1" w:uiPriority="39" w:unhideWhenUsed="1"/>
-    <w:lsdException w:name="toc 6" w:semiHidden="1" w:uiPriority="39" w:unhideWhenUsed="1"/>
-    <w:lsdException w:name="toc 7" w:semiHidden="1" w:uiPriority="39" w:unhideWhenUsed="1"/>
-    <w:lsdException w:name="toc 8" w:semiHidden="1" w:uiPriority="39" w:unhideWhenUsed="1"/>
-    <w:lsdException w:name="toc 9" w:semiHidden="1" w:uiPriority="39" w:unhideWhenUsed="1"/>
-    <w:lsdException w:name="Normal Indent" w:semiHidden="1" w:unhideWhenUsed="1"/>
-    <w:lsdException w:name="footnote text" w:semiHidden="1" w:unhideWhenUsed="1"/>
-    <w:lsdException w:name="annotation text" w:semiHidden="1" w:unhideWhenUsed="1"/>
-    <w:lsdException w:name="header" w:semiHidden="1" w:unhideWhenUsed="1"/>
-    <w:lsdException w:name="footer" w:semiHidden="1" w:unhideWhenUsed="1"/>
-    <w:lsdException w:name="index heading" w:semiHidden="1" w:unhideWhenUsed="1"/>
-    <w:lsdException w:name="caption" w:semiHidden="1" w:uiPriority="35" w:unhideWhenUsed="1" w:qFormat="1"/>
-    <w:lsdException w:name="table of figures" w:semiHidden="1" w:unhideWhenUsed="1"/>
-    <w:lsdException w:name="envelope address" w:semiHidden="1" w:unhideWhenUsed="1"/>
-    <w:lsdException w:name="envelope return" w:semiHidden="1" w:unhideWhenUsed="1"/>
-    <w:lsdException w:name="footnote reference" w:semiHidden="1" w:unhideWhenUsed="1"/>
-    <w:lsdException w:name="annotation reference" w:semiHidden="1" w:unhideWhenUsed="1"/>
-    <w:lsdException w:name="line number" w:semiHidden="1" w:unhideWhenUsed="1"/>
-    <w:lsdException w:name="page number" w:semiHidden="1" w:unhideWhenUsed="1"/>
-    <w:lsdException w:name="endnote reference" w:semiHidden="1" w:unhideWhenUsed="1"/>
-    <w:lsdException w:name="endnote text" w:semiHidden="1" w:unhideWhenUsed="1"/>
-    <w:lsdException w:name="table of authorities" w:semiHidden="1" w:unhideWhenUsed="1"/>
-    <w:lsdException w:name="macro" w:semiHidden="1" w:unhideWhenUsed="1"/>
-    <w:lsdException w:name="toa heading" w:semiHidden="1" w:unhideWhenUsed="1"/>
-    <w:lsdException w:name="List" w:semiHidden="1" w:unhideWhenUsed="1"/>
-    <w:lsdException w:name="List Bullet" w:semiHidden="1" w:unhideWhenUsed="1"/>
-    <w:lsdException w:name="List Number" w:semiHidden="1" w:unhideWhenUsed="1"/>
-    <w:lsdException w:name="List 2" w:semiHidden="1" w:unhideWhenUsed="1"/>
-    <w:lsdException w:name="List 3" w:semiHidden="1" w:unhideWhenUsed="1"/>
-    <w:lsdException w:name="List 4" w:semiHidden="1" w:unhideWhenUsed="1"/>
-    <w:lsdException w:name="List 5" w:semiHidden="1" w:unhideWhenUsed="1"/>
-    <w:lsdException w:name="List Bullet 2" w:semiHidden="1" w:unhideWhenUsed="1"/>
-    <w:lsdException w:name="List Bullet 3" w:semiHidden="1" w:unhideWhenUsed="1"/>
-    <w:lsdException w:name="List Bullet 4" w:semiHidden="1" w:unhideWhenUsed="1"/>
-    <w:lsdException w:name="List Bullet 5" w:semiHidden="1" w:unhideWhenUsed="1"/>
-    <w:lsdException w:name="List Number 2" w:semiHidden="1" w:unhideWhenUsed="1"/>
-    <w:lsdException w:name="List Number 3" w:semiHidden="1" w:unhideWhenUsed="1"/>
-    <w:lsdException w:name="List Number 4" w:semiHidden="1" w:unhideWhenUsed="1"/>
-    <w:lsdException w:name="List Number 5" w:semiHidden="1" w:unhideWhenUsed="1"/>
-    <w:lsdException w:name="Title" w:uiPriority="10" w:qFormat="1"/>
-    <w:lsdException w:name="Closing" w:semiHidden="1" w:unhideWhenUsed="1"/>
-    <w:lsdException w:name="Signature" w:semiHidden="1" w:unhideWhenUsed="1"/>
-    <w:lsdException w:name="Default Paragraph Font" w:semiHidden="1" w:uiPriority="1" w:unhideWhenUsed="1"/>
-    <w:lsdException w:name="Body Text" w:semiHidden="1" w:unhideWhenUsed="1"/>
-    <w:lsdException w:name="Body Text Indent" w:semiHidden="1" w:unhideWhenUsed="1"/>
-    <w:lsdException w:name="List Continue" w:semiHidden="1" w:unhideWhenUsed="1"/>
-    <w:lsdException w:name="List Continue 2" w:semiHidden="1" w:unhideWhenUsed="1"/>
-    <w:lsdException w:name="List Continue 3" w:semiHidden="1" w:unhideWhenUsed="1"/>
-    <w:lsdException w:name="List Continue 4" w:semiHidden="1" w:unhideWhenUsed="1"/>
-    <w:lsdException w:name="List Continue 5" w:semiHidden="1" w:unhideWhenUsed="1"/>
-    <w:lsdException w:name="Message Header" w:semiHidden="1" w:unhideWhenUsed="1"/>
-    <w:lsdException w:name="Subtitle" w:uiPriority="11" w:qFormat="1"/>
-    <w:lsdException w:name="Salutation" w:semiHidden="1" w:unhideWhenUsed="1"/>
-    <w:lsdException w:name="Date" w:semiHidden="1" w:unhideWhenUsed="1"/>
-    <w:lsdException w:name="Body Text First Indent" w:semiHidden="1" w:unhideWhenUsed="1"/>
-    <w:lsdException w:name="Body Text First Indent 2" w:semiHidden="1" w:unhideWhenUsed="1"/>
-    <w:lsdException w:name="Note Heading" w:semiHidden="1" w:unhideWhenUsed="1"/>
-    <w:lsdException w:name="Body Text 2" w:semiHidden="1" w:unhideWhenUsed="1"/>
-    <w:lsdException w:name="Body Text 3" w:semiHidden="1" w:unhideWhenUsed="1"/>
-    <w:lsdException w:name="Body Text Indent 2" w:semiHidden="1" w:unhideWhenUsed="1"/>
-    <w:lsdException w:name="Body Text Indent 3" w:semiHidden="1" w:unhideWhenUsed="1"/>
-    <w:lsdException w:name="Block Text" w:semiHidden="1" w:unhideWhenUsed="1"/>
-    <w:lsdException w:name="Hyperlink" w:semiHidden="1" w:unhideWhenUsed="1"/>
-    <w:lsdException w:name="FollowedHyperlink" w:semiHidden="1" w:unhideWhenUsed="1"/>
-    <w:lsdException w:name="Strong" w:uiPriority="22" w:qFormat="1"/>
-    <w:lsdException w:name="Emphasis" w:uiPriority="20" w:qFormat="1"/>
-    <w:lsdException w:name="Document Map" w:semiHidden="1" w:unhideWhenUsed="1"/>
-    <w:lsdException w:name="Plain Text" w:semiHidden="1" w:unhideWhenUsed="1"/>
-    <w:lsdException w:name="E-mail Signature" w:semiHidden="1" w:unhideWhenUsed="1"/>
-    <w:lsdException w:name="HTML Top of Form" w:semiHidden="1" w:unhideWhenUsed="1"/>
-    <w:lsdException w:name="HTML Bottom of Form" w:semiHidden="1" w:unhideWhenUsed="1"/>
-    <w:lsdException w:name="Normal (Web)" w:semiHidden="1" w:unhideWhenUsed="1"/>
-    <w:lsdException w:name="HTML Acronym" w:semiHidden="1" w:unhideWhenUsed="1"/>
-    <w:lsdException w:name="HTML Address" w:semiHidden="1" w:unhideWhenUsed="1"/>
-    <w:lsdException w:name="HTML Cite" w:semiHidden="1" w:unhideWhenUsed="1"/>
-    <w:lsdException w:name="HTML Code" w:semiHidden="1" w:unhideWhenUsed="1"/>
-    <w:lsdException w:name="HTML Definition" w:semiHidden="1" w:unhideWhenUsed="1"/>
-    <w:lsdException w:name="HTML Keyboard" w:semiHidden="1" w:unhideWhenUsed="1"/>
-    <w:lsdException w:name="HTML Preformatted" w:semiHidden="1" w:unhideWhenUsed="1"/>
-    <w:lsdException w:name="HTML Sample" w:semiHidden="1" w:unhideWhenUsed="1"/>
-    <w:lsdException w:name="HTML Typewriter" w:semiHidden="1" w:unhideWhenUsed="1"/>
-    <w:lsdException w:name="HTML Variable" w:semiHidden="1" w:unhideWhenUsed="1"/>
-    <w:lsdException w:name="Normal Table" w:semiHidden="1" w:unhideWhenUsed="1"/>
-    <w:lsdException w:name="annotation subject" w:semiHidden="1" w:unhideWhenUsed="1"/>
-    <w:lsdException w:name="No List" w:semiHidden="1" w:unhideWhenUsed="1"/>
-    <w:lsdException w:name="Outline List 1" w:semiHidden="1" w:unhideWhenUsed="1"/>
-    <w:lsdException w:name="Outline List 2" w:semiHidden="1" w:unhideWhenUsed="1"/>
-    <w:lsdException w:name="Outline List 3" w:semiHidden="1" w:unhideWhenUsed="1"/>
-    <w:lsdException w:name="Table Simple 1" w:semiHidden="1" w:unhideWhenUsed="1"/>
-    <w:lsdException w:name="Table Simple 2" w:semiHidden="1" w:unhideWhenUsed="1"/>
-    <w:lsdException w:name="Table Simple 3" w:semiHidden="1" w:unhideWhenUsed="1"/>
-    <w:lsdException w:name="Table Classic 1" w:semiHidden="1" w:unhideWhenUsed="1"/>
-    <w:lsdException w:name="Table Classic 2" w:semiHidden="1" w:unhideWhenUsed="1"/>
-    <w:lsdException w:name="Table Classic 3" w:semiHidden="1" w:unhideWhenUsed="1"/>
-    <w:lsdException w:name="Table Classic 4" w:semiHidden="1" w:unhideWhenUsed="1"/>
-    <w:lsdException w:name="Table Colorful 1" w:semiHidden="1" w:unhideWhenUsed="1"/>
-    <w:lsdException w:name="Table Colorful 2" w:semiHidden="1" w:unhideWhenUsed="1"/>
-    <w:lsdException w:name="Table Colorful 3" w:semiHidden="1" w:unhideWhenUsed="1"/>
-    <w:lsdException w:name="Table Columns 1" w:semiHidden="1" w:unhideWhenUsed="1"/>
-    <w:lsdException w:name="Table Columns 2" w:semiHidden="1" w:unhideWhenUsed="1"/>
-    <w:lsdException w:name="Table Columns 3" w:semiHidden="1" w:unhideWhenUsed="1"/>
-    <w:lsdException w:name="Table Columns 4" w:semiHidden="1" w:unhideWhenUsed="1"/>
-    <w:lsdException w:name="Table Columns 5" w:semiHidden="1" w:unhideWhenUsed="1"/>
-    <w:lsdException w:name="Table Grid 1" w:semiHidden="1" w:unhideWhenUsed="1"/>
-    <w:lsdException w:name="Table Grid 2" w:semiHidden="1" w:unhideWhenUsed="1"/>
-    <w:lsdException w:name="Table Grid 3" w:semiHidden="1" w:unhideWhenUsed="1"/>
-    <w:lsdException w:name="Table Grid 4" w:semiHidden="1" w:unhideWhenUsed="1"/>
-    <w:lsdException w:name="Table Grid 5" w:semiHidden="1" w:unhideWhenUsed="1"/>
-    <w:lsdException w:name="Table Grid 6" w:semiHidden="1" w:unhideWhenUsed="1"/>
-    <w:lsdException w:name="Table Grid 7" w:semiHidden="1" w:unhideWhenUsed="1"/>
-    <w:lsdException w:name="Table Grid 8" w:semiHidden="1" w:unhideWhenUsed="1"/>
-    <w:lsdException w:name="Table List 1" w:semiHidden="1" w:unhideWhenUsed="1"/>
-    <w:lsdException w:name="Table List 2" w:semiHidden="1" w:unhideWhenUsed="1"/>
-    <w:lsdException w:name="Table List 3" w:semiHidden="1" w:unhideWhenUsed="1"/>
-    <w:lsdException w:name="Table List 4" w:semiHidden="1" w:unhideWhenUsed="1"/>
-    <w:lsdException w:name="Table List 5" w:semiHidden="1" w:unhideWhenUsed="1"/>
-    <w:lsdException w:name="Table List 6" w:semiHidden="1" w:unhideWhenUsed="1"/>
-    <w:lsdException w:name="Table List 7" w:semiHidden="1" w:unhideWhenUsed="1"/>
-    <w:lsdException w:name="Table List 8" w:semiHidden="1" w:unhideWhenUsed="1"/>
-    <w:lsdException w:name="Table 3D effects 1" w:semiHidden="1" w:unhideWhenUsed="1"/>
-    <w:lsdException w:name="Table 3D effects 2" w:semiHidden="1" w:unhideWhenUsed="1"/>
-    <w:lsdException w:name="Table 3D effects 3" w:semiHidden="1" w:unhideWhenUsed="1"/>
-    <w:lsdException w:name="Table Contemporary" w:semiHidden="1" w:unhideWhenUsed="1"/>
-    <w:lsdException w:name="Table Elegant" w:semiHidden="1" w:unhideWhenUsed="1"/>
-    <w:lsdException w:name="Table Professional" w:semiHidden="1" w:unhideWhenUsed="1"/>
-    <w:lsdException w:name="Table Subtle 1" w:semiHidden="1" w:unhideWhenUsed="1"/>
-    <w:lsdException w:name="Table Subtle 2" w:semiHidden="1" w:unhideWhenUsed="1"/>
-    <w:lsdException w:name="Table Web 1" w:semiHidden="1" w:unhideWhenUsed="1"/>
-    <w:lsdException w:name="Table Web 2" w:semiHidden="1" w:unhideWhenUsed="1"/>
-    <w:lsdException w:name="Table Web 3" w:semiHidden="1" w:unhideWhenUsed="1"/>
-    <w:lsdException w:name="Balloon Text" w:semiHidden="1" w:unhideWhenUsed="1"/>
-    <w:lsdException w:name="Table Grid" w:uiPriority="59"/>
-    <w:lsdException w:name="Table Theme" w:semiHidden="1" w:unhideWhenUsed="1"/>
-    <w:lsdException w:name="Placeholder Text" w:semiHidden="1"/>
-    <w:lsdException w:name="No Spacing" w:uiPriority="1" w:qFormat="1"/>
-    <w:lsdException w:name="Light Shading" w:uiPriority="60"/>
-    <w:lsdException w:name="Light List" w:uiPriority="61"/>
-    <w:lsdException w:name="Light Grid" w:uiPriority="62"/>
-    <w:lsdException w:name="Medium Shading 1" w:uiPriority="63"/>
-    <w:lsdException w:name="Medium Shading 2" w:uiPriority="64"/>
-    <w:lsdException w:name="Medium List 1" w:uiPriority="65"/>
-    <w:lsdException w:name="Medium List 2" w:uiPriority="66"/>
-    <w:lsdException w:name="Medium Grid 1" w:uiPriority="67"/>
-    <w:lsdException w:name="Medium Grid 2" w:uiPriority="68"/>
-    <w:lsdException w:name="Medium Grid 3" w:uiPriority="69"/>
-    <w:lsdException w:name="Dark List" w:uiPriority="70"/>
-    <w:lsdException w:name="Colorful Shading" w:uiPriority="71"/>
-    <w:lsdException w:name="Colorful List" w:uiPriority="72"/>
-    <w:lsdException w:name="Colorful Grid" w:uiPriority="73"/>
-    <w:lsdException w:name="Light Shading Accent 1" w:uiPriority="60"/>
-    <w:lsdException w:name="Light List Accent 1" w:uiPriority="61"/>
-    <w:lsdException w:name="Light Grid Accent 1" w:uiPriority="62"/>
-    <w:lsdException w:name="Medium Shading 1 Accent 1" w:uiPriority="63"/>
-    <w:lsdException w:name="Medium Shading 2 Accent 1" w:uiPriority="64"/>
-    <w:lsdException w:name="Medium List 1 Accent 1" w:uiPriority="65"/>
-    <w:lsdException w:name="Revision" w:semiHidden="1"/>
-    <w:lsdException w:name="List Paragraph" w:uiPriority="34" w:qFormat="1"/>
-    <w:lsdException w:name="Quote" w:uiPriority="29" w:qFormat="1"/>
-    <w:lsdException w:name="Intense Quote" w:uiPriority="30" w:qFormat="1"/>
-    <w:lsdException w:name="Medium List 2 Accent 1" w:uiPriority="66"/>
-    <w:lsdException w:name="Medium Grid 1 Accent 1" w:uiPriority="67"/>
-    <w:lsdException w:name="Medium Grid 2 Accent 1" w:uiPriority="68"/>
-    <w:lsdException w:name="Medium Grid 3 Accent 1" w:uiPriority="69"/>
-    <w:lsdException w:name="Dark List Accent 1" w:uiPriority="70"/>
-    <w:lsdException w:name="Colorful Shading Accent 1" w:uiPriority="71"/>
-    <w:lsdException w:name="Colorful List Accent 1" w:uiPriority="72"/>
-    <w:lsdException w:name="Colorful Grid Accent 1" w:uiPriority="73"/>
-    <w:lsdException w:name="Light Shading Accent 2" w:uiPriority="60"/>
-    <w:lsdException w:name="Light List Accent 2" w:uiPriority="61"/>
-    <w:lsdException w:name="Light Grid Accent 2" w:uiPriority="62"/>
-    <w:lsdException w:name="Medium Shading 1 Accent 2" w:uiPriority="63"/>
-    <w:lsdException w:name="Medium Shading 2 Accent 2" w:uiPriority="64"/>
-    <w:lsdException w:name="Medium List 1 Accent 2" w:uiPriority="65"/>
-    <w:lsdException w:name="Medium List 2 Accent 2" w:uiPriority="66"/>
-    <w:lsdException w:name="Medium Grid 1 Accent 2" w:uiPriority="67"/>
-    <w:lsdException w:name="Medium Grid 2 Accent 2" w:uiPriority="68"/>
-    <w:lsdException w:name="Medium Grid 3 Accent 2" w:uiPriority="69"/>
-    <w:lsdException w:name="Dark List Accent 2" w:uiPriority="70"/>
-    <w:lsdException w:name="Colorful Shading Accent 2" w:uiPriority="71"/>
-    <w:lsdException w:name="Colorful List Accent 2" w:uiPriority="72"/>
-    <w:lsdException w:name="Colorful Grid Accent 2" w:uiPriority="73"/>
-    <w:lsdException w:name="Light Shading Accent 3" w:uiPriority="60"/>
-    <w:lsdException w:name="Light List Accent 3" w:uiPriority="61"/>
-    <w:lsdException w:name="Light Grid Accent 3" w:uiPriority="62"/>
-    <w:lsdException w:name="Medium Shading 1 Accent 3" w:uiPriority="63"/>
-    <w:lsdException w:name="Medium Shading 2 Accent 3" w:uiPriority="64"/>
-    <w:lsdException w:name="Medium List 1 Accent 3" w:uiPriority="65"/>
-    <w:lsdException w:name="Medium List 2 Accent 3" w:uiPriority="66"/>
-    <w:lsdException w:name="Medium Grid 1 Accent 3" w:uiPriority="67"/>
-    <w:lsdException w:name="Medium Grid 2 Accent 3" w:uiPriority="68"/>
-    <w:lsdException w:name="Medium Grid 3 Accent 3" w:uiPriority="69"/>
-    <w:lsdException w:name="Dark List Accent 3" w:uiPriority="70"/>
-    <w:lsdException w:name="Colorful Shading Accent 3" w:uiPriority="71"/>
-    <w:lsdException w:name="Colorful List Accent 3" w:uiPriority="72"/>
-    <w:lsdException w:name="Colorful Grid Accent 3" w:uiPriority="73"/>
-    <w:lsdException w:name="Light Shading Accent 4" w:uiPriority="60"/>
-    <w:lsdException w:name="Light List Accent 4" w:uiPriority="61"/>
-    <w:lsdException w:name="Light Grid Accent 4" w:uiPriority="62"/>
-    <w:lsdException w:name="Medium Shading 1 Accent 4" w:uiPriority="63"/>
-    <w:lsdException w:name="Medium Shading 2 Accent 4" w:uiPriority="64"/>
-    <w:lsdException w:name="Medium List 1 Accent 4" w:uiPriority="65"/>
-    <w:lsdException w:name="Medium List 2 Accent 4" w:uiPriority="66"/>
-    <w:lsdException w:name="Medium Grid 1 Accent 4" w:uiPriority="67"/>
-    <w:lsdException w:name="Medium Grid 2 Accent 4" w:uiPriority="68"/>
-    <w:lsdException w:name="Medium Grid 3 Accent 4" w:uiPriority="69"/>
-    <w:lsdException w:name="Dark List Accent 4" w:uiPriority="70"/>
-    <w:lsdException w:name="Colorful Shading Accent 4" w:uiPriority="71"/>
-    <w:lsdException w:name="Colorful List Accent 4" w:uiPriority="72"/>
-    <w:lsdException w:name="Colorful Grid Accent 4" w:uiPriority="73"/>
-    <w:lsdException w:name="Light Shading Accent 5" w:uiPriority="60"/>
-    <w:lsdException w:name="Light List Accent 5" w:uiPriority="61"/>
-    <w:lsdException w:name="Light Grid Accent 5" w:uiPriority="62"/>
-    <w:lsdException w:name="Medium Shading 1 Accent 5" w:uiPriority="63"/>
-    <w:lsdException w:name="Medium Shading 2 Accent 5" w:uiPriority="64"/>
-    <w:lsdException w:name="Medium List 1 Accent 5" w:uiPriority="65"/>
-    <w:lsdException w:name="Medium List 2 Accent 5" w:uiPriority="66"/>
-    <w:lsdException w:name="Medium Grid 1 Accent 5" w:uiPriority="67"/>
-    <w:lsdException w:name="Medium Grid 2 Accent 5" w:uiPriority="68"/>
-    <w:lsdException w:name="Medium Grid 3 Accent 5" w:uiPriority="69"/>
-    <w:lsdException w:name="Dark List Accent 5" w:uiPriority="70"/>
-    <w:lsdException w:name="Colorful Shading Accent 5" w:uiPriority="71"/>
-    <w:lsdException w:name="Colorful List Accent 5" w:uiPriority="72"/>
-    <w:lsdException w:name="Colorful Grid Accent 5" w:uiPriority="73"/>
-    <w:lsdException w:name="Light Shading Accent 6" w:uiPriority="60"/>
-    <w:lsdException w:name="Light List Accent 6" w:uiPriority="61"/>
-    <w:lsdException w:name="Light Grid Accent 6" w:uiPriority="62"/>
-    <w:lsdException w:name="Medium Shading 1 Accent 6" w:uiPriority="63"/>
-    <w:lsdException w:name="Medium Shading 2 Accent 6" w:uiPriority="64"/>
-    <w:lsdException w:name="Medium List 1 Accent 6" w:uiPriority="65"/>
-    <w:lsdException w:name="Medium List 2 Accent 6" w:uiPriority="66"/>
-    <w:lsdException w:name="Medium Grid 1 Accent 6" w:uiPriority="67"/>
-    <w:lsdException w:name="Medium Grid 2 Accent 6" w:uiPriority="68"/>
-    <w:lsdException w:name="Medium Grid 3 Accent 6" w:uiPriority="69"/>
-    <w:lsdException w:name="Dark List Accent 6" w:uiPriority="70"/>
-    <w:lsdException w:name="Colorful Shading Accent 6" w:uiPriority="71"/>
-    <w:lsdException w:name="Colorful List Accent 6" w:uiPriority="72"/>
-    <w:lsdException w:name="Colorful Grid Accent 6" w:uiPriority="73"/>
-    <w:lsdException w:name="Subtle Emphasis" w:uiPriority="19" w:qFormat="1"/>
-    <w:lsdException w:name="Intense Emphasis" w:uiPriority="21" w:qFormat="1"/>
-    <w:lsdException w:name="Subtle Reference" w:uiPriority="31" w:qFormat="1"/>
-    <w:lsdException w:name="Intense Reference" w:uiPriority="32" w:qFormat="1"/>
-    <w:lsdException w:name="Book Title" w:uiPriority="33" w:qFormat="1"/>
-    <w:lsdException w:name="Bibliography" w:semiHidden="1" w:uiPriority="37" w:unhideWhenUsed="1"/>
-    <w:lsdException w:name="TOC Heading" w:semiHidden="1" w:uiPriority="39" w:unhideWhenUsed="1" w:qFormat="1"/>
-    <w:lsdException w:name="Plain Table 1" w:uiPriority="41"/>
-    <w:lsdException w:name="Plain Table 2" w:uiPriority="42"/>
-    <w:lsdException w:name="Plain Table 3" w:uiPriority="43"/>
-    <w:lsdException w:name="Plain Table 4" w:uiPriority="44"/>
-    <w:lsdException w:name="Plain Table 5" w:uiPriority="45"/>
-    <w:lsdException w:name="Grid Table Light" w:uiPriority="40"/>
-    <w:lsdException w:name="Grid Table 1 Light" w:uiPriority="46"/>
-    <w:lsdException w:name="Grid Table 2" w:uiPriority="47"/>
-    <w:lsdException w:name="Grid Table 3" w:uiPriority="48"/>
-    <w:lsdException w:name="Grid Table 4" w:uiPriority="49"/>
-    <w:lsdException w:name="Grid Table 5 Dark" w:uiPriority="50"/>
-    <w:lsdException w:name="Grid Table 6 Colorful" w:uiPriority="51"/>
-    <w:lsdException w:name="Grid Table 7 Colorful" w:uiPriority="52"/>
-    <w:lsdException w:name="Grid Table 1 Light Accent 1" w:uiPriority="46"/>
-    <w:lsdException w:name="Grid Table 2 Accent 1" w:uiPriority="47"/>
-    <w:lsdException w:name="Grid Table 3 Accent 1" w:uiPriority="48"/>
-    <w:lsdException w:name="Grid Table 4 Accent 1" w:uiPriority="49"/>
-    <w:lsdException w:name="Grid Table 5 Dark Accent 1" w:uiPriority="50"/>
-    <w:lsdException w:name="Grid Table 6 Colorful Accent 1" w:uiPriority="51"/>
-    <w:lsdException w:name="Grid Table 7 Colorful Accent 1" w:uiPriority="52"/>
-    <w:lsdException w:name="Grid Table 1 Light Accent 2" w:uiPriority="46"/>
-    <w:lsdException w:name="Grid Table 2 Accent 2" w:uiPriority="47"/>
-    <w:lsdException w:name="Grid Table 3 Accent 2" w:uiPriority="48"/>
-    <w:lsdException w:name="Grid Table 4 Accent 2" w:uiPriority="49"/>
-    <w:lsdException w:name="Grid Table 5 Dark Accent 2" w:uiPriority="50"/>
-    <w:lsdException w:name="Grid Table 6 Colorful Accent 2" w:uiPriority="51"/>
-    <w:lsdException w:name="Grid Table 7 Colorful Accent 2" w:uiPriority="52"/>
-    <w:lsdException w:name="Grid Table 1 Light Accent 3" w:uiPriority="46"/>
-    <w:lsdException w:name="Grid Table 2 Accent 3" w:uiPriority="47"/>
-    <w:lsdException w:name="Grid Table 3 Accent 3" w:uiPriority="48"/>
-    <w:lsdException w:name="Grid Table 4 Accent 3" w:uiPriority="49"/>
-    <w:lsdException w:name="Grid Table 5 Dark Accent 3" w:uiPriority="50"/>
-    <w:lsdException w:name="Grid Table 6 Colorful Accent 3" w:uiPriority="51"/>
-    <w:lsdException w:name="Grid Table 7 Colorful Accent 3" w:uiPriority="52"/>
-    <w:lsdException w:name="Grid Table 1 Light Accent 4" w:uiPriority="46"/>
-    <w:lsdException w:name="Grid Table 2 Accent 4" w:uiPriority="47"/>
-    <w:lsdException w:name="Grid Table 3 Accent 4" w:uiPriority="48"/>
-    <w:lsdException w:name="Grid Table 4 Accent 4" w:uiPriority="49"/>
-    <w:lsdException w:name="Grid Table 5 Dark Accent 4" w:uiPriority="50"/>
-    <w:lsdException w:name="Grid Table 6 Colorful Accent 4" w:uiPriority="51"/>
-    <w:lsdException w:name="Grid Table 7 Colorful Accent 4" w:uiPriority="52"/>
-    <w:lsdException w:name="Grid Table 1 Light Accent 5" w:uiPriority="46"/>
-    <w:lsdException w:name="Grid Table 2 Accent 5" w:uiPriority="47"/>
-    <w:lsdException w:name="Grid Table 3 Accent 5" w:uiPriority="48"/>
-    <w:lsdException w:name="Grid Table 4 Accent 5" w:uiPriority="49"/>
-    <w:lsdException w:name="Grid Table 5 Dark Accent 5" w:uiPriority="50"/>
-    <w:lsdException w:name="Grid Table 6 Colorful Accent 5" w:uiPriority="51"/>
-    <w:lsdException w:name="Grid Table 7 Colorful Accent 5" w:uiPriority="52"/>
-    <w:lsdException w:name="Grid Table 1 Light Accent 6" w:uiPriority="46"/>
-    <w:lsdException w:name="Grid Table 2 Accent 6" w:uiPriority="47"/>
-    <w:lsdException w:name="Grid Table 3 Accent 6" w:uiPriority="48"/>
-    <w:lsdException w:name="Grid Table 4 Accent 6" w:uiPriority="49"/>
-    <w:lsdException w:name="Grid Table 5 Dark Accent 6" w:uiPriority="50"/>
-    <w:lsdException w:name="Grid Table 6 Colorful Accent 6" w:uiPriority="51"/>
-    <w:lsdException w:name="Grid Table 7 Colorful Accent 6" w:uiPriority="52"/>
-    <w:lsdException w:name="List Table 1 Light" w:uiPriority="46"/>
-    <w:lsdException w:name="List Table 2" w:uiPriority="47"/>
-    <w:lsdException w:name="List Table 3" w:uiPriority="48"/>
-    <w:lsdException w:name="List Table 4" w:uiPriority="49"/>
-    <w:lsdException w:name="List Table 5 Dark" w:uiPriority="50"/>
-    <w:lsdException w:name="List Table 6 Colorful" w:uiPriority="51"/>
-    <w:lsdException w:name="List Table 7 Colorful" w:uiPriority="52"/>
-    <w:lsdException w:name="List Table 1 Light Accent 1" w:uiPriority="46"/>
-    <w:lsdException w:name="List Table 2 Accent 1" w:uiPriority="47"/>
-    <w:lsdException w:name="List Table 3 Accent 1" w:uiPriority="48"/>
-    <w:lsdException w:name="List Table 4 Accent 1" w:uiPriority="49"/>
-    <w:lsdException w:name="List Table 5 Dark Accent 1" w:uiPriority="50"/>
-    <w:lsdException w:name="List Table 6 Colorful Accent 1" w:uiPriority="51"/>
-    <w:lsdException w:name="List Table 7 Colorful Accent 1" w:uiPriority="52"/>
-    <w:lsdException w:name="List Table 1 Light Accent 2" w:uiPriority="46"/>
-    <w:lsdException w:name="List Table 2 Accent 2" w:uiPriority="47"/>
-    <w:lsdException w:name="List Table 3 Accent 2" w:uiPriority="48"/>
-    <w:lsdException w:name="List Table 4 Accent 2" w:uiPriority="49"/>
-    <w:lsdException w:name="List Table 5 Dark Accent 2" w:uiPriority="50"/>
-    <w:lsdException w:name="List Table 6 Colorful Accent 2" w:uiPriority="51"/>
-    <w:lsdException w:name="List Table 7 Colorful Accent 2" w:uiPriority="52"/>
-    <w:lsdException w:name="List Table 1 Light Accent 3" w:uiPriority="46"/>
-    <w:lsdException w:name="List Table 2 Accent 3" w:uiPriority="47"/>
-    <w:lsdException w:name="List Table 3 Accent 3" w:uiPriority="48"/>
-    <w:lsdException w:name="List Table 4 Accent 3" w:uiPriority="49"/>
-    <w:lsdException w:name="List Table 5 Dark Accent 3" w:uiPriority="50"/>
-    <w:lsdException w:name="List Table 6 Colorful Accent 3" w:uiPriority="51"/>
-    <w:lsdException w:name="List Table 7 Colorful Accent 3" w:uiPriority="52"/>
-    <w:lsdException w:name="List Table 1 Light Accent 4" w:uiPriority="46"/>
-    <w:lsdException w:name="List Table 2 Accent 4" w:uiPriority="47"/>
-    <w:lsdException w:name="List Table 3 Accent 4" w:uiPriority="48"/>
-    <w:lsdException w:name="List Table 4 Accent 4" w:uiPriority="49"/>
-    <w:lsdException w:name="List Table 5 Dark Accent 4" w:uiPriority="50"/>
-    <w:lsdException w:name="List Table 6 Colorful Accent 4" w:uiPriority="51"/>
-    <w:lsdException w:name="List Table 7 Colorful Accent 4" w:uiPriority="52"/>
-    <w:lsdException w:name="List Table 1 Light Accent 5" w:uiPriority="46"/>
-    <w:lsdException w:name="List Table 2 Accent 5" w:uiPriority="47"/>
-    <w:lsdException w:name="List Table 3 Accent 5" w:uiPriority="48"/>
-    <w:lsdException w:name="List Table 4 Accent 5" w:uiPriority="49"/>
-    <w:lsdException w:name="List Table 5 Dark Accent 5" w:uiPriority="50"/>
-    <w:lsdException w:name="List Table 6 Colorful Accent 5" w:uiPriority="51"/>
-    <w:lsdException w:name="List Table 7 Colorful Accent 5" w:uiPriority="52"/>
-    <w:lsdException w:name="List Table 1 Light Accent 6" w:uiPriority="46"/>
-    <w:lsdException w:name="List Table 2 Accent 6" w:uiPriority="47"/>
-    <w:lsdException w:name="List Table 3 Accent 6" w:uiPriority="48"/>
-    <w:lsdException w:name="List Table 4 Accent 6" w:uiPriority="49"/>
-    <w:lsdException w:name="List Table 5 Dark Accent 6" w:uiPriority="50"/>
-    <w:lsdException w:name="List Table 6 Colorful Accent 6" w:uiPriority="51"/>
-    <w:lsdException w:name="List Table 7 Colorful Accent 6" w:uiPriority="52"/>
+  <w:latentStyles w:defLockedState="0" w:defUIPriority="99" w:defSemiHidden="1" w:defUnhideWhenUsed="1" w:defQFormat="0" w:count="267">
+    <w:lsdException w:name="Normal" w:semiHidden="0" w:uiPriority="0" w:unhideWhenUsed="0" w:qFormat="1"/>
+    <w:lsdException w:name="heading 1" w:semiHidden="0" w:uiPriority="9" w:unhideWhenUsed="0" w:qFormat="1"/>
+    <w:lsdException w:name="heading 2" w:uiPriority="9" w:qFormat="1"/>
+    <w:lsdException w:name="heading 3" w:uiPriority="9" w:qFormat="1"/>
+    <w:lsdException w:name="heading 4" w:uiPriority="9" w:qFormat="1"/>
+    <w:lsdException w:name="heading 5" w:uiPriority="9" w:qFormat="1"/>
+    <w:lsdException w:name="heading 6" w:uiPriority="9" w:qFormat="1"/>
+    <w:lsdException w:name="heading 7" w:uiPriority="9" w:qFormat="1"/>
+    <w:lsdException w:name="heading 8" w:uiPriority="9" w:qFormat="1"/>
+    <w:lsdException w:name="heading 9" w:uiPriority="9" w:qFormat="1"/>
+    <w:lsdException w:name="toc 1" w:uiPriority="39"/>
+    <w:lsdException w:name="toc 2" w:uiPriority="39"/>
+    <w:lsdException w:name="toc 3" w:uiPriority="39"/>
+    <w:lsdException w:name="toc 4" w:uiPriority="39"/>
+    <w:lsdException w:name="toc 5" w:uiPriority="39"/>
+    <w:lsdException w:name="toc 6" w:uiPriority="39"/>
+    <w:lsdException w:name="toc 7" w:uiPriority="39"/>
+    <w:lsdException w:name="toc 8" w:uiPriority="39"/>
+    <w:lsdException w:name="toc 9" w:uiPriority="39"/>
+    <w:lsdException w:name="caption" w:uiPriority="35" w:qFormat="1"/>
+    <w:lsdException w:name="Title" w:semiHidden="0" w:uiPriority="10" w:unhideWhenUsed="0" w:qFormat="1"/>
+    <w:lsdException w:name="Default Paragraph Font" w:uiPriority="1"/>
+    <w:lsdException w:name="Subtitle" w:semiHidden="0" w:uiPriority="11" w:unhideWhenUsed="0" w:qFormat="1"/>
+    <w:lsdException w:name="Strong" w:semiHidden="0" w:uiPriority="22" w:unhideWhenUsed="0" w:qFormat="1"/>
+    <w:lsdException w:name="Emphasis" w:semiHidden="0" w:uiPriority="20" w:unhideWhenUsed="0" w:qFormat="1"/>
+    <w:lsdException w:name="Table Grid" w:semiHidden="0" w:uiPriority="59" w:unhideWhenUsed="0"/>
+    <w:lsdException w:name="Placeholder Text" w:unhideWhenUsed="0"/>
+    <w:lsdException w:name="No Spacing" w:semiHidden="0" w:uiPriority="1" w:unhideWhenUsed="0" w:qFormat="1"/>
+    <w:lsdException w:name="Light Shading" w:semiHidden="0" w:uiPriority="60" w:unhideWhenUsed="0"/>
+    <w:lsdException w:name="Light List" w:semiHidden="0" w:uiPriority="61" w:unhideWhenUsed="0"/>
+    <w:lsdException w:name="Light Grid" w:semiHidden="0" w:uiPriority="62" w:unhideWhenUsed="0"/>
+    <w:lsdException w:name="Medium Shading 1" w:semiHidden="0" w:uiPriority="63" w:unhideWhenUsed="0"/>
+    <w:lsdException w:name="Medium Shading 2" w:semiHidden="0" w:uiPriority="64" w:unhideWhenUsed="0"/>
+    <w:lsdException w:name="Medium List 1" w:semiHidden="0" w:uiPriority="65" w:unhideWhenUsed="0"/>
+    <w:lsdException w:name="Medium List 2" w:semiHidden="0" w:uiPriority="66" w:unhideWhenUsed="0"/>
+    <w:lsdException w:name="Medium Grid 1" w:semiHidden="0" w:uiPriority="67" w:unhideWhenUsed="0"/>
+    <w:lsdException w:name="Medium Grid 2" w:semiHidden="0" w:uiPriority="68" w:unhideWhenUsed="0"/>
+    <w:lsdException w:name="Medium Grid 3" w:semiHidden="0" w:uiPriority="69" w:unhideWhenUsed="0"/>
+    <w:lsdException w:name="Dark List" w:semiHidden="0" w:uiPriority="70" w:unhideWhenUsed="0"/>
+    <w:lsdException w:name="Colorful Shading" w:semiHidden="0" w:uiPriority="71" w:unhideWhenUsed="0"/>
+    <w:lsdException w:name="Colorful List" w:semiHidden="0" w:uiPriority="72" w:unhideWhenUsed="0"/>
+    <w:lsdException w:name="Colorful Grid" w:semiHidden="0" w:uiPriority="73" w:unhideWhenUsed="0"/>
+    <w:lsdException w:name="Light Shading Accent 1" w:semiHidden="0" w:uiPriority="60" w:unhideWhenUsed="0"/>
+    <w:lsdException w:name="Light List Accent 1" w:semiHidden="0" w:uiPriority="61" w:unhideWhenUsed="0"/>
+    <w:lsdException w:name="Light Grid Accent 1" w:semiHidden="0" w:uiPriority="62" w:unhideWhenUsed="0"/>
+    <w:lsdException w:name="Medium Shading 1 Accent 1" w:semiHidden="0" w:uiPriority="63" w:unhideWhenUsed="0"/>
+    <w:lsdException w:name="Medium Shading 2 Accent 1" w:semiHidden="0" w:uiPriority="64" w:unhideWhenUsed="0"/>
+    <w:lsdException w:name="Medium List 1 Accent 1" w:semiHidden="0" w:uiPriority="65" w:unhideWhenUsed="0"/>
+    <w:lsdException w:name="Revision" w:unhideWhenUsed="0"/>
+    <w:lsdException w:name="List Paragraph" w:semiHidden="0" w:uiPriority="34" w:unhideWhenUsed="0" w:qFormat="1"/>
+    <w:lsdException w:name="Quote" w:semiHidden="0" w:uiPriority="29" w:unhideWhenUsed="0" w:qFormat="1"/>
+    <w:lsdException w:name="Intense Quote" w:semiHidden="0" w:uiPriority="30" w:unhideWhenUsed="0" w:qFormat="1"/>
+    <w:lsdException w:name="Medium List 2 Accent 1" w:semiHidden="0" w:uiPriority="66" w:unhideWhenUsed="0"/>
+    <w:lsdException w:name="Medium Grid 1 Accent 1" w:semiHidden="0" w:uiPriority="67" w:unhideWhenUsed="0"/>
+    <w:lsdException w:name="Medium Grid 2 Accent 1" w:semiHidden="0" w:uiPriority="68" w:unhideWhenUsed="0"/>
+    <w:lsdException w:name="Medium Grid 3 Accent 1" w:semiHidden="0" w:uiPriority="69" w:unhideWhenUsed="0"/>
+    <w:lsdException w:name="Dark List Accent 1" w:semiHidden="0" w:uiPriority="70" w:unhideWhenUsed="0"/>
+    <w:lsdException w:name="Colorful Shading Accent 1" w:semiHidden="0" w:uiPriority="71" w:unhideWhenUsed="0"/>
+    <w:lsdException w:name="Colorful List Accent 1" w:semiHidden="0" w:uiPriority="72" w:unhideWhenUsed="0"/>
+    <w:lsdException w:name="Colorful Grid Accent 1" w:semiHidden="0" w:uiPriority="73" w:unhideWhenUsed="0"/>
+    <w:lsdException w:name="Light Shading Accent 2" w:semiHidden="0" w:uiPriority="60" w:unhideWhenUsed="0"/>
+    <w:lsdException w:name="Light List Accent 2" w:semiHidden="0" w:uiPriority="61" w:unhideWhenUsed="0"/>
+    <w:lsdException w:name="Light Grid Accent 2" w:semiHidden="0" w:uiPriority="62" w:unhideWhenUsed="0"/>
+    <w:lsdException w:name="Medium Shading 1 Accent 2" w:semiHidden="0" w:uiPriority="63" w:unhideWhenUsed="0"/>
+    <w:lsdException w:name="Medium Shading 2 Accent 2" w:semiHidden="0" w:uiPriority="64" w:unhideWhenUsed="0"/>
+    <w:lsdException w:name="Medium List 1 Accent 2" w:semiHidden="0" w:uiPriority="65" w:unhideWhenUsed="0"/>
+    <w:lsdException w:name="Medium List 2 Accent 2" w:semiHidden="0" w:uiPriority="66" w:unhideWhenUsed="0"/>
+    <w:lsdException w:name="Medium Grid 1 Accent 2" w:semiHidden="0" w:uiPriority="67" w:unhideWhenUsed="0"/>
+    <w:lsdException w:name="Medium Grid 2 Accent 2" w:semiHidden="0" w:uiPriority="68" w:unhideWhenUsed="0"/>
+    <w:lsdException w:name="Medium Grid 3 Accent 2" w:semiHidden="0" w:uiPriority="69" w:unhideWhenUsed="0"/>
+    <w:lsdException w:name="Dark List Accent 2" w:semiHidden="0" w:uiPriority="70" w:unhideWhenUsed="0"/>
+    <w:lsdException w:name="Colorful Shading Accent 2" w:semiHidden="0" w:uiPriority="71" w:unhideWhenUsed="0"/>
+    <w:lsdException w:name="Colorful List Accent 2" w:semiHidden="0" w:uiPriority="72" w:unhideWhenUsed="0"/>
+    <w:lsdException w:name="Colorful Grid Accent 2" w:semiHidden="0" w:uiPriority="73" w:unhideWhenUsed="0"/>
+    <w:lsdException w:name="Light Shading Accent 3" w:semiHidden="0" w:uiPriority="60" w:unhideWhenUsed="0"/>
+    <w:lsdException w:name="Light List Accent 3" w:semiHidden="0" w:uiPriority="61" w:unhideWhenUsed="0"/>
+    <w:lsdException w:name="Light Grid Accent 3" w:semiHidden="0" w:uiPriority="62" w:unhideWhenUsed="0"/>
+    <w:lsdException w:name="Medium Shading 1 Accent 3" w:semiHidden="0" w:uiPriority="63" w:unhideWhenUsed="0"/>
+    <w:lsdException w:name="Medium Shading 2 Accent 3" w:semiHidden="0" w:uiPriority="64" w:unhideWhenUsed="0"/>
+    <w:lsdException w:name="Medium List 1 Accent 3" w:semiHidden="0" w:uiPriority="65" w:unhideWhenUsed="0"/>
+    <w:lsdException w:name="Medium List 2 Accent 3" w:semiHidden="0" w:uiPriority="66" w:unhideWhenUsed="0"/>
+    <w:lsdException w:name="Medium Grid 1 Accent 3" w:semiHidden="0" w:uiPriority="67" w:unhideWhenUsed="0"/>
+    <w:lsdException w:name="Medium Grid 2 Accent 3" w:semiHidden="0" w:uiPriority="68" w:unhideWhenUsed="0"/>
+    <w:lsdException w:name="Medium Grid 3 Accent 3" w:semiHidden="0" w:uiPriority="69" w:unhideWhenUsed="0"/>
+    <w:lsdException w:name="Dark List Accent 3" w:semiHidden="0" w:uiPriority="70" w:unhideWhenUsed="0"/>
+    <w:lsdException w:name="Colorful Shading Accent 3" w:semiHidden="0" w:uiPriority="71" w:unhideWhenUsed="0"/>
+    <w:lsdException w:name="Colorful List Accent 3" w:semiHidden="0" w:uiPriority="72" w:unhideWhenUsed="0"/>
+    <w:lsdException w:name="Colorful Grid Accent 3" w:semiHidden="0" w:uiPriority="73" w:unhideWhenUsed="0"/>
+    <w:lsdException w:name="Light Shading Accent 4" w:semiHidden="0" w:uiPriority="60" w:unhideWhenUsed="0"/>
+    <w:lsdException w:name="Light List Accent 4" w:semiHidden="0" w:uiPriority="61" w:unhideWhenUsed="0"/>
+    <w:lsdException w:name="Light Grid Accent 4" w:semiHidden="0" w:uiPriority="62" w:unhideWhenUsed="0"/>
+    <w:lsdException w:name="Medium Shading 1 Accent 4" w:semiHidden="0" w:uiPriority="63" w:unhideWhenUsed="0"/>
+    <w:lsdException w:name="Medium Shading 2 Accent 4" w:semiHidden="0" w:uiPriority="64" w:unhideWhenUsed="0"/>
+    <w:lsdException w:name="Medium List 1 Accent 4" w:semiHidden="0" w:uiPriority="65" w:unhideWhenUsed="0"/>
+    <w:lsdException w:name="Medium List 2 Accent 4" w:semiHidden="0" w:uiPriority="66" w:unhideWhenUsed="0"/>
+    <w:lsdException w:name="Medium Grid 1 Accent 4" w:semiHidden="0" w:uiPriority="67" w:unhideWhenUsed="0"/>
+    <w:lsdException w:name="Medium Grid 2 Accent 4" w:semiHidden="0" w:uiPriority="68" w:unhideWhenUsed="0"/>
+    <w:lsdException w:name="Medium Grid 3 Accent 4" w:semiHidden="0" w:uiPriority="69" w:unhideWhenUsed="0"/>
+    <w:lsdException w:name="Dark List Accent 4" w:semiHidden="0" w:uiPriority="70" w:unhideWhenUsed="0"/>
+    <w:lsdException w:name="Colorful Shading Accent 4" w:semiHidden="0" w:uiPriority="71" w:unhideWhenUsed="0"/>
+    <w:lsdException w:name="Colorful List Accent 4" w:semiHidden="0" w:uiPriority="72" w:unhideWhenUsed="0"/>
+    <w:lsdException w:name="Colorful Grid Accent 4" w:semiHidden="0" w:uiPriority="73" w:unhideWhenUsed="0"/>
+    <w:lsdException w:name="Light Shading Accent 5" w:semiHidden="0" w:uiPriority="60" w:unhideWhenUsed="0"/>
+    <w:lsdException w:name="Light List Accent 5" w:semiHidden="0" w:uiPriority="61" w:unhideWhenUsed="0"/>
+    <w:lsdException w:name="Light Grid Accent 5" w:semiHidden="0" w:uiPriority="62" w:unhideWhenUsed="0"/>
+    <w:lsdException w:name="Medium Shading 1 Accent 5" w:semiHidden="0" w:uiPriority="63" w:unhideWhenUsed="0"/>
+    <w:lsdException w:name="Medium Shading 2 Accent 5" w:semiHidden="0" w:uiPriority="64" w:unhideWhenUsed="0"/>
+    <w:lsdException w:name="Medium List 1 Accent 5" w:semiHidden="0" w:uiPriority="65" w:unhideWhenUsed="0"/>
+    <w:lsdException w:name="Medium List 2 Accent 5" w:semiHidden="0" w:uiPriority="66" w:unhideWhenUsed="0"/>
+    <w:lsdException w:name="Medium Grid 1 Accent 5" w:semiHidden="0" w:uiPriority="67" w:unhideWhenUsed="0"/>
+    <w:lsdException w:name="Medium Grid 2 Accent 5" w:semiHidden="0" w:uiPriority="68" w:unhideWhenUsed="0"/>
+    <w:lsdException w:name="Medium Grid 3 Accent 5" w:semiHidden="0" w:uiPriority="69" w:unhideWhenUsed="0"/>
+    <w:lsdException w:name="Dark List Accent 5" w:semiHidden="0" w:uiPriority="70" w:unhideWhenUsed="0"/>
+    <w:lsdException w:name="Colorful Shading Accent 5" w:semiHidden="0" w:uiPriority="71" w:unhideWhenUsed="0"/>
+    <w:lsdException w:name="Colorful List Accent 5" w:semiHidden="0" w:uiPriority="72" w:unhideWhenUsed="0"/>
+    <w:lsdException w:name="Colorful Grid Accent 5" w:semiHidden="0" w:uiPriority="73" w:unhideWhenUsed="0"/>
+    <w:lsdException w:name="Light Shading Accent 6" w:semiHidden="0" w:uiPriority="60" w:unhideWhenUsed="0"/>
+    <w:lsdException w:name="Light List Accent 6" w:semiHidden="0" w:uiPriority="61" w:unhideWhenUsed="0"/>
+    <w:lsdException w:name="Light Grid Accent 6" w:semiHidden="0" w:uiPriority="62" w:unhideWhenUsed="0"/>
+    <w:lsdException w:name="Medium Shading 1 Accent 6" w:semiHidden="0" w:uiPriority="63" w:unhideWhenUsed="0"/>
+    <w:lsdException w:name="Medium Shading 2 Accent 6" w:semiHidden="0" w:uiPriority="64" w:unhideWhenUsed="0"/>
+    <w:lsdException w:name="Medium List 1 Accent 6" w:semiHidden="0" w:uiPriority="65" w:unhideWhenUsed="0"/>
+    <w:lsdException w:name="Medium List 2 Accent 6" w:semiHidden="0" w:uiPriority="66" w:unhideWhenUsed="0"/>
+    <w:lsdException w:name="Medium Grid 1 Accent 6" w:semiHidden="0" w:uiPriority="67" w:unhideWhenUsed="0"/>
+    <w:lsdException w:name="Medium Grid 2 Accent 6" w:semiHidden="0" w:uiPriority="68" w:unhideWhenUsed="0"/>
+    <w:lsdException w:name="Medium Grid 3 Accent 6" w:semiHidden="0" w:uiPriority="69" w:unhideWhenUsed="0"/>
+    <w:lsdException w:name="Dark List Accent 6" w:semiHidden="0" w:uiPriority="70" w:unhideWhenUsed="0"/>
+    <w:lsdException w:name="Colorful Shading Accent 6" w:semiHidden="0" w:uiPriority="71" w:unhideWhenUsed="0"/>
+    <w:lsdException w:name="Colorful List Accent 6" w:semiHidden="0" w:uiPriority="72" w:unhideWhenUsed="0"/>
+    <w:lsdException w:name="Colorful Grid Accent 6" w:semiHidden="0" w:uiPriority="73" w:unhideWhenUsed="0"/>
+    <w:lsdException w:name="Subtle Emphasis" w:semiHidden="0" w:uiPriority="19" w:unhideWhenUsed="0" w:qFormat="1"/>
+    <w:lsdException w:name="Intense Emphasis" w:semiHidden="0" w:uiPriority="21" w:unhideWhenUsed="0" w:qFormat="1"/>
+    <w:lsdException w:name="Subtle Reference" w:semiHidden="0" w:uiPriority="31" w:unhideWhenUsed="0" w:qFormat="1"/>
+    <w:lsdException w:name="Intense Reference" w:semiHidden="0" w:uiPriority="32" w:unhideWhenUsed="0" w:qFormat="1"/>
+    <w:lsdException w:name="Book Title" w:semiHidden="0" w:uiPriority="33" w:unhideWhenUsed="0" w:qFormat="1"/>
+    <w:lsdException w:name="Bibliography" w:uiPriority="37"/>
+    <w:lsdException w:name="TOC Heading" w:uiPriority="39" w:qFormat="1"/>
   </w:latentStyles>
   <w:style w:type="paragraph" w:default="1" w:styleId="a">
     <w:name w:val="Normal"/>
@@ -3619,7 +3322,7 @@
     <w:name w:val="heading 2"/>
     <w:basedOn w:val="a"/>
     <w:next w:val="a"/>
-    <w:link w:val="20"/>
+    <w:link w:val="2Char"/>
     <w:uiPriority w:val="9"/>
     <w:unhideWhenUsed/>
     <w:qFormat/>
@@ -3649,6 +3352,7 @@
     <w:uiPriority w:val="99"/>
     <w:semiHidden/>
     <w:unhideWhenUsed/>
+    <w:qFormat/>
     <w:tblPr>
       <w:tblInd w:w="0" w:type="dxa"/>
       <w:tblCellMar>
@@ -3665,8 +3369,8 @@
     <w:semiHidden/>
     <w:unhideWhenUsed/>
   </w:style>
-  <w:style w:type="character" w:customStyle="1" w:styleId="20">
-    <w:name w:val="标题 2 字符"/>
+  <w:style w:type="character" w:customStyle="1" w:styleId="2Char">
+    <w:name w:val="标题 2 Char"/>
     <w:basedOn w:val="a0"/>
     <w:link w:val="2"/>
     <w:uiPriority w:val="9"/>
@@ -3727,7 +3431,7 @@
   <w:style w:type="paragraph" w:styleId="HTML">
     <w:name w:val="HTML Preformatted"/>
     <w:basedOn w:val="a"/>
-    <w:link w:val="HTML0"/>
+    <w:link w:val="HTMLChar"/>
     <w:uiPriority w:val="99"/>
     <w:semiHidden/>
     <w:unhideWhenUsed/>
@@ -3761,8 +3465,8 @@
       <w:szCs w:val="24"/>
     </w:rPr>
   </w:style>
-  <w:style w:type="character" w:customStyle="1" w:styleId="HTML0">
-    <w:name w:val="HTML 预设格式 字符"/>
+  <w:style w:type="character" w:customStyle="1" w:styleId="HTMLChar">
+    <w:name w:val="HTML 预设格式 Char"/>
     <w:basedOn w:val="a0"/>
     <w:link w:val="HTML"/>
     <w:uiPriority w:val="99"/>
@@ -3789,6 +3493,74 @@
     <w:name w:val="crayon-r"/>
     <w:basedOn w:val="a0"/>
     <w:rsid w:val="001E652E"/>
+  </w:style>
+  <w:style w:type="paragraph" w:styleId="a5">
+    <w:name w:val="header"/>
+    <w:basedOn w:val="a"/>
+    <w:link w:val="Char"/>
+    <w:uiPriority w:val="99"/>
+    <w:semiHidden/>
+    <w:unhideWhenUsed/>
+    <w:rsid w:val="006873F7"/>
+    <w:pPr>
+      <w:pBdr>
+        <w:bottom w:val="single" w:sz="6" w:space="1" w:color="auto"/>
+      </w:pBdr>
+      <w:tabs>
+        <w:tab w:val="center" w:pos="4153"/>
+        <w:tab w:val="right" w:pos="8306"/>
+      </w:tabs>
+      <w:jc w:val="center"/>
+    </w:pPr>
+    <w:rPr>
+      <w:sz w:val="18"/>
+      <w:szCs w:val="18"/>
+    </w:rPr>
+  </w:style>
+  <w:style w:type="character" w:customStyle="1" w:styleId="Char">
+    <w:name w:val="页眉 Char"/>
+    <w:basedOn w:val="a0"/>
+    <w:link w:val="a5"/>
+    <w:uiPriority w:val="99"/>
+    <w:semiHidden/>
+    <w:rsid w:val="006873F7"/>
+    <w:rPr>
+      <w:rFonts w:ascii="Tahoma" w:hAnsi="Tahoma"/>
+      <w:sz w:val="18"/>
+      <w:szCs w:val="18"/>
+    </w:rPr>
+  </w:style>
+  <w:style w:type="paragraph" w:styleId="a6">
+    <w:name w:val="footer"/>
+    <w:basedOn w:val="a"/>
+    <w:link w:val="Char0"/>
+    <w:uiPriority w:val="99"/>
+    <w:semiHidden/>
+    <w:unhideWhenUsed/>
+    <w:rsid w:val="006873F7"/>
+    <w:pPr>
+      <w:tabs>
+        <w:tab w:val="center" w:pos="4153"/>
+        <w:tab w:val="right" w:pos="8306"/>
+      </w:tabs>
+    </w:pPr>
+    <w:rPr>
+      <w:sz w:val="18"/>
+      <w:szCs w:val="18"/>
+    </w:rPr>
+  </w:style>
+  <w:style w:type="character" w:customStyle="1" w:styleId="Char0">
+    <w:name w:val="页脚 Char"/>
+    <w:basedOn w:val="a0"/>
+    <w:link w:val="a6"/>
+    <w:uiPriority w:val="99"/>
+    <w:semiHidden/>
+    <w:rsid w:val="006873F7"/>
+    <w:rPr>
+      <w:rFonts w:ascii="Tahoma" w:hAnsi="Tahoma"/>
+      <w:sz w:val="18"/>
+      <w:szCs w:val="18"/>
+    </w:rPr>
   </w:style>
 </w:styles>
 </file>
@@ -4081,7 +3853,7 @@
 </file>
 
 <file path=customXml/itemProps1.xml><?xml version="1.0" encoding="utf-8"?>
-<ds:datastoreItem xmlns:ds="http://schemas.openxmlformats.org/officeDocument/2006/customXml" ds:itemID="{8409B0D7-19DD-4741-97ED-4C1AE889733F}">
+<ds:datastoreItem xmlns:ds="http://schemas.openxmlformats.org/officeDocument/2006/customXml" ds:itemID="{3046A243-717F-4DA6-B44E-CEC24F585CDE}">
   <ds:schemaRefs>
     <ds:schemaRef ds:uri="http://schemas.openxmlformats.org/officeDocument/2006/bibliography"/>
   </ds:schemaRefs>

--- a/02-01-笔试面试/08-01-react/react面试.docx
+++ b/02-01-笔试面试/08-01-react/react面试.docx
@@ -1,6 +1,6 @@
 
 <file path=word/document.xml><?xml version="1.0" encoding="utf-8"?>
-<w:document xmlns:ve="http://schemas.openxmlformats.org/markup-compatibility/2006" xmlns:o="urn:schemas-microsoft-com:office:office" xmlns:r="http://schemas.openxmlformats.org/officeDocument/2006/relationships" xmlns:m="http://schemas.openxmlformats.org/officeDocument/2006/math" xmlns:v="urn:schemas-microsoft-com:vml" xmlns:wp="http://schemas.openxmlformats.org/drawingml/2006/wordprocessingDrawing" xmlns:w10="urn:schemas-microsoft-com:office:word" xmlns:w="http://schemas.openxmlformats.org/wordprocessingml/2006/main" xmlns:wne="http://schemas.microsoft.com/office/word/2006/wordml">
+<w:document xmlns:wpc="http://schemas.microsoft.com/office/word/2010/wordprocessingCanvas" xmlns:cx="http://schemas.microsoft.com/office/drawing/2014/chartex" xmlns:mc="http://schemas.openxmlformats.org/markup-compatibility/2006" xmlns:o="urn:schemas-microsoft-com:office:office" xmlns:r="http://schemas.openxmlformats.org/officeDocument/2006/relationships" xmlns:m="http://schemas.openxmlformats.org/officeDocument/2006/math" xmlns:v="urn:schemas-microsoft-com:vml" xmlns:wp14="http://schemas.microsoft.com/office/word/2010/wordprocessingDrawing" xmlns:wp="http://schemas.openxmlformats.org/drawingml/2006/wordprocessingDrawing" xmlns:w10="urn:schemas-microsoft-com:office:word" xmlns:w="http://schemas.openxmlformats.org/wordprocessingml/2006/main" xmlns:w14="http://schemas.microsoft.com/office/word/2010/wordml" xmlns:w15="http://schemas.microsoft.com/office/word/2012/wordml" xmlns:w16se="http://schemas.microsoft.com/office/word/2015/wordml/symex" xmlns:wpg="http://schemas.microsoft.com/office/word/2010/wordprocessingGroup" xmlns:wpi="http://schemas.microsoft.com/office/word/2010/wordprocessingInk" xmlns:wne="http://schemas.microsoft.com/office/word/2006/wordml" xmlns:wps="http://schemas.microsoft.com/office/word/2010/wordprocessingShape" mc:Ignorable="w14 w15 w16se wp14">
   <w:body>
     <w:p>
       <w:pPr>
@@ -176,6 +176,24 @@
         </w:rPr>
         <w:t>的区别是什么？</w:t>
       </w:r>
+      <w:r>
+        <w:rPr>
+          <w:rFonts w:hint="eastAsia"/>
+        </w:rPr>
+        <w:t>CreateElement</w:t>
+      </w:r>
+      <w:r>
+        <w:rPr>
+          <w:rFonts w:hint="eastAsia"/>
+        </w:rPr>
+        <w:t>与</w:t>
+      </w:r>
+      <w:r>
+        <w:rPr>
+          <w:rFonts w:hint="eastAsia"/>
+        </w:rPr>
+        <w:t>createClass</w:t>
+      </w:r>
     </w:p>
     <w:p>
       <w:pPr>
@@ -225,9 +243,6 @@
         <w:pStyle w:val="a3"/>
         <w:spacing w:line="220" w:lineRule="atLeast"/>
         <w:ind w:left="360" w:firstLineChars="0" w:firstLine="0"/>
-        <w:rPr>
-          <w:rFonts w:hint="eastAsia"/>
-        </w:rPr>
       </w:pPr>
       <w:r>
         <w:rPr>
@@ -282,7 +297,19 @@
         <w:rPr>
           <w:rFonts w:hint="eastAsia"/>
         </w:rPr>
-        <w:t>的函数或者类。</w:t>
+        <w:t>的函数或者</w:t>
+      </w:r>
+      <w:r>
+        <w:rPr>
+          <w:rFonts w:hint="eastAsia"/>
+        </w:rPr>
+        <w:t>组件</w:t>
+      </w:r>
+      <w:r>
+        <w:rPr>
+          <w:rFonts w:hint="eastAsia"/>
+        </w:rPr>
+        <w:t>类。</w:t>
       </w:r>
     </w:p>
     <w:p>
@@ -421,6 +448,28 @@
         <w:pStyle w:val="a3"/>
         <w:spacing w:line="220" w:lineRule="atLeast"/>
         <w:ind w:left="360" w:firstLineChars="0" w:firstLine="0"/>
+        <w:rPr>
+          <w:rFonts w:hint="eastAsia"/>
+        </w:rPr>
+      </w:pPr>
+      <w:r>
+        <w:rPr>
+          <w:rFonts w:hint="eastAsia"/>
+        </w:rPr>
+        <w:t>访问真实的</w:t>
+      </w:r>
+      <w:r>
+        <w:rPr>
+          <w:rFonts w:hint="eastAsia"/>
+        </w:rPr>
+        <w:t>DOM</w:t>
+      </w:r>
+    </w:p>
+    <w:p>
+      <w:pPr>
+        <w:pStyle w:val="a3"/>
+        <w:spacing w:line="220" w:lineRule="atLeast"/>
+        <w:ind w:left="360" w:firstLineChars="0" w:firstLine="0"/>
       </w:pPr>
       <w:r>
         <w:t>R</w:t>
@@ -808,6 +857,7 @@
         <w:rPr>
           <w:rFonts w:hint="eastAsia"/>
         </w:rPr>
+        <w:lastRenderedPageBreak/>
         <w:t>（</w:t>
       </w:r>
       <w:r>
@@ -861,7 +911,6 @@
         <w:rPr>
           <w:rFonts w:hint="eastAsia"/>
         </w:rPr>
-        <w:lastRenderedPageBreak/>
         <w:t>如果你创建了类似于下面的</w:t>
       </w:r>
       <w:r>
@@ -906,7 +955,7 @@
           <w:bottom w:w="15" w:type="dxa"/>
           <w:right w:w="15" w:type="dxa"/>
         </w:tblCellMar>
-        <w:tblLook w:val="04A0"/>
+        <w:tblLook w:val="04A0" w:firstRow="1" w:lastRow="0" w:firstColumn="1" w:lastColumn="0" w:noHBand="0" w:noVBand="1"/>
       </w:tblPr>
       <w:tblGrid>
         <w:gridCol w:w="175"/>
@@ -1828,6 +1877,7 @@
         <w:rPr>
           <w:rFonts w:hint="eastAsia"/>
         </w:rPr>
+        <w:lastRenderedPageBreak/>
         <w:t>非受控组件则是由</w:t>
       </w:r>
       <w:r>
@@ -1894,7 +1944,6 @@
         <w:rPr>
           <w:rFonts w:hint="eastAsia"/>
         </w:rPr>
-        <w:lastRenderedPageBreak/>
         <w:t>在生命周期中的哪一步你应该发起</w:t>
       </w:r>
       <w:r>
@@ -2106,6 +2155,64 @@
     <w:p>
       <w:pPr>
         <w:pStyle w:val="a3"/>
+        <w:spacing w:line="220" w:lineRule="atLeast"/>
+        <w:ind w:left="360" w:firstLineChars="0" w:firstLine="0"/>
+        <w:rPr>
+          <w:rFonts w:hint="eastAsia"/>
+        </w:rPr>
+      </w:pPr>
+      <w:r>
+        <w:rPr>
+          <w:rFonts w:hint="eastAsia"/>
+        </w:rPr>
+        <w:t>因为如果不使用</w:t>
+      </w:r>
+      <w:r>
+        <w:rPr>
+          <w:rFonts w:hint="eastAsia"/>
+        </w:rPr>
+        <w:t>shoul</w:t>
+      </w:r>
+      <w:r>
+        <w:rPr>
+          <w:rFonts w:hint="eastAsia"/>
+        </w:rPr>
+        <w:t>d</w:t>
+      </w:r>
+      <w:r>
+        <w:rPr>
+          <w:rFonts w:hint="eastAsia"/>
+        </w:rPr>
+        <w:t>ComponentUpdate,setState</w:t>
+      </w:r>
+      <w:r>
+        <w:rPr>
+          <w:rFonts w:hint="eastAsia"/>
+        </w:rPr>
+        <w:t>调用</w:t>
+      </w:r>
+      <w:r>
+        <w:rPr>
+          <w:rFonts w:hint="eastAsia"/>
+        </w:rPr>
+        <w:t>render</w:t>
+      </w:r>
+      <w:r>
+        <w:rPr>
+          <w:rFonts w:hint="eastAsia"/>
+        </w:rPr>
+        <w:t>函数时会导致整个组件树的渲染</w:t>
+      </w:r>
+      <w:r>
+        <w:rPr>
+          <w:rFonts w:hint="eastAsia"/>
+        </w:rPr>
+        <w:t>。</w:t>
+      </w:r>
+    </w:p>
+    <w:p>
+      <w:pPr>
+        <w:pStyle w:val="a3"/>
         <w:numPr>
           <w:ilvl w:val="0"/>
           <w:numId w:val="1"/>
@@ -2474,7 +2581,20 @@
         <w:rPr>
           <w:rFonts w:hint="eastAsia"/>
         </w:rPr>
-        <w:t>并没有直接将事件附着到子元素，而是以单一事件监听器的方式将所有的事件发送到顶层进行处理。</w:t>
+        <w:t>并没有直接将事件附着到子元素，而是以单一事件监听器的方式将所有的事件发送到</w:t>
+      </w:r>
+      <w:r>
+        <w:rPr>
+          <w:rFonts w:hint="eastAsia"/>
+          <w:highlight w:val="yellow"/>
+        </w:rPr>
+        <w:t>顶层进行处理</w:t>
+      </w:r>
+      <w:r>
+        <w:rPr>
+          <w:rFonts w:hint="eastAsia"/>
+        </w:rPr>
+        <w:t>。</w:t>
       </w:r>
     </w:p>
     <w:p>
@@ -2525,6 +2645,7 @@
         <w:rPr>
           <w:rFonts w:hint="eastAsia"/>
         </w:rPr>
+        <w:lastRenderedPageBreak/>
         <w:t>createElement</w:t>
       </w:r>
       <w:r>
@@ -2659,7 +2780,6 @@
         <w:rPr>
           <w:rFonts w:hint="eastAsia"/>
         </w:rPr>
-        <w:lastRenderedPageBreak/>
         <w:t>可以用该函数来监听渲染是否完成。</w:t>
       </w:r>
     </w:p>
@@ -2860,70 +2980,85 @@
         </w:rPr>
         <w:t>})</w:t>
       </w:r>
+    </w:p>
+    <w:p>
+      <w:pPr>
+        <w:pStyle w:val="a3"/>
+        <w:spacing w:line="220" w:lineRule="atLeast"/>
+        <w:ind w:left="360" w:firstLineChars="0" w:firstLine="0"/>
+      </w:pPr>
+      <w:r>
+        <w:rPr>
+          <w:rFonts w:hint="eastAsia"/>
+        </w:rPr>
+        <w:t>没有问题。</w:t>
+      </w:r>
+    </w:p>
+    <w:p>
+      <w:pPr>
+        <w:pStyle w:val="a3"/>
+        <w:spacing w:line="220" w:lineRule="atLeast"/>
+        <w:ind w:left="360" w:firstLineChars="0" w:firstLine="0"/>
+      </w:pPr>
+      <w:r>
+        <w:rPr>
+          <w:rFonts w:hint="eastAsia"/>
+        </w:rPr>
+        <w:t>s</w:t>
+      </w:r>
+      <w:r>
+        <w:rPr>
+          <w:rFonts w:hint="eastAsia"/>
+        </w:rPr>
+        <w:t>etState</w:t>
+      </w:r>
+      <w:r>
+        <w:rPr>
+          <w:rFonts w:hint="eastAsia"/>
+        </w:rPr>
+        <w:t>除了使用回调函数的方式监听状态更新结果之外，</w:t>
+      </w:r>
+      <w:r>
+        <w:rPr>
+          <w:rFonts w:hint="eastAsia"/>
+        </w:rPr>
+        <w:t>React</w:t>
+      </w:r>
+      <w:r>
+        <w:rPr>
+          <w:rFonts w:hint="eastAsia"/>
+        </w:rPr>
+        <w:t>还允许我们传入某个</w:t>
+      </w:r>
+      <w:r>
+        <w:rPr>
+          <w:rFonts w:hint="eastAsia"/>
+          <w:highlight w:val="yellow"/>
+        </w:rPr>
+        <w:t>状态计算函数</w:t>
+      </w:r>
+      <w:r>
+        <w:rPr>
+          <w:rFonts w:hint="eastAsia"/>
+        </w:rPr>
+        <w:t>而不是对象来作为第一个参数。</w:t>
+      </w:r>
+      <w:r>
+        <w:rPr>
+          <w:rFonts w:hint="eastAsia"/>
+        </w:rPr>
+        <w:t>[</w:t>
+      </w:r>
+      <w:r>
+        <w:t>reducer</w:t>
+      </w:r>
       <w:bookmarkStart w:id="0" w:name="_GoBack"/>
       <w:bookmarkEnd w:id="0"/>
-    </w:p>
-    <w:p>
-      <w:pPr>
-        <w:pStyle w:val="a3"/>
-        <w:spacing w:line="220" w:lineRule="atLeast"/>
-        <w:ind w:left="360" w:firstLineChars="0" w:firstLine="0"/>
-      </w:pPr>
-      <w:r>
-        <w:rPr>
-          <w:rFonts w:hint="eastAsia"/>
-        </w:rPr>
-        <w:t>没有问题。</w:t>
-      </w:r>
-    </w:p>
-    <w:p>
-      <w:pPr>
-        <w:pStyle w:val="a3"/>
-        <w:spacing w:line="220" w:lineRule="atLeast"/>
-        <w:ind w:left="360" w:firstLineChars="0" w:firstLine="0"/>
-      </w:pPr>
-      <w:r>
-        <w:rPr>
-          <w:rFonts w:hint="eastAsia"/>
-        </w:rPr>
-        <w:t>s</w:t>
-      </w:r>
-      <w:r>
-        <w:rPr>
-          <w:rFonts w:hint="eastAsia"/>
-        </w:rPr>
-        <w:t>etState</w:t>
-      </w:r>
-      <w:r>
-        <w:rPr>
-          <w:rFonts w:hint="eastAsia"/>
-        </w:rPr>
-        <w:t>除了使用回调函数的方式监听状态更新结果之外，</w:t>
-      </w:r>
-      <w:r>
-        <w:rPr>
-          <w:rFonts w:hint="eastAsia"/>
-        </w:rPr>
-        <w:t>React</w:t>
-      </w:r>
-      <w:r>
-        <w:rPr>
-          <w:rFonts w:hint="eastAsia"/>
-        </w:rPr>
-        <w:t>还允许我们传入某个</w:t>
-      </w:r>
-      <w:r>
-        <w:rPr>
-          <w:rFonts w:hint="eastAsia"/>
-          <w:highlight w:val="yellow"/>
-        </w:rPr>
-        <w:t>状态计算函数</w:t>
-      </w:r>
-      <w:r>
-        <w:rPr>
-          <w:rFonts w:hint="eastAsia"/>
-        </w:rPr>
-        <w:t>而不是对象来作为第一个参数。</w:t>
+      <w:r>
+        <w:rPr>
+          <w:rFonts w:hint="eastAsia"/>
+        </w:rPr>
+        <w:t>]</w:t>
       </w:r>
     </w:p>
     <w:p>
@@ -3003,7 +3138,7 @@
 </file>
 
 <file path=word/endnotes.xml><?xml version="1.0" encoding="utf-8"?>
-<w:endnotes xmlns:ve="http://schemas.openxmlformats.org/markup-compatibility/2006" xmlns:o="urn:schemas-microsoft-com:office:office" xmlns:r="http://schemas.openxmlformats.org/officeDocument/2006/relationships" xmlns:m="http://schemas.openxmlformats.org/officeDocument/2006/math" xmlns:v="urn:schemas-microsoft-com:vml" xmlns:wp="http://schemas.openxmlformats.org/drawingml/2006/wordprocessingDrawing" xmlns:w10="urn:schemas-microsoft-com:office:word" xmlns:w="http://schemas.openxmlformats.org/wordprocessingml/2006/main" xmlns:wne="http://schemas.microsoft.com/office/word/2006/wordml">
+<w:endnotes xmlns:wpc="http://schemas.microsoft.com/office/word/2010/wordprocessingCanvas" xmlns:cx="http://schemas.microsoft.com/office/drawing/2014/chartex" xmlns:mc="http://schemas.openxmlformats.org/markup-compatibility/2006" xmlns:o="urn:schemas-microsoft-com:office:office" xmlns:r="http://schemas.openxmlformats.org/officeDocument/2006/relationships" xmlns:m="http://schemas.openxmlformats.org/officeDocument/2006/math" xmlns:v="urn:schemas-microsoft-com:vml" xmlns:wp14="http://schemas.microsoft.com/office/word/2010/wordprocessingDrawing" xmlns:wp="http://schemas.openxmlformats.org/drawingml/2006/wordprocessingDrawing" xmlns:w10="urn:schemas-microsoft-com:office:word" xmlns:w="http://schemas.openxmlformats.org/wordprocessingml/2006/main" xmlns:w14="http://schemas.microsoft.com/office/word/2010/wordml" xmlns:w15="http://schemas.microsoft.com/office/word/2012/wordml" xmlns:w16se="http://schemas.microsoft.com/office/word/2015/wordml/symex" xmlns:wpg="http://schemas.microsoft.com/office/word/2010/wordprocessingGroup" xmlns:wpi="http://schemas.microsoft.com/office/word/2010/wordprocessingInk" xmlns:wne="http://schemas.microsoft.com/office/word/2006/wordml" xmlns:wps="http://schemas.microsoft.com/office/word/2010/wordprocessingShape" mc:Ignorable="w14 w15 w16se wp14">
   <w:endnote w:type="separator" w:id="-1">
     <w:p>
       <w:pPr>
@@ -3028,7 +3163,7 @@
 </file>
 
 <file path=word/footnotes.xml><?xml version="1.0" encoding="utf-8"?>
-<w:footnotes xmlns:ve="http://schemas.openxmlformats.org/markup-compatibility/2006" xmlns:o="urn:schemas-microsoft-com:office:office" xmlns:r="http://schemas.openxmlformats.org/officeDocument/2006/relationships" xmlns:m="http://schemas.openxmlformats.org/officeDocument/2006/math" xmlns:v="urn:schemas-microsoft-com:vml" xmlns:wp="http://schemas.openxmlformats.org/drawingml/2006/wordprocessingDrawing" xmlns:w10="urn:schemas-microsoft-com:office:word" xmlns:w="http://schemas.openxmlformats.org/wordprocessingml/2006/main" xmlns:wne="http://schemas.microsoft.com/office/word/2006/wordml">
+<w:footnotes xmlns:wpc="http://schemas.microsoft.com/office/word/2010/wordprocessingCanvas" xmlns:cx="http://schemas.microsoft.com/office/drawing/2014/chartex" xmlns:mc="http://schemas.openxmlformats.org/markup-compatibility/2006" xmlns:o="urn:schemas-microsoft-com:office:office" xmlns:r="http://schemas.openxmlformats.org/officeDocument/2006/relationships" xmlns:m="http://schemas.openxmlformats.org/officeDocument/2006/math" xmlns:v="urn:schemas-microsoft-com:vml" xmlns:wp14="http://schemas.microsoft.com/office/word/2010/wordprocessingDrawing" xmlns:wp="http://schemas.openxmlformats.org/drawingml/2006/wordprocessingDrawing" xmlns:w10="urn:schemas-microsoft-com:office:word" xmlns:w="http://schemas.openxmlformats.org/wordprocessingml/2006/main" xmlns:w14="http://schemas.microsoft.com/office/word/2010/wordml" xmlns:w15="http://schemas.microsoft.com/office/word/2012/wordml" xmlns:w16se="http://schemas.microsoft.com/office/word/2015/wordml/symex" xmlns:wpg="http://schemas.microsoft.com/office/word/2010/wordprocessingGroup" xmlns:wpi="http://schemas.microsoft.com/office/word/2010/wordprocessingInk" xmlns:wne="http://schemas.microsoft.com/office/word/2006/wordml" xmlns:wps="http://schemas.microsoft.com/office/word/2010/wordprocessingShape" mc:Ignorable="w14 w15 w16se wp14">
   <w:footnote w:type="separator" w:id="-1">
     <w:p>
       <w:pPr>
@@ -3053,8 +3188,8 @@
 </file>
 
 <file path=word/numbering.xml><?xml version="1.0" encoding="utf-8"?>
-<w:numbering xmlns:ve="http://schemas.openxmlformats.org/markup-compatibility/2006" xmlns:o="urn:schemas-microsoft-com:office:office" xmlns:r="http://schemas.openxmlformats.org/officeDocument/2006/relationships" xmlns:m="http://schemas.openxmlformats.org/officeDocument/2006/math" xmlns:v="urn:schemas-microsoft-com:vml" xmlns:wp="http://schemas.openxmlformats.org/drawingml/2006/wordprocessingDrawing" xmlns:w10="urn:schemas-microsoft-com:office:word" xmlns:w="http://schemas.openxmlformats.org/wordprocessingml/2006/main" xmlns:wne="http://schemas.microsoft.com/office/word/2006/wordml">
-  <w:abstractNum w:abstractNumId="0">
+<w:numbering xmlns:wpc="http://schemas.microsoft.com/office/word/2010/wordprocessingCanvas" xmlns:cx="http://schemas.microsoft.com/office/drawing/2014/chartex" xmlns:mc="http://schemas.openxmlformats.org/markup-compatibility/2006" xmlns:o="urn:schemas-microsoft-com:office:office" xmlns:r="http://schemas.openxmlformats.org/officeDocument/2006/relationships" xmlns:m="http://schemas.openxmlformats.org/officeDocument/2006/math" xmlns:v="urn:schemas-microsoft-com:vml" xmlns:wp14="http://schemas.microsoft.com/office/word/2010/wordprocessingDrawing" xmlns:wp="http://schemas.openxmlformats.org/drawingml/2006/wordprocessingDrawing" xmlns:w10="urn:schemas-microsoft-com:office:word" xmlns:w="http://schemas.openxmlformats.org/wordprocessingml/2006/main" xmlns:w14="http://schemas.microsoft.com/office/word/2010/wordml" xmlns:w15="http://schemas.microsoft.com/office/word/2012/wordml" xmlns:w16se="http://schemas.microsoft.com/office/word/2015/wordml/symex" xmlns:wpg="http://schemas.microsoft.com/office/word/2010/wordprocessingGroup" xmlns:wpi="http://schemas.microsoft.com/office/word/2010/wordprocessingInk" xmlns:wne="http://schemas.microsoft.com/office/word/2006/wordml" xmlns:wps="http://schemas.microsoft.com/office/word/2010/wordprocessingShape" mc:Ignorable="w14 w15 w16se wp14">
+  <w:abstractNum w:abstractNumId="0" w15:restartNumberingAfterBreak="0">
     <w:nsid w:val="37F7482A"/>
     <w:multiLevelType w:val="hybridMultilevel"/>
     <w:tmpl w:val="37788176"/>
@@ -3150,7 +3285,7 @@
 </file>
 
 <file path=word/styles.xml><?xml version="1.0" encoding="utf-8"?>
-<w:styles xmlns:r="http://schemas.openxmlformats.org/officeDocument/2006/relationships" xmlns:w="http://schemas.openxmlformats.org/wordprocessingml/2006/main">
+<w:styles xmlns:mc="http://schemas.openxmlformats.org/markup-compatibility/2006" xmlns:r="http://schemas.openxmlformats.org/officeDocument/2006/relationships" xmlns:w="http://schemas.openxmlformats.org/wordprocessingml/2006/main" xmlns:w14="http://schemas.microsoft.com/office/word/2010/wordml" xmlns:w15="http://schemas.microsoft.com/office/word/2012/wordml" xmlns:w16se="http://schemas.microsoft.com/office/word/2015/wordml/symex" mc:Ignorable="w14 w15 w16se">
   <w:docDefaults>
     <w:rPrDefault>
       <w:rPr>
@@ -3166,144 +3301,378 @@
       </w:pPr>
     </w:pPrDefault>
   </w:docDefaults>
-  <w:latentStyles w:defLockedState="0" w:defUIPriority="99" w:defSemiHidden="1" w:defUnhideWhenUsed="1" w:defQFormat="0" w:count="267">
-    <w:lsdException w:name="Normal" w:semiHidden="0" w:uiPriority="0" w:unhideWhenUsed="0" w:qFormat="1"/>
-    <w:lsdException w:name="heading 1" w:semiHidden="0" w:uiPriority="9" w:unhideWhenUsed="0" w:qFormat="1"/>
-    <w:lsdException w:name="heading 2" w:uiPriority="9" w:qFormat="1"/>
-    <w:lsdException w:name="heading 3" w:uiPriority="9" w:qFormat="1"/>
-    <w:lsdException w:name="heading 4" w:uiPriority="9" w:qFormat="1"/>
-    <w:lsdException w:name="heading 5" w:uiPriority="9" w:qFormat="1"/>
-    <w:lsdException w:name="heading 6" w:uiPriority="9" w:qFormat="1"/>
-    <w:lsdException w:name="heading 7" w:uiPriority="9" w:qFormat="1"/>
-    <w:lsdException w:name="heading 8" w:uiPriority="9" w:qFormat="1"/>
-    <w:lsdException w:name="heading 9" w:uiPriority="9" w:qFormat="1"/>
-    <w:lsdException w:name="toc 1" w:uiPriority="39"/>
-    <w:lsdException w:name="toc 2" w:uiPriority="39"/>
-    <w:lsdException w:name="toc 3" w:uiPriority="39"/>
-    <w:lsdException w:name="toc 4" w:uiPriority="39"/>
-    <w:lsdException w:name="toc 5" w:uiPriority="39"/>
-    <w:lsdException w:name="toc 6" w:uiPriority="39"/>
-    <w:lsdException w:name="toc 7" w:uiPriority="39"/>
-    <w:lsdException w:name="toc 8" w:uiPriority="39"/>
-    <w:lsdException w:name="toc 9" w:uiPriority="39"/>
-    <w:lsdException w:name="caption" w:uiPriority="35" w:qFormat="1"/>
-    <w:lsdException w:name="Title" w:semiHidden="0" w:uiPriority="10" w:unhideWhenUsed="0" w:qFormat="1"/>
-    <w:lsdException w:name="Default Paragraph Font" w:uiPriority="1"/>
-    <w:lsdException w:name="Subtitle" w:semiHidden="0" w:uiPriority="11" w:unhideWhenUsed="0" w:qFormat="1"/>
-    <w:lsdException w:name="Strong" w:semiHidden="0" w:uiPriority="22" w:unhideWhenUsed="0" w:qFormat="1"/>
-    <w:lsdException w:name="Emphasis" w:semiHidden="0" w:uiPriority="20" w:unhideWhenUsed="0" w:qFormat="1"/>
-    <w:lsdException w:name="Table Grid" w:semiHidden="0" w:uiPriority="59" w:unhideWhenUsed="0"/>
-    <w:lsdException w:name="Placeholder Text" w:unhideWhenUsed="0"/>
-    <w:lsdException w:name="No Spacing" w:semiHidden="0" w:uiPriority="1" w:unhideWhenUsed="0" w:qFormat="1"/>
-    <w:lsdException w:name="Light Shading" w:semiHidden="0" w:uiPriority="60" w:unhideWhenUsed="0"/>
-    <w:lsdException w:name="Light List" w:semiHidden="0" w:uiPriority="61" w:unhideWhenUsed="0"/>
-    <w:lsdException w:name="Light Grid" w:semiHidden="0" w:uiPriority="62" w:unhideWhenUsed="0"/>
-    <w:lsdException w:name="Medium Shading 1" w:semiHidden="0" w:uiPriority="63" w:unhideWhenUsed="0"/>
-    <w:lsdException w:name="Medium Shading 2" w:semiHidden="0" w:uiPriority="64" w:unhideWhenUsed="0"/>
-    <w:lsdException w:name="Medium List 1" w:semiHidden="0" w:uiPriority="65" w:unhideWhenUsed="0"/>
-    <w:lsdException w:name="Medium List 2" w:semiHidden="0" w:uiPriority="66" w:unhideWhenUsed="0"/>
-    <w:lsdException w:name="Medium Grid 1" w:semiHidden="0" w:uiPriority="67" w:unhideWhenUsed="0"/>
-    <w:lsdException w:name="Medium Grid 2" w:semiHidden="0" w:uiPriority="68" w:unhideWhenUsed="0"/>
-    <w:lsdException w:name="Medium Grid 3" w:semiHidden="0" w:uiPriority="69" w:unhideWhenUsed="0"/>
-    <w:lsdException w:name="Dark List" w:semiHidden="0" w:uiPriority="70" w:unhideWhenUsed="0"/>
-    <w:lsdException w:name="Colorful Shading" w:semiHidden="0" w:uiPriority="71" w:unhideWhenUsed="0"/>
-    <w:lsdException w:name="Colorful List" w:semiHidden="0" w:uiPriority="72" w:unhideWhenUsed="0"/>
-    <w:lsdException w:name="Colorful Grid" w:semiHidden="0" w:uiPriority="73" w:unhideWhenUsed="0"/>
-    <w:lsdException w:name="Light Shading Accent 1" w:semiHidden="0" w:uiPriority="60" w:unhideWhenUsed="0"/>
-    <w:lsdException w:name="Light List Accent 1" w:semiHidden="0" w:uiPriority="61" w:unhideWhenUsed="0"/>
-    <w:lsdException w:name="Light Grid Accent 1" w:semiHidden="0" w:uiPriority="62" w:unhideWhenUsed="0"/>
-    <w:lsdException w:name="Medium Shading 1 Accent 1" w:semiHidden="0" w:uiPriority="63" w:unhideWhenUsed="0"/>
-    <w:lsdException w:name="Medium Shading 2 Accent 1" w:semiHidden="0" w:uiPriority="64" w:unhideWhenUsed="0"/>
-    <w:lsdException w:name="Medium List 1 Accent 1" w:semiHidden="0" w:uiPriority="65" w:unhideWhenUsed="0"/>
-    <w:lsdException w:name="Revision" w:unhideWhenUsed="0"/>
-    <w:lsdException w:name="List Paragraph" w:semiHidden="0" w:uiPriority="34" w:unhideWhenUsed="0" w:qFormat="1"/>
-    <w:lsdException w:name="Quote" w:semiHidden="0" w:uiPriority="29" w:unhideWhenUsed="0" w:qFormat="1"/>
-    <w:lsdException w:name="Intense Quote" w:semiHidden="0" w:uiPriority="30" w:unhideWhenUsed="0" w:qFormat="1"/>
-    <w:lsdException w:name="Medium List 2 Accent 1" w:semiHidden="0" w:uiPriority="66" w:unhideWhenUsed="0"/>
-    <w:lsdException w:name="Medium Grid 1 Accent 1" w:semiHidden="0" w:uiPriority="67" w:unhideWhenUsed="0"/>
-    <w:lsdException w:name="Medium Grid 2 Accent 1" w:semiHidden="0" w:uiPriority="68" w:unhideWhenUsed="0"/>
-    <w:lsdException w:name="Medium Grid 3 Accent 1" w:semiHidden="0" w:uiPriority="69" w:unhideWhenUsed="0"/>
-    <w:lsdException w:name="Dark List Accent 1" w:semiHidden="0" w:uiPriority="70" w:unhideWhenUsed="0"/>
-    <w:lsdException w:name="Colorful Shading Accent 1" w:semiHidden="0" w:uiPriority="71" w:unhideWhenUsed="0"/>
-    <w:lsdException w:name="Colorful List Accent 1" w:semiHidden="0" w:uiPriority="72" w:unhideWhenUsed="0"/>
-    <w:lsdException w:name="Colorful Grid Accent 1" w:semiHidden="0" w:uiPriority="73" w:unhideWhenUsed="0"/>
-    <w:lsdException w:name="Light Shading Accent 2" w:semiHidden="0" w:uiPriority="60" w:unhideWhenUsed="0"/>
-    <w:lsdException w:name="Light List Accent 2" w:semiHidden="0" w:uiPriority="61" w:unhideWhenUsed="0"/>
-    <w:lsdException w:name="Light Grid Accent 2" w:semiHidden="0" w:uiPriority="62" w:unhideWhenUsed="0"/>
-    <w:lsdException w:name="Medium Shading 1 Accent 2" w:semiHidden="0" w:uiPriority="63" w:unhideWhenUsed="0"/>
-    <w:lsdException w:name="Medium Shading 2 Accent 2" w:semiHidden="0" w:uiPriority="64" w:unhideWhenUsed="0"/>
-    <w:lsdException w:name="Medium List 1 Accent 2" w:semiHidden="0" w:uiPriority="65" w:unhideWhenUsed="0"/>
-    <w:lsdException w:name="Medium List 2 Accent 2" w:semiHidden="0" w:uiPriority="66" w:unhideWhenUsed="0"/>
-    <w:lsdException w:name="Medium Grid 1 Accent 2" w:semiHidden="0" w:uiPriority="67" w:unhideWhenUsed="0"/>
-    <w:lsdException w:name="Medium Grid 2 Accent 2" w:semiHidden="0" w:uiPriority="68" w:unhideWhenUsed="0"/>
-    <w:lsdException w:name="Medium Grid 3 Accent 2" w:semiHidden="0" w:uiPriority="69" w:unhideWhenUsed="0"/>
-    <w:lsdException w:name="Dark List Accent 2" w:semiHidden="0" w:uiPriority="70" w:unhideWhenUsed="0"/>
-    <w:lsdException w:name="Colorful Shading Accent 2" w:semiHidden="0" w:uiPriority="71" w:unhideWhenUsed="0"/>
-    <w:lsdException w:name="Colorful List Accent 2" w:semiHidden="0" w:uiPriority="72" w:unhideWhenUsed="0"/>
-    <w:lsdException w:name="Colorful Grid Accent 2" w:semiHidden="0" w:uiPriority="73" w:unhideWhenUsed="0"/>
-    <w:lsdException w:name="Light Shading Accent 3" w:semiHidden="0" w:uiPriority="60" w:unhideWhenUsed="0"/>
-    <w:lsdException w:name="Light List Accent 3" w:semiHidden="0" w:uiPriority="61" w:unhideWhenUsed="0"/>
-    <w:lsdException w:name="Light Grid Accent 3" w:semiHidden="0" w:uiPriority="62" w:unhideWhenUsed="0"/>
-    <w:lsdException w:name="Medium Shading 1 Accent 3" w:semiHidden="0" w:uiPriority="63" w:unhideWhenUsed="0"/>
-    <w:lsdException w:name="Medium Shading 2 Accent 3" w:semiHidden="0" w:uiPriority="64" w:unhideWhenUsed="0"/>
-    <w:lsdException w:name="Medium List 1 Accent 3" w:semiHidden="0" w:uiPriority="65" w:unhideWhenUsed="0"/>
-    <w:lsdException w:name="Medium List 2 Accent 3" w:semiHidden="0" w:uiPriority="66" w:unhideWhenUsed="0"/>
-    <w:lsdException w:name="Medium Grid 1 Accent 3" w:semiHidden="0" w:uiPriority="67" w:unhideWhenUsed="0"/>
-    <w:lsdException w:name="Medium Grid 2 Accent 3" w:semiHidden="0" w:uiPriority="68" w:unhideWhenUsed="0"/>
-    <w:lsdException w:name="Medium Grid 3 Accent 3" w:semiHidden="0" w:uiPriority="69" w:unhideWhenUsed="0"/>
-    <w:lsdException w:name="Dark List Accent 3" w:semiHidden="0" w:uiPriority="70" w:unhideWhenUsed="0"/>
-    <w:lsdException w:name="Colorful Shading Accent 3" w:semiHidden="0" w:uiPriority="71" w:unhideWhenUsed="0"/>
-    <w:lsdException w:name="Colorful List Accent 3" w:semiHidden="0" w:uiPriority="72" w:unhideWhenUsed="0"/>
-    <w:lsdException w:name="Colorful Grid Accent 3" w:semiHidden="0" w:uiPriority="73" w:unhideWhenUsed="0"/>
-    <w:lsdException w:name="Light Shading Accent 4" w:semiHidden="0" w:uiPriority="60" w:unhideWhenUsed="0"/>
-    <w:lsdException w:name="Light List Accent 4" w:semiHidden="0" w:uiPriority="61" w:unhideWhenUsed="0"/>
-    <w:lsdException w:name="Light Grid Accent 4" w:semiHidden="0" w:uiPriority="62" w:unhideWhenUsed="0"/>
-    <w:lsdException w:name="Medium Shading 1 Accent 4" w:semiHidden="0" w:uiPriority="63" w:unhideWhenUsed="0"/>
-    <w:lsdException w:name="Medium Shading 2 Accent 4" w:semiHidden="0" w:uiPriority="64" w:unhideWhenUsed="0"/>
-    <w:lsdException w:name="Medium List 1 Accent 4" w:semiHidden="0" w:uiPriority="65" w:unhideWhenUsed="0"/>
-    <w:lsdException w:name="Medium List 2 Accent 4" w:semiHidden="0" w:uiPriority="66" w:unhideWhenUsed="0"/>
-    <w:lsdException w:name="Medium Grid 1 Accent 4" w:semiHidden="0" w:uiPriority="67" w:unhideWhenUsed="0"/>
-    <w:lsdException w:name="Medium Grid 2 Accent 4" w:semiHidden="0" w:uiPriority="68" w:unhideWhenUsed="0"/>
-    <w:lsdException w:name="Medium Grid 3 Accent 4" w:semiHidden="0" w:uiPriority="69" w:unhideWhenUsed="0"/>
-    <w:lsdException w:name="Dark List Accent 4" w:semiHidden="0" w:uiPriority="70" w:unhideWhenUsed="0"/>
-    <w:lsdException w:name="Colorful Shading Accent 4" w:semiHidden="0" w:uiPriority="71" w:unhideWhenUsed="0"/>
-    <w:lsdException w:name="Colorful List Accent 4" w:semiHidden="0" w:uiPriority="72" w:unhideWhenUsed="0"/>
-    <w:lsdException w:name="Colorful Grid Accent 4" w:semiHidden="0" w:uiPriority="73" w:unhideWhenUsed="0"/>
-    <w:lsdException w:name="Light Shading Accent 5" w:semiHidden="0" w:uiPriority="60" w:unhideWhenUsed="0"/>
-    <w:lsdException w:name="Light List Accent 5" w:semiHidden="0" w:uiPriority="61" w:unhideWhenUsed="0"/>
-    <w:lsdException w:name="Light Grid Accent 5" w:semiHidden="0" w:uiPriority="62" w:unhideWhenUsed="0"/>
-    <w:lsdException w:name="Medium Shading 1 Accent 5" w:semiHidden="0" w:uiPriority="63" w:unhideWhenUsed="0"/>
-    <w:lsdException w:name="Medium Shading 2 Accent 5" w:semiHidden="0" w:uiPriority="64" w:unhideWhenUsed="0"/>
-    <w:lsdException w:name="Medium List 1 Accent 5" w:semiHidden="0" w:uiPriority="65" w:unhideWhenUsed="0"/>
-    <w:lsdException w:name="Medium List 2 Accent 5" w:semiHidden="0" w:uiPriority="66" w:unhideWhenUsed="0"/>
-    <w:lsdException w:name="Medium Grid 1 Accent 5" w:semiHidden="0" w:uiPriority="67" w:unhideWhenUsed="0"/>
-    <w:lsdException w:name="Medium Grid 2 Accent 5" w:semiHidden="0" w:uiPriority="68" w:unhideWhenUsed="0"/>
-    <w:lsdException w:name="Medium Grid 3 Accent 5" w:semiHidden="0" w:uiPriority="69" w:unhideWhenUsed="0"/>
-    <w:lsdException w:name="Dark List Accent 5" w:semiHidden="0" w:uiPriority="70" w:unhideWhenUsed="0"/>
-    <w:lsdException w:name="Colorful Shading Accent 5" w:semiHidden="0" w:uiPriority="71" w:unhideWhenUsed="0"/>
-    <w:lsdException w:name="Colorful List Accent 5" w:semiHidden="0" w:uiPriority="72" w:unhideWhenUsed="0"/>
-    <w:lsdException w:name="Colorful Grid Accent 5" w:semiHidden="0" w:uiPriority="73" w:unhideWhenUsed="0"/>
-    <w:lsdException w:name="Light Shading Accent 6" w:semiHidden="0" w:uiPriority="60" w:unhideWhenUsed="0"/>
-    <w:lsdException w:name="Light List Accent 6" w:semiHidden="0" w:uiPriority="61" w:unhideWhenUsed="0"/>
-    <w:lsdException w:name="Light Grid Accent 6" w:semiHidden="0" w:uiPriority="62" w:unhideWhenUsed="0"/>
-    <w:lsdException w:name="Medium Shading 1 Accent 6" w:semiHidden="0" w:uiPriority="63" w:unhideWhenUsed="0"/>
-    <w:lsdException w:name="Medium Shading 2 Accent 6" w:semiHidden="0" w:uiPriority="64" w:unhideWhenUsed="0"/>
-    <w:lsdException w:name="Medium List 1 Accent 6" w:semiHidden="0" w:uiPriority="65" w:unhideWhenUsed="0"/>
-    <w:lsdException w:name="Medium List 2 Accent 6" w:semiHidden="0" w:uiPriority="66" w:unhideWhenUsed="0"/>
-    <w:lsdException w:name="Medium Grid 1 Accent 6" w:semiHidden="0" w:uiPriority="67" w:unhideWhenUsed="0"/>
-    <w:lsdException w:name="Medium Grid 2 Accent 6" w:semiHidden="0" w:uiPriority="68" w:unhideWhenUsed="0"/>
-    <w:lsdException w:name="Medium Grid 3 Accent 6" w:semiHidden="0" w:uiPriority="69" w:unhideWhenUsed="0"/>
-    <w:lsdException w:name="Dark List Accent 6" w:semiHidden="0" w:uiPriority="70" w:unhideWhenUsed="0"/>
-    <w:lsdException w:name="Colorful Shading Accent 6" w:semiHidden="0" w:uiPriority="71" w:unhideWhenUsed="0"/>
-    <w:lsdException w:name="Colorful List Accent 6" w:semiHidden="0" w:uiPriority="72" w:unhideWhenUsed="0"/>
-    <w:lsdException w:name="Colorful Grid Accent 6" w:semiHidden="0" w:uiPriority="73" w:unhideWhenUsed="0"/>
-    <w:lsdException w:name="Subtle Emphasis" w:semiHidden="0" w:uiPriority="19" w:unhideWhenUsed="0" w:qFormat="1"/>
-    <w:lsdException w:name="Intense Emphasis" w:semiHidden="0" w:uiPriority="21" w:unhideWhenUsed="0" w:qFormat="1"/>
-    <w:lsdException w:name="Subtle Reference" w:semiHidden="0" w:uiPriority="31" w:unhideWhenUsed="0" w:qFormat="1"/>
-    <w:lsdException w:name="Intense Reference" w:semiHidden="0" w:uiPriority="32" w:unhideWhenUsed="0" w:qFormat="1"/>
-    <w:lsdException w:name="Book Title" w:semiHidden="0" w:uiPriority="33" w:unhideWhenUsed="0" w:qFormat="1"/>
-    <w:lsdException w:name="Bibliography" w:uiPriority="37"/>
-    <w:lsdException w:name="TOC Heading" w:uiPriority="39" w:qFormat="1"/>
+  <w:latentStyles w:defLockedState="0" w:defUIPriority="99" w:defSemiHidden="0" w:defUnhideWhenUsed="0" w:defQFormat="0" w:count="371">
+    <w:lsdException w:name="Normal" w:uiPriority="0" w:qFormat="1"/>
+    <w:lsdException w:name="heading 1" w:uiPriority="9" w:qFormat="1"/>
+    <w:lsdException w:name="heading 2" w:semiHidden="1" w:uiPriority="9" w:unhideWhenUsed="1" w:qFormat="1"/>
+    <w:lsdException w:name="heading 3" w:semiHidden="1" w:uiPriority="9" w:unhideWhenUsed="1" w:qFormat="1"/>
+    <w:lsdException w:name="heading 4" w:semiHidden="1" w:uiPriority="9" w:unhideWhenUsed="1" w:qFormat="1"/>
+    <w:lsdException w:name="heading 5" w:semiHidden="1" w:uiPriority="9" w:unhideWhenUsed="1" w:qFormat="1"/>
+    <w:lsdException w:name="heading 6" w:semiHidden="1" w:uiPriority="9" w:unhideWhenUsed="1" w:qFormat="1"/>
+    <w:lsdException w:name="heading 7" w:semiHidden="1" w:uiPriority="9" w:unhideWhenUsed="1" w:qFormat="1"/>
+    <w:lsdException w:name="heading 8" w:semiHidden="1" w:uiPriority="9" w:unhideWhenUsed="1" w:qFormat="1"/>
+    <w:lsdException w:name="heading 9" w:semiHidden="1" w:uiPriority="9" w:unhideWhenUsed="1" w:qFormat="1"/>
+    <w:lsdException w:name="index 1" w:semiHidden="1" w:unhideWhenUsed="1"/>
+    <w:lsdException w:name="index 2" w:semiHidden="1" w:unhideWhenUsed="1"/>
+    <w:lsdException w:name="index 3" w:semiHidden="1" w:unhideWhenUsed="1"/>
+    <w:lsdException w:name="index 4" w:semiHidden="1" w:unhideWhenUsed="1"/>
+    <w:lsdException w:name="index 5" w:semiHidden="1" w:unhideWhenUsed="1"/>
+    <w:lsdException w:name="index 6" w:semiHidden="1" w:unhideWhenUsed="1"/>
+    <w:lsdException w:name="index 7" w:semiHidden="1" w:unhideWhenUsed="1"/>
+    <w:lsdException w:name="index 8" w:semiHidden="1" w:unhideWhenUsed="1"/>
+    <w:lsdException w:name="index 9" w:semiHidden="1" w:unhideWhenUsed="1"/>
+    <w:lsdException w:name="toc 1" w:semiHidden="1" w:uiPriority="39" w:unhideWhenUsed="1"/>
+    <w:lsdException w:name="toc 2" w:semiHidden="1" w:uiPriority="39" w:unhideWhenUsed="1"/>
+    <w:lsdException w:name="toc 3" w:semiHidden="1" w:uiPriority="39" w:unhideWhenUsed="1"/>
+    <w:lsdException w:name="toc 4" w:semiHidden="1" w:uiPriority="39" w:unhideWhenUsed="1"/>
+    <w:lsdException w:name="toc 5" w:semiHidden="1" w:uiPriority="39" w:unhideWhenUsed="1"/>
+    <w:lsdException w:name="toc 6" w:semiHidden="1" w:uiPriority="39" w:unhideWhenUsed="1"/>
+    <w:lsdException w:name="toc 7" w:semiHidden="1" w:uiPriority="39" w:unhideWhenUsed="1"/>
+    <w:lsdException w:name="toc 8" w:semiHidden="1" w:uiPriority="39" w:unhideWhenUsed="1"/>
+    <w:lsdException w:name="toc 9" w:semiHidden="1" w:uiPriority="39" w:unhideWhenUsed="1"/>
+    <w:lsdException w:name="Normal Indent" w:semiHidden="1" w:unhideWhenUsed="1"/>
+    <w:lsdException w:name="footnote text" w:semiHidden="1" w:unhideWhenUsed="1"/>
+    <w:lsdException w:name="annotation text" w:semiHidden="1" w:unhideWhenUsed="1"/>
+    <w:lsdException w:name="header" w:semiHidden="1" w:unhideWhenUsed="1"/>
+    <w:lsdException w:name="footer" w:semiHidden="1" w:unhideWhenUsed="1"/>
+    <w:lsdException w:name="index heading" w:semiHidden="1" w:unhideWhenUsed="1"/>
+    <w:lsdException w:name="caption" w:semiHidden="1" w:uiPriority="35" w:unhideWhenUsed="1" w:qFormat="1"/>
+    <w:lsdException w:name="table of figures" w:semiHidden="1" w:unhideWhenUsed="1"/>
+    <w:lsdException w:name="envelope address" w:semiHidden="1" w:unhideWhenUsed="1"/>
+    <w:lsdException w:name="envelope return" w:semiHidden="1" w:unhideWhenUsed="1"/>
+    <w:lsdException w:name="footnote reference" w:semiHidden="1" w:unhideWhenUsed="1"/>
+    <w:lsdException w:name="annotation reference" w:semiHidden="1" w:unhideWhenUsed="1"/>
+    <w:lsdException w:name="line number" w:semiHidden="1" w:unhideWhenUsed="1"/>
+    <w:lsdException w:name="page number" w:semiHidden="1" w:unhideWhenUsed="1"/>
+    <w:lsdException w:name="endnote reference" w:semiHidden="1" w:unhideWhenUsed="1"/>
+    <w:lsdException w:name="endnote text" w:semiHidden="1" w:unhideWhenUsed="1"/>
+    <w:lsdException w:name="table of authorities" w:semiHidden="1" w:unhideWhenUsed="1"/>
+    <w:lsdException w:name="macro" w:semiHidden="1" w:unhideWhenUsed="1"/>
+    <w:lsdException w:name="toa heading" w:semiHidden="1" w:unhideWhenUsed="1"/>
+    <w:lsdException w:name="List" w:semiHidden="1" w:unhideWhenUsed="1"/>
+    <w:lsdException w:name="List Bullet" w:semiHidden="1" w:unhideWhenUsed="1"/>
+    <w:lsdException w:name="List Number" w:semiHidden="1" w:unhideWhenUsed="1"/>
+    <w:lsdException w:name="List 2" w:semiHidden="1" w:unhideWhenUsed="1"/>
+    <w:lsdException w:name="List 3" w:semiHidden="1" w:unhideWhenUsed="1"/>
+    <w:lsdException w:name="List 4" w:semiHidden="1" w:unhideWhenUsed="1"/>
+    <w:lsdException w:name="List 5" w:semiHidden="1" w:unhideWhenUsed="1"/>
+    <w:lsdException w:name="List Bullet 2" w:semiHidden="1" w:unhideWhenUsed="1"/>
+    <w:lsdException w:name="List Bullet 3" w:semiHidden="1" w:unhideWhenUsed="1"/>
+    <w:lsdException w:name="List Bullet 4" w:semiHidden="1" w:unhideWhenUsed="1"/>
+    <w:lsdException w:name="List Bullet 5" w:semiHidden="1" w:unhideWhenUsed="1"/>
+    <w:lsdException w:name="List Number 2" w:semiHidden="1" w:unhideWhenUsed="1"/>
+    <w:lsdException w:name="List Number 3" w:semiHidden="1" w:unhideWhenUsed="1"/>
+    <w:lsdException w:name="List Number 4" w:semiHidden="1" w:unhideWhenUsed="1"/>
+    <w:lsdException w:name="List Number 5" w:semiHidden="1" w:unhideWhenUsed="1"/>
+    <w:lsdException w:name="Title" w:uiPriority="10" w:qFormat="1"/>
+    <w:lsdException w:name="Closing" w:semiHidden="1" w:unhideWhenUsed="1"/>
+    <w:lsdException w:name="Signature" w:semiHidden="1" w:unhideWhenUsed="1"/>
+    <w:lsdException w:name="Default Paragraph Font" w:semiHidden="1" w:uiPriority="1" w:unhideWhenUsed="1"/>
+    <w:lsdException w:name="Body Text" w:semiHidden="1" w:unhideWhenUsed="1"/>
+    <w:lsdException w:name="Body Text Indent" w:semiHidden="1" w:unhideWhenUsed="1"/>
+    <w:lsdException w:name="List Continue" w:semiHidden="1" w:unhideWhenUsed="1"/>
+    <w:lsdException w:name="List Continue 2" w:semiHidden="1" w:unhideWhenUsed="1"/>
+    <w:lsdException w:name="List Continue 3" w:semiHidden="1" w:unhideWhenUsed="1"/>
+    <w:lsdException w:name="List Continue 4" w:semiHidden="1" w:unhideWhenUsed="1"/>
+    <w:lsdException w:name="List Continue 5" w:semiHidden="1" w:unhideWhenUsed="1"/>
+    <w:lsdException w:name="Message Header" w:semiHidden="1" w:unhideWhenUsed="1"/>
+    <w:lsdException w:name="Subtitle" w:uiPriority="11" w:qFormat="1"/>
+    <w:lsdException w:name="Salutation" w:semiHidden="1" w:unhideWhenUsed="1"/>
+    <w:lsdException w:name="Date" w:semiHidden="1" w:unhideWhenUsed="1"/>
+    <w:lsdException w:name="Body Text First Indent" w:semiHidden="1" w:unhideWhenUsed="1"/>
+    <w:lsdException w:name="Body Text First Indent 2" w:semiHidden="1" w:unhideWhenUsed="1"/>
+    <w:lsdException w:name="Note Heading" w:semiHidden="1" w:unhideWhenUsed="1"/>
+    <w:lsdException w:name="Body Text 2" w:semiHidden="1" w:unhideWhenUsed="1"/>
+    <w:lsdException w:name="Body Text 3" w:semiHidden="1" w:unhideWhenUsed="1"/>
+    <w:lsdException w:name="Body Text Indent 2" w:semiHidden="1" w:unhideWhenUsed="1"/>
+    <w:lsdException w:name="Body Text Indent 3" w:semiHidden="1" w:unhideWhenUsed="1"/>
+    <w:lsdException w:name="Block Text" w:semiHidden="1" w:unhideWhenUsed="1"/>
+    <w:lsdException w:name="Hyperlink" w:semiHidden="1" w:unhideWhenUsed="1"/>
+    <w:lsdException w:name="FollowedHyperlink" w:semiHidden="1" w:unhideWhenUsed="1"/>
+    <w:lsdException w:name="Strong" w:uiPriority="22" w:qFormat="1"/>
+    <w:lsdException w:name="Emphasis" w:uiPriority="20" w:qFormat="1"/>
+    <w:lsdException w:name="Document Map" w:semiHidden="1" w:unhideWhenUsed="1"/>
+    <w:lsdException w:name="Plain Text" w:semiHidden="1" w:unhideWhenUsed="1"/>
+    <w:lsdException w:name="E-mail Signature" w:semiHidden="1" w:unhideWhenUsed="1"/>
+    <w:lsdException w:name="HTML Top of Form" w:semiHidden="1" w:unhideWhenUsed="1"/>
+    <w:lsdException w:name="HTML Bottom of Form" w:semiHidden="1" w:unhideWhenUsed="1"/>
+    <w:lsdException w:name="Normal (Web)" w:semiHidden="1" w:unhideWhenUsed="1"/>
+    <w:lsdException w:name="HTML Acronym" w:semiHidden="1" w:unhideWhenUsed="1"/>
+    <w:lsdException w:name="HTML Address" w:semiHidden="1" w:unhideWhenUsed="1"/>
+    <w:lsdException w:name="HTML Cite" w:semiHidden="1" w:unhideWhenUsed="1"/>
+    <w:lsdException w:name="HTML Code" w:semiHidden="1" w:unhideWhenUsed="1"/>
+    <w:lsdException w:name="HTML Definition" w:semiHidden="1" w:unhideWhenUsed="1"/>
+    <w:lsdException w:name="HTML Keyboard" w:semiHidden="1" w:unhideWhenUsed="1"/>
+    <w:lsdException w:name="HTML Preformatted" w:semiHidden="1" w:unhideWhenUsed="1"/>
+    <w:lsdException w:name="HTML Sample" w:semiHidden="1" w:unhideWhenUsed="1"/>
+    <w:lsdException w:name="HTML Typewriter" w:semiHidden="1" w:unhideWhenUsed="1"/>
+    <w:lsdException w:name="HTML Variable" w:semiHidden="1" w:unhideWhenUsed="1"/>
+    <w:lsdException w:name="Normal Table" w:semiHidden="1" w:unhideWhenUsed="1"/>
+    <w:lsdException w:name="annotation subject" w:semiHidden="1" w:unhideWhenUsed="1"/>
+    <w:lsdException w:name="No List" w:semiHidden="1" w:unhideWhenUsed="1"/>
+    <w:lsdException w:name="Outline List 1" w:semiHidden="1" w:unhideWhenUsed="1"/>
+    <w:lsdException w:name="Outline List 2" w:semiHidden="1" w:unhideWhenUsed="1"/>
+    <w:lsdException w:name="Outline List 3" w:semiHidden="1" w:unhideWhenUsed="1"/>
+    <w:lsdException w:name="Table Simple 1" w:semiHidden="1" w:unhideWhenUsed="1"/>
+    <w:lsdException w:name="Table Simple 2" w:semiHidden="1" w:unhideWhenUsed="1"/>
+    <w:lsdException w:name="Table Simple 3" w:semiHidden="1" w:unhideWhenUsed="1"/>
+    <w:lsdException w:name="Table Classic 1" w:semiHidden="1" w:unhideWhenUsed="1"/>
+    <w:lsdException w:name="Table Classic 2" w:semiHidden="1" w:unhideWhenUsed="1"/>
+    <w:lsdException w:name="Table Classic 3" w:semiHidden="1" w:unhideWhenUsed="1"/>
+    <w:lsdException w:name="Table Classic 4" w:semiHidden="1" w:unhideWhenUsed="1"/>
+    <w:lsdException w:name="Table Colorful 1" w:semiHidden="1" w:unhideWhenUsed="1"/>
+    <w:lsdException w:name="Table Colorful 2" w:semiHidden="1" w:unhideWhenUsed="1"/>
+    <w:lsdException w:name="Table Colorful 3" w:semiHidden="1" w:unhideWhenUsed="1"/>
+    <w:lsdException w:name="Table Columns 1" w:semiHidden="1" w:unhideWhenUsed="1"/>
+    <w:lsdException w:name="Table Columns 2" w:semiHidden="1" w:unhideWhenUsed="1"/>
+    <w:lsdException w:name="Table Columns 3" w:semiHidden="1" w:unhideWhenUsed="1"/>
+    <w:lsdException w:name="Table Columns 4" w:semiHidden="1" w:unhideWhenUsed="1"/>
+    <w:lsdException w:name="Table Columns 5" w:semiHidden="1" w:unhideWhenUsed="1"/>
+    <w:lsdException w:name="Table Grid 1" w:semiHidden="1" w:unhideWhenUsed="1"/>
+    <w:lsdException w:name="Table Grid 2" w:semiHidden="1" w:unhideWhenUsed="1"/>
+    <w:lsdException w:name="Table Grid 3" w:semiHidden="1" w:unhideWhenUsed="1"/>
+    <w:lsdException w:name="Table Grid 4" w:semiHidden="1" w:unhideWhenUsed="1"/>
+    <w:lsdException w:name="Table Grid 5" w:semiHidden="1" w:unhideWhenUsed="1"/>
+    <w:lsdException w:name="Table Grid 6" w:semiHidden="1" w:unhideWhenUsed="1"/>
+    <w:lsdException w:name="Table Grid 7" w:semiHidden="1" w:unhideWhenUsed="1"/>
+    <w:lsdException w:name="Table Grid 8" w:semiHidden="1" w:unhideWhenUsed="1"/>
+    <w:lsdException w:name="Table List 1" w:semiHidden="1" w:unhideWhenUsed="1"/>
+    <w:lsdException w:name="Table List 2" w:semiHidden="1" w:unhideWhenUsed="1"/>
+    <w:lsdException w:name="Table List 3" w:semiHidden="1" w:unhideWhenUsed="1"/>
+    <w:lsdException w:name="Table List 4" w:semiHidden="1" w:unhideWhenUsed="1"/>
+    <w:lsdException w:name="Table List 5" w:semiHidden="1" w:unhideWhenUsed="1"/>
+    <w:lsdException w:name="Table List 6" w:semiHidden="1" w:unhideWhenUsed="1"/>
+    <w:lsdException w:name="Table List 7" w:semiHidden="1" w:unhideWhenUsed="1"/>
+    <w:lsdException w:name="Table List 8" w:semiHidden="1" w:unhideWhenUsed="1"/>
+    <w:lsdException w:name="Table 3D effects 1" w:semiHidden="1" w:unhideWhenUsed="1"/>
+    <w:lsdException w:name="Table 3D effects 2" w:semiHidden="1" w:unhideWhenUsed="1"/>
+    <w:lsdException w:name="Table 3D effects 3" w:semiHidden="1" w:unhideWhenUsed="1"/>
+    <w:lsdException w:name="Table Contemporary" w:semiHidden="1" w:unhideWhenUsed="1"/>
+    <w:lsdException w:name="Table Elegant" w:semiHidden="1" w:unhideWhenUsed="1"/>
+    <w:lsdException w:name="Table Professional" w:semiHidden="1" w:unhideWhenUsed="1"/>
+    <w:lsdException w:name="Table Subtle 1" w:semiHidden="1" w:unhideWhenUsed="1"/>
+    <w:lsdException w:name="Table Subtle 2" w:semiHidden="1" w:unhideWhenUsed="1"/>
+    <w:lsdException w:name="Table Web 1" w:semiHidden="1" w:unhideWhenUsed="1"/>
+    <w:lsdException w:name="Table Web 2" w:semiHidden="1" w:unhideWhenUsed="1"/>
+    <w:lsdException w:name="Table Web 3" w:semiHidden="1" w:unhideWhenUsed="1"/>
+    <w:lsdException w:name="Balloon Text" w:semiHidden="1" w:unhideWhenUsed="1"/>
+    <w:lsdException w:name="Table Grid" w:uiPriority="59"/>
+    <w:lsdException w:name="Table Theme" w:semiHidden="1" w:unhideWhenUsed="1"/>
+    <w:lsdException w:name="Placeholder Text" w:semiHidden="1"/>
+    <w:lsdException w:name="No Spacing" w:uiPriority="1" w:qFormat="1"/>
+    <w:lsdException w:name="Light Shading" w:uiPriority="60"/>
+    <w:lsdException w:name="Light List" w:uiPriority="61"/>
+    <w:lsdException w:name="Light Grid" w:uiPriority="62"/>
+    <w:lsdException w:name="Medium Shading 1" w:uiPriority="63"/>
+    <w:lsdException w:name="Medium Shading 2" w:uiPriority="64"/>
+    <w:lsdException w:name="Medium List 1" w:uiPriority="65"/>
+    <w:lsdException w:name="Medium List 2" w:uiPriority="66"/>
+    <w:lsdException w:name="Medium Grid 1" w:uiPriority="67"/>
+    <w:lsdException w:name="Medium Grid 2" w:uiPriority="68"/>
+    <w:lsdException w:name="Medium Grid 3" w:uiPriority="69"/>
+    <w:lsdException w:name="Dark List" w:uiPriority="70"/>
+    <w:lsdException w:name="Colorful Shading" w:uiPriority="71"/>
+    <w:lsdException w:name="Colorful List" w:uiPriority="72"/>
+    <w:lsdException w:name="Colorful Grid" w:uiPriority="73"/>
+    <w:lsdException w:name="Light Shading Accent 1" w:uiPriority="60"/>
+    <w:lsdException w:name="Light List Accent 1" w:uiPriority="61"/>
+    <w:lsdException w:name="Light Grid Accent 1" w:uiPriority="62"/>
+    <w:lsdException w:name="Medium Shading 1 Accent 1" w:uiPriority="63"/>
+    <w:lsdException w:name="Medium Shading 2 Accent 1" w:uiPriority="64"/>
+    <w:lsdException w:name="Medium List 1 Accent 1" w:uiPriority="65"/>
+    <w:lsdException w:name="Revision" w:semiHidden="1"/>
+    <w:lsdException w:name="List Paragraph" w:uiPriority="34" w:qFormat="1"/>
+    <w:lsdException w:name="Quote" w:uiPriority="29" w:qFormat="1"/>
+    <w:lsdException w:name="Intense Quote" w:uiPriority="30" w:qFormat="1"/>
+    <w:lsdException w:name="Medium List 2 Accent 1" w:uiPriority="66"/>
+    <w:lsdException w:name="Medium Grid 1 Accent 1" w:uiPriority="67"/>
+    <w:lsdException w:name="Medium Grid 2 Accent 1" w:uiPriority="68"/>
+    <w:lsdException w:name="Medium Grid 3 Accent 1" w:uiPriority="69"/>
+    <w:lsdException w:name="Dark List Accent 1" w:uiPriority="70"/>
+    <w:lsdException w:name="Colorful Shading Accent 1" w:uiPriority="71"/>
+    <w:lsdException w:name="Colorful List Accent 1" w:uiPriority="72"/>
+    <w:lsdException w:name="Colorful Grid Accent 1" w:uiPriority="73"/>
+    <w:lsdException w:name="Light Shading Accent 2" w:uiPriority="60"/>
+    <w:lsdException w:name="Light List Accent 2" w:uiPriority="61"/>
+    <w:lsdException w:name="Light Grid Accent 2" w:uiPriority="62"/>
+    <w:lsdException w:name="Medium Shading 1 Accent 2" w:uiPriority="63"/>
+    <w:lsdException w:name="Medium Shading 2 Accent 2" w:uiPriority="64"/>
+    <w:lsdException w:name="Medium List 1 Accent 2" w:uiPriority="65"/>
+    <w:lsdException w:name="Medium List 2 Accent 2" w:uiPriority="66"/>
+    <w:lsdException w:name="Medium Grid 1 Accent 2" w:uiPriority="67"/>
+    <w:lsdException w:name="Medium Grid 2 Accent 2" w:uiPriority="68"/>
+    <w:lsdException w:name="Medium Grid 3 Accent 2" w:uiPriority="69"/>
+    <w:lsdException w:name="Dark List Accent 2" w:uiPriority="70"/>
+    <w:lsdException w:name="Colorful Shading Accent 2" w:uiPriority="71"/>
+    <w:lsdException w:name="Colorful List Accent 2" w:uiPriority="72"/>
+    <w:lsdException w:name="Colorful Grid Accent 2" w:uiPriority="73"/>
+    <w:lsdException w:name="Light Shading Accent 3" w:uiPriority="60"/>
+    <w:lsdException w:name="Light List Accent 3" w:uiPriority="61"/>
+    <w:lsdException w:name="Light Grid Accent 3" w:uiPriority="62"/>
+    <w:lsdException w:name="Medium Shading 1 Accent 3" w:uiPriority="63"/>
+    <w:lsdException w:name="Medium Shading 2 Accent 3" w:uiPriority="64"/>
+    <w:lsdException w:name="Medium List 1 Accent 3" w:uiPriority="65"/>
+    <w:lsdException w:name="Medium List 2 Accent 3" w:uiPriority="66"/>
+    <w:lsdException w:name="Medium Grid 1 Accent 3" w:uiPriority="67"/>
+    <w:lsdException w:name="Medium Grid 2 Accent 3" w:uiPriority="68"/>
+    <w:lsdException w:name="Medium Grid 3 Accent 3" w:uiPriority="69"/>
+    <w:lsdException w:name="Dark List Accent 3" w:uiPriority="70"/>
+    <w:lsdException w:name="Colorful Shading Accent 3" w:uiPriority="71"/>
+    <w:lsdException w:name="Colorful List Accent 3" w:uiPriority="72"/>
+    <w:lsdException w:name="Colorful Grid Accent 3" w:uiPriority="73"/>
+    <w:lsdException w:name="Light Shading Accent 4" w:uiPriority="60"/>
+    <w:lsdException w:name="Light List Accent 4" w:uiPriority="61"/>
+    <w:lsdException w:name="Light Grid Accent 4" w:uiPriority="62"/>
+    <w:lsdException w:name="Medium Shading 1 Accent 4" w:uiPriority="63"/>
+    <w:lsdException w:name="Medium Shading 2 Accent 4" w:uiPriority="64"/>
+    <w:lsdException w:name="Medium List 1 Accent 4" w:uiPriority="65"/>
+    <w:lsdException w:name="Medium List 2 Accent 4" w:uiPriority="66"/>
+    <w:lsdException w:name="Medium Grid 1 Accent 4" w:uiPriority="67"/>
+    <w:lsdException w:name="Medium Grid 2 Accent 4" w:uiPriority="68"/>
+    <w:lsdException w:name="Medium Grid 3 Accent 4" w:uiPriority="69"/>
+    <w:lsdException w:name="Dark List Accent 4" w:uiPriority="70"/>
+    <w:lsdException w:name="Colorful Shading Accent 4" w:uiPriority="71"/>
+    <w:lsdException w:name="Colorful List Accent 4" w:uiPriority="72"/>
+    <w:lsdException w:name="Colorful Grid Accent 4" w:uiPriority="73"/>
+    <w:lsdException w:name="Light Shading Accent 5" w:uiPriority="60"/>
+    <w:lsdException w:name="Light List Accent 5" w:uiPriority="61"/>
+    <w:lsdException w:name="Light Grid Accent 5" w:uiPriority="62"/>
+    <w:lsdException w:name="Medium Shading 1 Accent 5" w:uiPriority="63"/>
+    <w:lsdException w:name="Medium Shading 2 Accent 5" w:uiPriority="64"/>
+    <w:lsdException w:name="Medium List 1 Accent 5" w:uiPriority="65"/>
+    <w:lsdException w:name="Medium List 2 Accent 5" w:uiPriority="66"/>
+    <w:lsdException w:name="Medium Grid 1 Accent 5" w:uiPriority="67"/>
+    <w:lsdException w:name="Medium Grid 2 Accent 5" w:uiPriority="68"/>
+    <w:lsdException w:name="Medium Grid 3 Accent 5" w:uiPriority="69"/>
+    <w:lsdException w:name="Dark List Accent 5" w:uiPriority="70"/>
+    <w:lsdException w:name="Colorful Shading Accent 5" w:uiPriority="71"/>
+    <w:lsdException w:name="Colorful List Accent 5" w:uiPriority="72"/>
+    <w:lsdException w:name="Colorful Grid Accent 5" w:uiPriority="73"/>
+    <w:lsdException w:name="Light Shading Accent 6" w:uiPriority="60"/>
+    <w:lsdException w:name="Light List Accent 6" w:uiPriority="61"/>
+    <w:lsdException w:name="Light Grid Accent 6" w:uiPriority="62"/>
+    <w:lsdException w:name="Medium Shading 1 Accent 6" w:uiPriority="63"/>
+    <w:lsdException w:name="Medium Shading 2 Accent 6" w:uiPriority="64"/>
+    <w:lsdException w:name="Medium List 1 Accent 6" w:uiPriority="65"/>
+    <w:lsdException w:name="Medium List 2 Accent 6" w:uiPriority="66"/>
+    <w:lsdException w:name="Medium Grid 1 Accent 6" w:uiPriority="67"/>
+    <w:lsdException w:name="Medium Grid 2 Accent 6" w:uiPriority="68"/>
+    <w:lsdException w:name="Medium Grid 3 Accent 6" w:uiPriority="69"/>
+    <w:lsdException w:name="Dark List Accent 6" w:uiPriority="70"/>
+    <w:lsdException w:name="Colorful Shading Accent 6" w:uiPriority="71"/>
+    <w:lsdException w:name="Colorful List Accent 6" w:uiPriority="72"/>
+    <w:lsdException w:name="Colorful Grid Accent 6" w:uiPriority="73"/>
+    <w:lsdException w:name="Subtle Emphasis" w:uiPriority="19" w:qFormat="1"/>
+    <w:lsdException w:name="Intense Emphasis" w:uiPriority="21" w:qFormat="1"/>
+    <w:lsdException w:name="Subtle Reference" w:uiPriority="31" w:qFormat="1"/>
+    <w:lsdException w:name="Intense Reference" w:uiPriority="32" w:qFormat="1"/>
+    <w:lsdException w:name="Book Title" w:uiPriority="33" w:qFormat="1"/>
+    <w:lsdException w:name="Bibliography" w:semiHidden="1" w:uiPriority="37" w:unhideWhenUsed="1"/>
+    <w:lsdException w:name="TOC Heading" w:semiHidden="1" w:uiPriority="39" w:unhideWhenUsed="1" w:qFormat="1"/>
+    <w:lsdException w:name="Plain Table 1" w:uiPriority="41"/>
+    <w:lsdException w:name="Plain Table 2" w:uiPriority="42"/>
+    <w:lsdException w:name="Plain Table 3" w:uiPriority="43"/>
+    <w:lsdException w:name="Plain Table 4" w:uiPriority="44"/>
+    <w:lsdException w:name="Plain Table 5" w:uiPriority="45"/>
+    <w:lsdException w:name="Grid Table Light" w:uiPriority="40"/>
+    <w:lsdException w:name="Grid Table 1 Light" w:uiPriority="46"/>
+    <w:lsdException w:name="Grid Table 2" w:uiPriority="47"/>
+    <w:lsdException w:name="Grid Table 3" w:uiPriority="48"/>
+    <w:lsdException w:name="Grid Table 4" w:uiPriority="49"/>
+    <w:lsdException w:name="Grid Table 5 Dark" w:uiPriority="50"/>
+    <w:lsdException w:name="Grid Table 6 Colorful" w:uiPriority="51"/>
+    <w:lsdException w:name="Grid Table 7 Colorful" w:uiPriority="52"/>
+    <w:lsdException w:name="Grid Table 1 Light Accent 1" w:uiPriority="46"/>
+    <w:lsdException w:name="Grid Table 2 Accent 1" w:uiPriority="47"/>
+    <w:lsdException w:name="Grid Table 3 Accent 1" w:uiPriority="48"/>
+    <w:lsdException w:name="Grid Table 4 Accent 1" w:uiPriority="49"/>
+    <w:lsdException w:name="Grid Table 5 Dark Accent 1" w:uiPriority="50"/>
+    <w:lsdException w:name="Grid Table 6 Colorful Accent 1" w:uiPriority="51"/>
+    <w:lsdException w:name="Grid Table 7 Colorful Accent 1" w:uiPriority="52"/>
+    <w:lsdException w:name="Grid Table 1 Light Accent 2" w:uiPriority="46"/>
+    <w:lsdException w:name="Grid Table 2 Accent 2" w:uiPriority="47"/>
+    <w:lsdException w:name="Grid Table 3 Accent 2" w:uiPriority="48"/>
+    <w:lsdException w:name="Grid Table 4 Accent 2" w:uiPriority="49"/>
+    <w:lsdException w:name="Grid Table 5 Dark Accent 2" w:uiPriority="50"/>
+    <w:lsdException w:name="Grid Table 6 Colorful Accent 2" w:uiPriority="51"/>
+    <w:lsdException w:name="Grid Table 7 Colorful Accent 2" w:uiPriority="52"/>
+    <w:lsdException w:name="Grid Table 1 Light Accent 3" w:uiPriority="46"/>
+    <w:lsdException w:name="Grid Table 2 Accent 3" w:uiPriority="47"/>
+    <w:lsdException w:name="Grid Table 3 Accent 3" w:uiPriority="48"/>
+    <w:lsdException w:name="Grid Table 4 Accent 3" w:uiPriority="49"/>
+    <w:lsdException w:name="Grid Table 5 Dark Accent 3" w:uiPriority="50"/>
+    <w:lsdException w:name="Grid Table 6 Colorful Accent 3" w:uiPriority="51"/>
+    <w:lsdException w:name="Grid Table 7 Colorful Accent 3" w:uiPriority="52"/>
+    <w:lsdException w:name="Grid Table 1 Light Accent 4" w:uiPriority="46"/>
+    <w:lsdException w:name="Grid Table 2 Accent 4" w:uiPriority="47"/>
+    <w:lsdException w:name="Grid Table 3 Accent 4" w:uiPriority="48"/>
+    <w:lsdException w:name="Grid Table 4 Accent 4" w:uiPriority="49"/>
+    <w:lsdException w:name="Grid Table 5 Dark Accent 4" w:uiPriority="50"/>
+    <w:lsdException w:name="Grid Table 6 Colorful Accent 4" w:uiPriority="51"/>
+    <w:lsdException w:name="Grid Table 7 Colorful Accent 4" w:uiPriority="52"/>
+    <w:lsdException w:name="Grid Table 1 Light Accent 5" w:uiPriority="46"/>
+    <w:lsdException w:name="Grid Table 2 Accent 5" w:uiPriority="47"/>
+    <w:lsdException w:name="Grid Table 3 Accent 5" w:uiPriority="48"/>
+    <w:lsdException w:name="Grid Table 4 Accent 5" w:uiPriority="49"/>
+    <w:lsdException w:name="Grid Table 5 Dark Accent 5" w:uiPriority="50"/>
+    <w:lsdException w:name="Grid Table 6 Colorful Accent 5" w:uiPriority="51"/>
+    <w:lsdException w:name="Grid Table 7 Colorful Accent 5" w:uiPriority="52"/>
+    <w:lsdException w:name="Grid Table 1 Light Accent 6" w:uiPriority="46"/>
+    <w:lsdException w:name="Grid Table 2 Accent 6" w:uiPriority="47"/>
+    <w:lsdException w:name="Grid Table 3 Accent 6" w:uiPriority="48"/>
+    <w:lsdException w:name="Grid Table 4 Accent 6" w:uiPriority="49"/>
+    <w:lsdException w:name="Grid Table 5 Dark Accent 6" w:uiPriority="50"/>
+    <w:lsdException w:name="Grid Table 6 Colorful Accent 6" w:uiPriority="51"/>
+    <w:lsdException w:name="Grid Table 7 Colorful Accent 6" w:uiPriority="52"/>
+    <w:lsdException w:name="List Table 1 Light" w:uiPriority="46"/>
+    <w:lsdException w:name="List Table 2" w:uiPriority="47"/>
+    <w:lsdException w:name="List Table 3" w:uiPriority="48"/>
+    <w:lsdException w:name="List Table 4" w:uiPriority="49"/>
+    <w:lsdException w:name="List Table 5 Dark" w:uiPriority="50"/>
+    <w:lsdException w:name="List Table 6 Colorful" w:uiPriority="51"/>
+    <w:lsdException w:name="List Table 7 Colorful" w:uiPriority="52"/>
+    <w:lsdException w:name="List Table 1 Light Accent 1" w:uiPriority="46"/>
+    <w:lsdException w:name="List Table 2 Accent 1" w:uiPriority="47"/>
+    <w:lsdException w:name="List Table 3 Accent 1" w:uiPriority="48"/>
+    <w:lsdException w:name="List Table 4 Accent 1" w:uiPriority="49"/>
+    <w:lsdException w:name="List Table 5 Dark Accent 1" w:uiPriority="50"/>
+    <w:lsdException w:name="List Table 6 Colorful Accent 1" w:uiPriority="51"/>
+    <w:lsdException w:name="List Table 7 Colorful Accent 1" w:uiPriority="52"/>
+    <w:lsdException w:name="List Table 1 Light Accent 2" w:uiPriority="46"/>
+    <w:lsdException w:name="List Table 2 Accent 2" w:uiPriority="47"/>
+    <w:lsdException w:name="List Table 3 Accent 2" w:uiPriority="48"/>
+    <w:lsdException w:name="List Table 4 Accent 2" w:uiPriority="49"/>
+    <w:lsdException w:name="List Table 5 Dark Accent 2" w:uiPriority="50"/>
+    <w:lsdException w:name="List Table 6 Colorful Accent 2" w:uiPriority="51"/>
+    <w:lsdException w:name="List Table 7 Colorful Accent 2" w:uiPriority="52"/>
+    <w:lsdException w:name="List Table 1 Light Accent 3" w:uiPriority="46"/>
+    <w:lsdException w:name="List Table 2 Accent 3" w:uiPriority="47"/>
+    <w:lsdException w:name="List Table 3 Accent 3" w:uiPriority="48"/>
+    <w:lsdException w:name="List Table 4 Accent 3" w:uiPriority="49"/>
+    <w:lsdException w:name="List Table 5 Dark Accent 3" w:uiPriority="50"/>
+    <w:lsdException w:name="List Table 6 Colorful Accent 3" w:uiPriority="51"/>
+    <w:lsdException w:name="List Table 7 Colorful Accent 3" w:uiPriority="52"/>
+    <w:lsdException w:name="List Table 1 Light Accent 4" w:uiPriority="46"/>
+    <w:lsdException w:name="List Table 2 Accent 4" w:uiPriority="47"/>
+    <w:lsdException w:name="List Table 3 Accent 4" w:uiPriority="48"/>
+    <w:lsdException w:name="List Table 4 Accent 4" w:uiPriority="49"/>
+    <w:lsdException w:name="List Table 5 Dark Accent 4" w:uiPriority="50"/>
+    <w:lsdException w:name="List Table 6 Colorful Accent 4" w:uiPriority="51"/>
+    <w:lsdException w:name="List Table 7 Colorful Accent 4" w:uiPriority="52"/>
+    <w:lsdException w:name="List Table 1 Light Accent 5" w:uiPriority="46"/>
+    <w:lsdException w:name="List Table 2 Accent 5" w:uiPriority="47"/>
+    <w:lsdException w:name="List Table 3 Accent 5" w:uiPriority="48"/>
+    <w:lsdException w:name="List Table 4 Accent 5" w:uiPriority="49"/>
+    <w:lsdException w:name="List Table 5 Dark Accent 5" w:uiPriority="50"/>
+    <w:lsdException w:name="List Table 6 Colorful Accent 5" w:uiPriority="51"/>
+    <w:lsdException w:name="List Table 7 Colorful Accent 5" w:uiPriority="52"/>
+    <w:lsdException w:name="List Table 1 Light Accent 6" w:uiPriority="46"/>
+    <w:lsdException w:name="List Table 2 Accent 6" w:uiPriority="47"/>
+    <w:lsdException w:name="List Table 3 Accent 6" w:uiPriority="48"/>
+    <w:lsdException w:name="List Table 4 Accent 6" w:uiPriority="49"/>
+    <w:lsdException w:name="List Table 5 Dark Accent 6" w:uiPriority="50"/>
+    <w:lsdException w:name="List Table 6 Colorful Accent 6" w:uiPriority="51"/>
+    <w:lsdException w:name="List Table 7 Colorful Accent 6" w:uiPriority="52"/>
   </w:latentStyles>
   <w:style w:type="paragraph" w:default="1" w:styleId="a">
     <w:name w:val="Normal"/>
@@ -3322,7 +3691,7 @@
     <w:name w:val="heading 2"/>
     <w:basedOn w:val="a"/>
     <w:next w:val="a"/>
-    <w:link w:val="2Char"/>
+    <w:link w:val="20"/>
     <w:uiPriority w:val="9"/>
     <w:unhideWhenUsed/>
     <w:qFormat/>
@@ -3352,7 +3721,6 @@
     <w:uiPriority w:val="99"/>
     <w:semiHidden/>
     <w:unhideWhenUsed/>
-    <w:qFormat/>
     <w:tblPr>
       <w:tblInd w:w="0" w:type="dxa"/>
       <w:tblCellMar>
@@ -3369,8 +3737,8 @@
     <w:semiHidden/>
     <w:unhideWhenUsed/>
   </w:style>
-  <w:style w:type="character" w:customStyle="1" w:styleId="2Char">
-    <w:name w:val="标题 2 Char"/>
+  <w:style w:type="character" w:customStyle="1" w:styleId="20">
+    <w:name w:val="标题 2 字符"/>
     <w:basedOn w:val="a0"/>
     <w:link w:val="2"/>
     <w:uiPriority w:val="9"/>
@@ -3431,7 +3799,7 @@
   <w:style w:type="paragraph" w:styleId="HTML">
     <w:name w:val="HTML Preformatted"/>
     <w:basedOn w:val="a"/>
-    <w:link w:val="HTMLChar"/>
+    <w:link w:val="HTML0"/>
     <w:uiPriority w:val="99"/>
     <w:semiHidden/>
     <w:unhideWhenUsed/>
@@ -3465,8 +3833,8 @@
       <w:szCs w:val="24"/>
     </w:rPr>
   </w:style>
-  <w:style w:type="character" w:customStyle="1" w:styleId="HTMLChar">
-    <w:name w:val="HTML 预设格式 Char"/>
+  <w:style w:type="character" w:customStyle="1" w:styleId="HTML0">
+    <w:name w:val="HTML 预设格式 字符"/>
     <w:basedOn w:val="a0"/>
     <w:link w:val="HTML"/>
     <w:uiPriority w:val="99"/>
@@ -3497,7 +3865,7 @@
   <w:style w:type="paragraph" w:styleId="a5">
     <w:name w:val="header"/>
     <w:basedOn w:val="a"/>
-    <w:link w:val="Char"/>
+    <w:link w:val="a6"/>
     <w:uiPriority w:val="99"/>
     <w:semiHidden/>
     <w:unhideWhenUsed/>
@@ -3517,8 +3885,8 @@
       <w:szCs w:val="18"/>
     </w:rPr>
   </w:style>
-  <w:style w:type="character" w:customStyle="1" w:styleId="Char">
-    <w:name w:val="页眉 Char"/>
+  <w:style w:type="character" w:customStyle="1" w:styleId="a6">
+    <w:name w:val="页眉 字符"/>
     <w:basedOn w:val="a0"/>
     <w:link w:val="a5"/>
     <w:uiPriority w:val="99"/>
@@ -3530,10 +3898,10 @@
       <w:szCs w:val="18"/>
     </w:rPr>
   </w:style>
-  <w:style w:type="paragraph" w:styleId="a6">
+  <w:style w:type="paragraph" w:styleId="a7">
     <w:name w:val="footer"/>
     <w:basedOn w:val="a"/>
-    <w:link w:val="Char0"/>
+    <w:link w:val="a8"/>
     <w:uiPriority w:val="99"/>
     <w:semiHidden/>
     <w:unhideWhenUsed/>
@@ -3549,10 +3917,10 @@
       <w:szCs w:val="18"/>
     </w:rPr>
   </w:style>
-  <w:style w:type="character" w:customStyle="1" w:styleId="Char0">
-    <w:name w:val="页脚 Char"/>
+  <w:style w:type="character" w:customStyle="1" w:styleId="a8">
+    <w:name w:val="页脚 字符"/>
     <w:basedOn w:val="a0"/>
-    <w:link w:val="a6"/>
+    <w:link w:val="a7"/>
     <w:uiPriority w:val="99"/>
     <w:semiHidden/>
     <w:rsid w:val="006873F7"/>
@@ -3853,7 +4221,7 @@
 </file>
 
 <file path=customXml/itemProps1.xml><?xml version="1.0" encoding="utf-8"?>
-<ds:datastoreItem xmlns:ds="http://schemas.openxmlformats.org/officeDocument/2006/customXml" ds:itemID="{3046A243-717F-4DA6-B44E-CEC24F585CDE}">
+<ds:datastoreItem xmlns:ds="http://schemas.openxmlformats.org/officeDocument/2006/customXml" ds:itemID="{34499E2A-3528-4129-BFD2-DB3206D039A4}">
   <ds:schemaRefs>
     <ds:schemaRef ds:uri="http://schemas.openxmlformats.org/officeDocument/2006/bibliography"/>
   </ds:schemaRefs>

--- a/02-01-笔试面试/08-01-react/react面试.docx
+++ b/02-01-笔试面试/08-01-react/react面试.docx
@@ -5,11 +5,9 @@
     <w:p>
       <w:pPr>
         <w:spacing w:line="220" w:lineRule="atLeast"/>
-      </w:pPr>
-    </w:p>
-    <w:p>
-      <w:pPr>
-        <w:spacing w:line="220" w:lineRule="atLeast"/>
+        <w:rPr>
+          <w:rFonts w:hint="eastAsia"/>
+        </w:rPr>
       </w:pPr>
     </w:p>
     <w:p>
@@ -448,9 +446,6 @@
         <w:pStyle w:val="a3"/>
         <w:spacing w:line="220" w:lineRule="atLeast"/>
         <w:ind w:left="360" w:firstLineChars="0" w:firstLine="0"/>
-        <w:rPr>
-          <w:rFonts w:hint="eastAsia"/>
-        </w:rPr>
       </w:pPr>
       <w:r>
         <w:rPr>
@@ -732,6 +727,94 @@
         <w:t>是</w:t>
       </w:r>
       <w:r>
+        <w:t>R</w:t>
+      </w:r>
+      <w:r>
+        <w:rPr>
+          <w:rFonts w:hint="eastAsia"/>
+        </w:rPr>
+        <w:t>eact</w:t>
+      </w:r>
+      <w:r>
+        <w:rPr>
+          <w:rFonts w:hint="eastAsia"/>
+        </w:rPr>
+        <w:t>用于</w:t>
+      </w:r>
+      <w:r>
+        <w:rPr>
+          <w:rFonts w:hint="eastAsia"/>
+          <w:highlight w:val="yellow"/>
+        </w:rPr>
+        <w:t>追踪</w:t>
+      </w:r>
+      <w:r>
+        <w:rPr>
+          <w:rFonts w:hint="eastAsia"/>
+        </w:rPr>
+        <w:t>哪些列表中元素被修改、被添加或者被移除的</w:t>
+      </w:r>
+      <w:r>
+        <w:rPr>
+          <w:rFonts w:hint="eastAsia"/>
+          <w:highlight w:val="yellow"/>
+        </w:rPr>
+        <w:t>辅助标识</w:t>
+      </w:r>
+      <w:r>
+        <w:rPr>
+          <w:rFonts w:hint="eastAsia"/>
+        </w:rPr>
+        <w:t>。</w:t>
+      </w:r>
+    </w:p>
+    <w:p>
+      <w:pPr>
+        <w:pStyle w:val="a3"/>
+        <w:spacing w:line="220" w:lineRule="atLeast"/>
+        <w:ind w:left="360" w:firstLineChars="0" w:firstLine="0"/>
+      </w:pPr>
+      <w:r>
+        <w:rPr>
+          <w:rFonts w:hint="eastAsia"/>
+        </w:rPr>
+        <w:t>我们必须保证某个元素的</w:t>
+      </w:r>
+      <w:r>
+        <w:rPr>
+          <w:rFonts w:hint="eastAsia"/>
+        </w:rPr>
+        <w:t>key</w:t>
+      </w:r>
+      <w:r>
+        <w:rPr>
+          <w:rFonts w:hint="eastAsia"/>
+        </w:rPr>
+        <w:t>在其同级元素中具有唯一性。</w:t>
+      </w:r>
+    </w:p>
+    <w:p>
+      <w:pPr>
+        <w:pStyle w:val="a3"/>
+        <w:spacing w:line="220" w:lineRule="atLeast"/>
+        <w:ind w:left="360" w:firstLineChars="0" w:firstLine="0"/>
+      </w:pPr>
+      <w:r>
+        <w:t>R</w:t>
+      </w:r>
+      <w:r>
+        <w:rPr>
+          <w:rFonts w:hint="eastAsia"/>
+        </w:rPr>
+        <w:t>eactDiff</w:t>
+      </w:r>
+      <w:r>
+        <w:rPr>
+          <w:rFonts w:hint="eastAsia"/>
+        </w:rPr>
+        <w:t>算法中</w:t>
+      </w:r>
+      <w:r>
         <w:rPr>
           <w:rFonts w:hint="eastAsia"/>
         </w:rPr>
@@ -741,33 +824,38 @@
         <w:rPr>
           <w:rFonts w:hint="eastAsia"/>
         </w:rPr>
-        <w:t>用于</w:t>
+        <w:t>会借助元素的</w:t>
+      </w:r>
+      <w:r>
+        <w:rPr>
+          <w:rFonts w:hint="eastAsia"/>
+        </w:rPr>
+        <w:t>key</w:t>
+      </w:r>
+      <w:r>
+        <w:rPr>
+          <w:rFonts w:hint="eastAsia"/>
+        </w:rPr>
+        <w:t>值来判断该</w:t>
+      </w:r>
+      <w:r>
+        <w:rPr>
+          <w:rFonts w:hint="eastAsia"/>
+        </w:rPr>
+        <w:t>元素是</w:t>
       </w:r>
       <w:r>
         <w:rPr>
           <w:rFonts w:hint="eastAsia"/>
           <w:highlight w:val="yellow"/>
         </w:rPr>
-        <w:t>追踪</w:t>
-      </w:r>
-      <w:r>
-        <w:rPr>
-          <w:rFonts w:hint="eastAsia"/>
-        </w:rPr>
-        <w:t>哪些列表中元素被修改、被添加或者被移除的</w:t>
-      </w:r>
-      <w:r>
-        <w:rPr>
-          <w:rFonts w:hint="eastAsia"/>
-          <w:highlight w:val="yellow"/>
-        </w:rPr>
-        <w:t>辅助标识</w:t>
-      </w:r>
-      <w:r>
-        <w:rPr>
-          <w:rFonts w:hint="eastAsia"/>
-        </w:rPr>
-        <w:t>。</w:t>
+        <w:t>新建创建的还是被移动</w:t>
+      </w:r>
+      <w:r>
+        <w:rPr>
+          <w:rFonts w:hint="eastAsia"/>
+        </w:rPr>
+        <w:t>而来的元素，从而减少不必要的元素重渲染。</w:t>
       </w:r>
     </w:p>
     <w:p>
@@ -780,84 +868,6 @@
         <w:rPr>
           <w:rFonts w:hint="eastAsia"/>
         </w:rPr>
-        <w:t>我们必须保证某个元素的</w:t>
-      </w:r>
-      <w:r>
-        <w:rPr>
-          <w:rFonts w:hint="eastAsia"/>
-        </w:rPr>
-        <w:t>key</w:t>
-      </w:r>
-      <w:r>
-        <w:rPr>
-          <w:rFonts w:hint="eastAsia"/>
-        </w:rPr>
-        <w:t>在其同级元素中具有唯一性。</w:t>
-      </w:r>
-    </w:p>
-    <w:p>
-      <w:pPr>
-        <w:pStyle w:val="a3"/>
-        <w:spacing w:line="220" w:lineRule="atLeast"/>
-        <w:ind w:left="360" w:firstLineChars="0" w:firstLine="0"/>
-      </w:pPr>
-      <w:r>
-        <w:t>R</w:t>
-      </w:r>
-      <w:r>
-        <w:rPr>
-          <w:rFonts w:hint="eastAsia"/>
-        </w:rPr>
-        <w:t>eactDiff</w:t>
-      </w:r>
-      <w:r>
-        <w:rPr>
-          <w:rFonts w:hint="eastAsia"/>
-        </w:rPr>
-        <w:t>算法中</w:t>
-      </w:r>
-      <w:r>
-        <w:rPr>
-          <w:rFonts w:hint="eastAsia"/>
-        </w:rPr>
-        <w:t>react</w:t>
-      </w:r>
-      <w:r>
-        <w:rPr>
-          <w:rFonts w:hint="eastAsia"/>
-        </w:rPr>
-        <w:t>会借助元素的</w:t>
-      </w:r>
-      <w:r>
-        <w:rPr>
-          <w:rFonts w:hint="eastAsia"/>
-        </w:rPr>
-        <w:t>key</w:t>
-      </w:r>
-      <w:r>
-        <w:rPr>
-          <w:rFonts w:hint="eastAsia"/>
-        </w:rPr>
-        <w:t>值来判断该</w:t>
-      </w:r>
-      <w:r>
-        <w:rPr>
-          <w:rFonts w:hint="eastAsia"/>
-        </w:rPr>
-        <w:t>元素是新建创建的还是被移动而来的元素，从而减少不必要的元素重渲染。</w:t>
-      </w:r>
-    </w:p>
-    <w:p>
-      <w:pPr>
-        <w:pStyle w:val="a3"/>
-        <w:spacing w:line="220" w:lineRule="atLeast"/>
-        <w:ind w:left="360" w:firstLineChars="0" w:firstLine="0"/>
-      </w:pPr>
-      <w:r>
-        <w:rPr>
-          <w:rFonts w:hint="eastAsia"/>
-        </w:rPr>
-        <w:lastRenderedPageBreak/>
         <w:t>（</w:t>
       </w:r>
       <w:r>
@@ -911,6 +921,7 @@
         <w:rPr>
           <w:rFonts w:hint="eastAsia"/>
         </w:rPr>
+        <w:lastRenderedPageBreak/>
         <w:t>如果你创建了类似于下面的</w:t>
       </w:r>
       <w:r>
@@ -1877,7 +1888,6 @@
         <w:rPr>
           <w:rFonts w:hint="eastAsia"/>
         </w:rPr>
-        <w:lastRenderedPageBreak/>
         <w:t>非受控组件则是由</w:t>
       </w:r>
       <w:r>
@@ -1927,7 +1937,15 @@
         <w:rPr>
           <w:rFonts w:hint="eastAsia"/>
         </w:rPr>
-        <w:t>元素。</w:t>
+        <w:t>元素</w:t>
+      </w:r>
+      <w:bookmarkStart w:id="0" w:name="_GoBack"/>
+      <w:bookmarkEnd w:id="0"/>
+      <w:r>
+        <w:rPr>
+          <w:rFonts w:hint="eastAsia"/>
+        </w:rPr>
+        <w:t>。</w:t>
       </w:r>
     </w:p>
     <w:p>
@@ -1944,6 +1962,7 @@
         <w:rPr>
           <w:rFonts w:hint="eastAsia"/>
         </w:rPr>
+        <w:lastRenderedPageBreak/>
         <w:t>在生命周期中的哪一步你应该发起</w:t>
       </w:r>
       <w:r>
@@ -2062,7 +2081,19 @@
         <w:rPr>
           <w:rFonts w:hint="eastAsia"/>
         </w:rPr>
-        <w:t>函数将数据添加到组件状态中，对于未挂在的组件则会报错。（</w:t>
+        <w:t>函数将数据添加到组件状态中，对于未挂</w:t>
+      </w:r>
+      <w:r>
+        <w:rPr>
+          <w:rFonts w:hint="eastAsia"/>
+        </w:rPr>
+        <w:t>载</w:t>
+      </w:r>
+      <w:r>
+        <w:rPr>
+          <w:rFonts w:hint="eastAsia"/>
+        </w:rPr>
+        <w:t>的组件则会报错。（</w:t>
       </w:r>
       <w:r>
         <w:rPr>
@@ -2157,9 +2188,6 @@
         <w:pStyle w:val="a3"/>
         <w:spacing w:line="220" w:lineRule="atLeast"/>
         <w:ind w:left="360" w:firstLineChars="0" w:firstLine="0"/>
-        <w:rPr>
-          <w:rFonts w:hint="eastAsia"/>
-        </w:rPr>
       </w:pPr>
       <w:r>
         <w:rPr>
@@ -2553,16 +2581,49 @@
         <w:t>为了解决跨浏览器兼容性问题，</w:t>
       </w:r>
       <w:r>
-        <w:rPr>
-          <w:rFonts w:hint="eastAsia"/>
-        </w:rPr>
-        <w:t>react</w:t>
-      </w:r>
-      <w:r>
-        <w:rPr>
-          <w:rFonts w:hint="eastAsia"/>
-        </w:rPr>
-        <w:t>会将浏览器原生事件封装为和城市间传入设置的事件处理器中。（和城市间提供了与原生事件相同的接口）</w:t>
+        <w:t>R</w:t>
+      </w:r>
+      <w:r>
+        <w:rPr>
+          <w:rFonts w:hint="eastAsia"/>
+        </w:rPr>
+        <w:t>eact</w:t>
+      </w:r>
+      <w:r>
+        <w:rPr>
+          <w:rFonts w:hint="eastAsia"/>
+        </w:rPr>
+        <w:t>会将浏览器原生事件封装为</w:t>
+      </w:r>
+      <w:r>
+        <w:rPr>
+          <w:rFonts w:hint="eastAsia"/>
+        </w:rPr>
+        <w:t>合成</w:t>
+      </w:r>
+      <w:r>
+        <w:t>事件，</w:t>
+      </w:r>
+      <w:r>
+        <w:rPr>
+          <w:rFonts w:hint="eastAsia"/>
+        </w:rPr>
+        <w:t>传入设置的事件处理器中。（</w:t>
+      </w:r>
+      <w:r>
+        <w:rPr>
+          <w:rFonts w:hint="eastAsia"/>
+        </w:rPr>
+        <w:t>合成</w:t>
+      </w:r>
+      <w:r>
+        <w:t>事件</w:t>
+      </w:r>
+      <w:r>
+        <w:rPr>
+          <w:rFonts w:hint="eastAsia"/>
+        </w:rPr>
+        <w:t>提供了与原生事件相同的接口）</w:t>
       </w:r>
     </w:p>
     <w:p>
@@ -2575,7 +2636,16 @@
         <w:rPr>
           <w:rFonts w:hint="eastAsia"/>
         </w:rPr>
-        <w:t>2.react</w:t>
+        <w:t>2.</w:t>
+      </w:r>
+      <w:r>
+        <w:t>R</w:t>
+      </w:r>
+      <w:r>
+        <w:rPr>
+          <w:rFonts w:hint="eastAsia"/>
+        </w:rPr>
+        <w:t>eact</w:t>
       </w:r>
       <w:r>
         <w:rPr>
@@ -2645,7 +2715,6 @@
         <w:rPr>
           <w:rFonts w:hint="eastAsia"/>
         </w:rPr>
-        <w:lastRenderedPageBreak/>
         <w:t>createElement</w:t>
       </w:r>
       <w:r>
@@ -2717,6 +2786,7 @@
         <w:rPr>
           <w:rFonts w:hint="eastAsia"/>
         </w:rPr>
+        <w:lastRenderedPageBreak/>
         <w:t>传入</w:t>
       </w:r>
       <w:r>
@@ -3052,8 +3122,6 @@
       <w:r>
         <w:t>reducer</w:t>
       </w:r>
-      <w:bookmarkStart w:id="0" w:name="_GoBack"/>
-      <w:bookmarkEnd w:id="0"/>
       <w:r>
         <w:rPr>
           <w:rFonts w:hint="eastAsia"/>
@@ -4221,7 +4289,7 @@
 </file>
 
 <file path=customXml/itemProps1.xml><?xml version="1.0" encoding="utf-8"?>
-<ds:datastoreItem xmlns:ds="http://schemas.openxmlformats.org/officeDocument/2006/customXml" ds:itemID="{34499E2A-3528-4129-BFD2-DB3206D039A4}">
+<ds:datastoreItem xmlns:ds="http://schemas.openxmlformats.org/officeDocument/2006/customXml" ds:itemID="{5D8E2A1E-4412-4A16-8CF6-F5B135EF4E88}">
   <ds:schemaRefs>
     <ds:schemaRef ds:uri="http://schemas.openxmlformats.org/officeDocument/2006/bibliography"/>
   </ds:schemaRefs>
